--- a/plan/SAVE.docx
+++ b/plan/SAVE.docx
@@ -9,8 +9,6 @@
           <w:lang w:val="en-US" w:eastAsia="zh-CN"/>
         </w:rPr>
       </w:pPr>
-      <w:bookmarkStart w:id="0" w:name="_GoBack"/>
-      <w:bookmarkEnd w:id="0"/>
       <w:r>
         <w:rPr>
           <w:rFonts w:hint="eastAsia"/>
@@ -398,7 +396,7 @@
           <w:rFonts w:hint="eastAsia"/>
           <w:lang w:val="en-US" w:eastAsia="zh-CN"/>
         </w:rPr>
-        <w:t>2.1真是过分啊。。。肯定早就猜到我会同意了吧。。。不过，才不不仅仅因为你啊，只是因为，只是因为，我也想在给自己一次机会，一次救赎的机会。</w:t>
+        <w:t>2.1真是过分啊。。。肯定早就猜到我会同意了吧。。。不过，才不仅仅因为你啊，只是因为，只是因为，我也想在给自己一次机会，一次救赎的机会。</w:t>
       </w:r>
     </w:p>
     <w:p>
@@ -451,6 +449,1078 @@
           <w:numId w:val="0"/>
         </w:numPr>
         <w:ind w:leftChars="0"/>
+        <w:rPr>
+          <w:rFonts w:hint="eastAsia"/>
+          <w:lang w:val="en-US" w:eastAsia="zh-CN"/>
+        </w:rPr>
+      </w:pPr>
+      <w:r>
+        <w:rPr>
+          <w:rFonts w:hint="eastAsia"/>
+          <w:lang w:val="en-US" w:eastAsia="zh-CN"/>
+        </w:rPr>
+        <w:t>（首先依次出现塔顶，塔身，周围的房子，最后出现全景）</w:t>
+      </w:r>
+    </w:p>
+    <w:p>
+      <w:pPr>
+        <w:numPr>
+          <w:ilvl w:val="0"/>
+          <w:numId w:val="0"/>
+        </w:numPr>
+        <w:ind w:leftChars="0"/>
+        <w:rPr>
+          <w:rFonts w:hint="eastAsia"/>
+          <w:lang w:val="en-US" w:eastAsia="zh-CN"/>
+        </w:rPr>
+      </w:pPr>
+      <w:r>
+        <w:rPr>
+          <w:rFonts w:hint="eastAsia"/>
+          <w:lang w:val="en-US" w:eastAsia="zh-CN"/>
+        </w:rPr>
+        <w:t>即使是千篇一律的灰色。。。果然。。。压抑的布局也会使人心情更不愉快啊（心情值--）</w:t>
+      </w:r>
+    </w:p>
+    <w:p>
+      <w:pPr>
+        <w:numPr>
+          <w:ilvl w:val="0"/>
+          <w:numId w:val="0"/>
+        </w:numPr>
+        <w:ind w:leftChars="0"/>
+        <w:rPr>
+          <w:rFonts w:hint="eastAsia"/>
+          <w:lang w:val="en-US" w:eastAsia="zh-CN"/>
+        </w:rPr>
+      </w:pPr>
+      <w:r>
+        <w:rPr>
+          <w:rFonts w:hint="eastAsia"/>
+          <w:lang w:val="en-US" w:eastAsia="zh-CN"/>
+        </w:rPr>
+        <w:t>（走进其中一所）获取食物过期罐头（饱腹值++；心情值--）</w:t>
+      </w:r>
+    </w:p>
+    <w:p>
+      <w:pPr>
+        <w:numPr>
+          <w:ilvl w:val="0"/>
+          <w:numId w:val="0"/>
+        </w:numPr>
+        <w:ind w:leftChars="0"/>
+        <w:rPr>
+          <w:rFonts w:hint="eastAsia"/>
+          <w:lang w:val="en-US" w:eastAsia="zh-CN"/>
+        </w:rPr>
+      </w:pPr>
+      <w:r>
+        <w:rPr>
+          <w:rFonts w:hint="eastAsia"/>
+          <w:lang w:val="en-US" w:eastAsia="zh-CN"/>
+        </w:rPr>
+        <w:t xml:space="preserve">         啧，无趣的味道，和这世界的颜色一样啊</w:t>
+      </w:r>
+    </w:p>
+    <w:p>
+      <w:pPr>
+        <w:numPr>
+          <w:ilvl w:val="0"/>
+          <w:numId w:val="0"/>
+        </w:numPr>
+        <w:ind w:leftChars="0"/>
+        <w:rPr>
+          <w:rFonts w:hint="eastAsia"/>
+          <w:lang w:val="en-US" w:eastAsia="zh-CN"/>
+        </w:rPr>
+      </w:pPr>
+      <w:r>
+        <w:rPr>
+          <w:rFonts w:hint="eastAsia"/>
+          <w:lang w:val="en-US" w:eastAsia="zh-CN"/>
+        </w:rPr>
+        <w:t>获取食物啤酒（饱腹值++；心情值++）</w:t>
+      </w:r>
+    </w:p>
+    <w:p>
+      <w:pPr>
+        <w:numPr>
+          <w:ilvl w:val="0"/>
+          <w:numId w:val="0"/>
+        </w:numPr>
+        <w:ind w:leftChars="0"/>
+        <w:rPr>
+          <w:rFonts w:hint="eastAsia"/>
+          <w:lang w:val="en-US" w:eastAsia="zh-CN"/>
+        </w:rPr>
+      </w:pPr>
+      <w:r>
+        <w:rPr>
+          <w:rFonts w:hint="eastAsia"/>
+          <w:lang w:val="en-US" w:eastAsia="zh-CN"/>
+        </w:rPr>
+        <w:t xml:space="preserve">        脑袋 晕乎乎的。。。但看周围的一切都生动起来了啊</w:t>
+      </w:r>
+    </w:p>
+    <w:p>
+      <w:pPr>
+        <w:numPr>
+          <w:ilvl w:val="0"/>
+          <w:numId w:val="0"/>
+        </w:numPr>
+        <w:ind w:leftChars="0"/>
+        <w:rPr>
+          <w:rFonts w:hint="eastAsia"/>
+          <w:lang w:val="en-US" w:eastAsia="zh-CN"/>
+        </w:rPr>
+      </w:pPr>
+      <w:r>
+        <w:rPr>
+          <w:rFonts w:hint="eastAsia"/>
+          <w:lang w:val="en-US" w:eastAsia="zh-CN"/>
+        </w:rPr>
+        <w:t>获取彩蛋道具假发（对本游戏开发组程序员造成精神伤害）</w:t>
+      </w:r>
+    </w:p>
+    <w:p>
+      <w:pPr>
+        <w:numPr>
+          <w:ilvl w:val="0"/>
+          <w:numId w:val="0"/>
+        </w:numPr>
+        <w:ind w:left="1260" w:leftChars="0" w:firstLine="420" w:firstLineChars="0"/>
+        <w:rPr>
+          <w:rFonts w:hint="eastAsia"/>
+          <w:lang w:val="en-US" w:eastAsia="zh-CN"/>
+        </w:rPr>
+      </w:pPr>
+      <w:r>
+        <w:rPr>
+          <w:rFonts w:hint="eastAsia"/>
+          <w:lang w:val="en-US" w:eastAsia="zh-CN"/>
+        </w:rPr>
+        <w:t>￥#%……#%&amp;……%</w:t>
+      </w:r>
+    </w:p>
+    <w:p>
+      <w:pPr>
+        <w:numPr>
+          <w:ilvl w:val="0"/>
+          <w:numId w:val="0"/>
+        </w:numPr>
+        <w:rPr>
+          <w:rFonts w:hint="eastAsia"/>
+          <w:lang w:val="en-US" w:eastAsia="zh-CN"/>
+        </w:rPr>
+      </w:pPr>
+      <w:r>
+        <w:rPr>
+          <w:rFonts w:hint="eastAsia"/>
+          <w:lang w:val="en-US" w:eastAsia="zh-CN"/>
+        </w:rPr>
+        <w:t>获取道具破旧的口罩（心情值——）</w:t>
+      </w:r>
+    </w:p>
+    <w:p>
+      <w:pPr>
+        <w:numPr>
+          <w:ilvl w:val="0"/>
+          <w:numId w:val="0"/>
+        </w:numPr>
+        <w:ind w:left="840" w:leftChars="0" w:firstLine="420" w:firstLineChars="0"/>
+        <w:rPr>
+          <w:rFonts w:hint="eastAsia"/>
+          <w:lang w:val="en-US" w:eastAsia="zh-CN"/>
+        </w:rPr>
+      </w:pPr>
+      <w:r>
+        <w:rPr>
+          <w:rFonts w:hint="eastAsia"/>
+          <w:lang w:val="en-US" w:eastAsia="zh-CN"/>
+        </w:rPr>
+        <w:t>恶劣的环境，连口罩都低于不了啊</w:t>
+      </w:r>
+    </w:p>
+    <w:p>
+      <w:pPr>
+        <w:numPr>
+          <w:ilvl w:val="0"/>
+          <w:numId w:val="0"/>
+        </w:numPr>
+        <w:ind w:left="840" w:leftChars="0" w:firstLine="420" w:firstLineChars="0"/>
+        <w:rPr>
+          <w:rFonts w:hint="eastAsia"/>
+          <w:lang w:val="en-US" w:eastAsia="zh-CN"/>
+        </w:rPr>
+      </w:pPr>
+    </w:p>
+    <w:p>
+      <w:pPr>
+        <w:numPr>
+          <w:ilvl w:val="0"/>
+          <w:numId w:val="0"/>
+        </w:numPr>
+        <w:ind w:left="840" w:leftChars="0" w:firstLine="420" w:firstLineChars="0"/>
+        <w:rPr>
+          <w:rFonts w:hint="eastAsia"/>
+          <w:lang w:val="en-US" w:eastAsia="zh-CN"/>
+        </w:rPr>
+      </w:pPr>
+      <w:r>
+        <w:rPr>
+          <w:rFonts w:hint="eastAsia"/>
+          <w:lang w:val="en-US" w:eastAsia="zh-CN"/>
+        </w:rPr>
+        <w:t>恩？似乎有什么声音？（回头）</w:t>
+      </w:r>
+    </w:p>
+    <w:p>
+      <w:pPr>
+        <w:numPr>
+          <w:ilvl w:val="0"/>
+          <w:numId w:val="0"/>
+        </w:numPr>
+        <w:ind w:left="840" w:leftChars="0" w:firstLine="420" w:firstLineChars="0"/>
+        <w:rPr>
+          <w:rFonts w:hint="eastAsia"/>
+          <w:lang w:val="en-US" w:eastAsia="zh-CN"/>
+        </w:rPr>
+      </w:pPr>
+      <w:r>
+        <w:rPr>
+          <w:rFonts w:hint="eastAsia"/>
+          <w:lang w:val="en-US" w:eastAsia="zh-CN"/>
+        </w:rPr>
+        <w:t>（出现一个小孩爬在塔上，快要掉下来的场景）</w:t>
+      </w:r>
+    </w:p>
+    <w:p>
+      <w:pPr>
+        <w:numPr>
+          <w:ilvl w:val="0"/>
+          <w:numId w:val="0"/>
+        </w:numPr>
+        <w:ind w:left="840" w:leftChars="0" w:firstLine="420" w:firstLineChars="0"/>
+        <w:rPr>
+          <w:rFonts w:hint="eastAsia"/>
+          <w:lang w:val="en-US" w:eastAsia="zh-CN"/>
+        </w:rPr>
+      </w:pPr>
+      <w:r>
+        <w:rPr>
+          <w:rFonts w:hint="eastAsia"/>
+          <w:lang w:val="en-US" w:eastAsia="zh-CN"/>
+        </w:rPr>
+        <w:t>（出现选项3）1.冲过去接住他（要求体力值大于**）2.不冲过去</w:t>
+      </w:r>
+    </w:p>
+    <w:p>
+      <w:pPr>
+        <w:numPr>
+          <w:ilvl w:val="0"/>
+          <w:numId w:val="0"/>
+        </w:numPr>
+        <w:ind w:left="840" w:leftChars="0" w:firstLine="420" w:firstLineChars="0"/>
+        <w:rPr>
+          <w:rFonts w:hint="eastAsia"/>
+          <w:lang w:val="en-US" w:eastAsia="zh-CN"/>
+        </w:rPr>
+      </w:pPr>
+      <w:r>
+        <w:rPr>
+          <w:rFonts w:hint="eastAsia"/>
+          <w:lang w:val="en-US" w:eastAsia="zh-CN"/>
+        </w:rPr>
+        <w:t>3.2.1 糟了，提不起力气。。。</w:t>
+      </w:r>
+    </w:p>
+    <w:p>
+      <w:pPr>
+        <w:numPr>
+          <w:ilvl w:val="0"/>
+          <w:numId w:val="0"/>
+        </w:numPr>
+        <w:ind w:left="840" w:leftChars="0" w:firstLine="420" w:firstLineChars="0"/>
+        <w:rPr>
+          <w:rFonts w:hint="eastAsia"/>
+          <w:lang w:val="en-US" w:eastAsia="zh-CN"/>
+        </w:rPr>
+      </w:pPr>
+      <w:r>
+        <w:rPr>
+          <w:rFonts w:hint="eastAsia"/>
+          <w:lang w:val="en-US" w:eastAsia="zh-CN"/>
+        </w:rPr>
+        <w:t>3.1.1呼。。。好累啊</w:t>
+      </w:r>
+    </w:p>
+    <w:p>
+      <w:pPr>
+        <w:numPr>
+          <w:ilvl w:val="0"/>
+          <w:numId w:val="0"/>
+        </w:numPr>
+        <w:ind w:left="840" w:leftChars="0" w:firstLine="420" w:firstLineChars="0"/>
+        <w:rPr>
+          <w:rFonts w:hint="eastAsia"/>
+          <w:lang w:val="en-US" w:eastAsia="zh-CN"/>
+        </w:rPr>
+      </w:pPr>
+      <w:r>
+        <w:rPr>
+          <w:rFonts w:hint="eastAsia"/>
+          <w:lang w:val="en-US" w:eastAsia="zh-CN"/>
+        </w:rPr>
+        <w:t>（开启对话）</w:t>
+      </w:r>
+    </w:p>
+    <w:p>
+      <w:pPr>
+        <w:numPr>
+          <w:ilvl w:val="0"/>
+          <w:numId w:val="0"/>
+        </w:numPr>
+        <w:ind w:left="840" w:leftChars="0" w:firstLine="420" w:firstLineChars="0"/>
+        <w:rPr>
+          <w:rFonts w:hint="eastAsia"/>
+          <w:lang w:val="en-US" w:eastAsia="zh-CN"/>
+        </w:rPr>
+      </w:pPr>
+      <w:r>
+        <w:rPr>
+          <w:rFonts w:hint="eastAsia"/>
+          <w:lang w:val="en-US" w:eastAsia="zh-CN"/>
+        </w:rPr>
+        <w:t>我：乖，别玩这么危险的游戏，一个人爬塔很不安全</w:t>
+      </w:r>
+    </w:p>
+    <w:p>
+      <w:pPr>
+        <w:numPr>
+          <w:ilvl w:val="0"/>
+          <w:numId w:val="0"/>
+        </w:numPr>
+        <w:ind w:left="840" w:leftChars="0" w:firstLine="420" w:firstLineChars="0"/>
+        <w:rPr>
+          <w:rFonts w:hint="eastAsia"/>
+          <w:lang w:val="en-US" w:eastAsia="zh-CN"/>
+        </w:rPr>
+      </w:pPr>
+      <w:r>
+        <w:rPr>
+          <w:rFonts w:hint="eastAsia"/>
+          <w:lang w:val="en-US" w:eastAsia="zh-CN"/>
+        </w:rPr>
+        <w:t>小孩：我。。我才没有在玩游戏。。我是有重要的事！</w:t>
+      </w:r>
+    </w:p>
+    <w:p>
+      <w:pPr>
+        <w:numPr>
+          <w:ilvl w:val="0"/>
+          <w:numId w:val="0"/>
+        </w:numPr>
+        <w:ind w:left="840" w:leftChars="0" w:firstLine="420" w:firstLineChars="0"/>
+        <w:rPr>
+          <w:rFonts w:hint="eastAsia"/>
+          <w:lang w:val="en-US" w:eastAsia="zh-CN"/>
+        </w:rPr>
+      </w:pPr>
+      <w:r>
+        <w:rPr>
+          <w:rFonts w:hint="eastAsia"/>
+          <w:lang w:val="en-US" w:eastAsia="zh-CN"/>
+        </w:rPr>
+        <w:t>我：什么重要的事情啊？说来听听，我们一起解决</w:t>
+      </w:r>
+    </w:p>
+    <w:p>
+      <w:pPr>
+        <w:numPr>
+          <w:ilvl w:val="0"/>
+          <w:numId w:val="0"/>
+        </w:numPr>
+        <w:ind w:left="840" w:leftChars="0" w:firstLine="420" w:firstLineChars="0"/>
+        <w:rPr>
+          <w:rFonts w:hint="eastAsia"/>
+          <w:lang w:val="en-US" w:eastAsia="zh-CN"/>
+        </w:rPr>
+      </w:pPr>
+      <w:r>
+        <w:rPr>
+          <w:rFonts w:hint="eastAsia"/>
+          <w:lang w:val="en-US" w:eastAsia="zh-CN"/>
+        </w:rPr>
+        <w:t>3.2.2 小孩：没什么。。。我自己可以的！</w:t>
+      </w:r>
+    </w:p>
+    <w:p>
+      <w:pPr>
+        <w:numPr>
+          <w:ilvl w:val="0"/>
+          <w:numId w:val="0"/>
+        </w:numPr>
+        <w:ind w:left="840" w:leftChars="0" w:firstLine="420" w:firstLineChars="0"/>
+        <w:rPr>
+          <w:rFonts w:hint="eastAsia"/>
+          <w:lang w:val="en-US" w:eastAsia="zh-CN"/>
+        </w:rPr>
+      </w:pPr>
+      <w:r>
+        <w:rPr>
+          <w:rFonts w:hint="eastAsia"/>
+          <w:lang w:val="en-US" w:eastAsia="zh-CN"/>
+        </w:rPr>
+        <w:t>3.1.2小孩：我要见一个很重要的人，就在塔顶上！</w:t>
+      </w:r>
+    </w:p>
+    <w:p>
+      <w:pPr>
+        <w:numPr>
+          <w:ilvl w:val="0"/>
+          <w:numId w:val="0"/>
+        </w:numPr>
+        <w:ind w:left="840" w:leftChars="0" w:firstLine="420" w:firstLineChars="0"/>
+        <w:rPr>
+          <w:rFonts w:hint="eastAsia"/>
+          <w:lang w:val="en-US" w:eastAsia="zh-CN"/>
+        </w:rPr>
+      </w:pPr>
+      <w:r>
+        <w:rPr>
+          <w:rFonts w:hint="eastAsia"/>
+          <w:lang w:val="en-US" w:eastAsia="zh-CN"/>
+        </w:rPr>
+        <w:t>（出现关卡）</w:t>
+      </w:r>
+    </w:p>
+    <w:p>
+      <w:pPr>
+        <w:numPr>
+          <w:ilvl w:val="0"/>
+          <w:numId w:val="0"/>
+        </w:numPr>
+        <w:ind w:left="840" w:leftChars="0" w:firstLine="420" w:firstLineChars="0"/>
+        <w:rPr>
+          <w:rFonts w:hint="eastAsia"/>
+          <w:lang w:val="en-US" w:eastAsia="zh-CN"/>
+        </w:rPr>
+      </w:pPr>
+      <w:r>
+        <w:rPr>
+          <w:rFonts w:hint="eastAsia"/>
+          <w:lang w:val="en-US" w:eastAsia="zh-CN"/>
+        </w:rPr>
+        <w:t>通关后：</w:t>
+      </w:r>
+    </w:p>
+    <w:p>
+      <w:pPr>
+        <w:numPr>
+          <w:ilvl w:val="0"/>
+          <w:numId w:val="0"/>
+        </w:numPr>
+        <w:ind w:left="840" w:leftChars="0" w:firstLine="420" w:firstLineChars="0"/>
+        <w:rPr>
+          <w:rFonts w:hint="eastAsia"/>
+          <w:lang w:val="en-US" w:eastAsia="zh-CN"/>
+        </w:rPr>
+      </w:pPr>
+      <w:r>
+        <w:rPr>
+          <w:rFonts w:hint="eastAsia"/>
+          <w:lang w:val="en-US" w:eastAsia="zh-CN"/>
+        </w:rPr>
+        <w:t>（出现从塔顶的俯瞰图）</w:t>
+      </w:r>
+    </w:p>
+    <w:p>
+      <w:pPr>
+        <w:numPr>
+          <w:ilvl w:val="0"/>
+          <w:numId w:val="0"/>
+        </w:numPr>
+        <w:ind w:left="840" w:leftChars="0" w:firstLine="420" w:firstLineChars="0"/>
+        <w:rPr>
+          <w:rFonts w:hint="eastAsia"/>
+          <w:lang w:val="en-US" w:eastAsia="zh-CN"/>
+        </w:rPr>
+      </w:pPr>
+      <w:r>
+        <w:rPr>
+          <w:rFonts w:hint="eastAsia"/>
+          <w:lang w:val="en-US" w:eastAsia="zh-CN"/>
+        </w:rPr>
+        <w:t>小孩：谢谢你。。。终于。。。到了啊</w:t>
+      </w:r>
+    </w:p>
+    <w:p>
+      <w:pPr>
+        <w:numPr>
+          <w:ilvl w:val="0"/>
+          <w:numId w:val="0"/>
+        </w:numPr>
+        <w:ind w:left="840" w:leftChars="0" w:firstLine="420" w:firstLineChars="0"/>
+        <w:rPr>
+          <w:rFonts w:hint="eastAsia"/>
+          <w:lang w:val="en-US" w:eastAsia="zh-CN"/>
+        </w:rPr>
+      </w:pPr>
+      <w:r>
+        <w:rPr>
+          <w:rFonts w:hint="eastAsia"/>
+          <w:lang w:val="en-US" w:eastAsia="zh-CN"/>
+        </w:rPr>
+        <w:t>（出现选项4）4.1或许只是看不见而已</w:t>
+      </w:r>
+    </w:p>
+    <w:p>
+      <w:pPr>
+        <w:numPr>
+          <w:ilvl w:val="0"/>
+          <w:numId w:val="0"/>
+        </w:numPr>
+        <w:ind w:left="840" w:leftChars="0" w:firstLine="420" w:firstLineChars="0"/>
+        <w:rPr>
+          <w:rFonts w:hint="eastAsia"/>
+          <w:lang w:val="en-US" w:eastAsia="zh-CN"/>
+        </w:rPr>
+      </w:pPr>
+      <w:r>
+        <w:rPr>
+          <w:rFonts w:hint="eastAsia"/>
+          <w:lang w:val="en-US" w:eastAsia="zh-CN"/>
+        </w:rPr>
+        <w:t>4.2这里根本没人啊。。。你到底想干什么</w:t>
+      </w:r>
+    </w:p>
+    <w:p>
+      <w:pPr>
+        <w:numPr>
+          <w:ilvl w:val="0"/>
+          <w:numId w:val="0"/>
+        </w:numPr>
+        <w:ind w:left="840" w:leftChars="0" w:firstLine="420" w:firstLineChars="0"/>
+        <w:rPr>
+          <w:rFonts w:hint="eastAsia"/>
+          <w:lang w:val="en-US" w:eastAsia="zh-CN"/>
+        </w:rPr>
+      </w:pPr>
+      <w:r>
+        <w:rPr>
+          <w:rFonts w:hint="eastAsia"/>
+          <w:lang w:val="en-US" w:eastAsia="zh-CN"/>
+        </w:rPr>
+        <w:t>4.1小孩：什么看不见？</w:t>
+      </w:r>
+    </w:p>
+    <w:p>
+      <w:pPr>
+        <w:numPr>
+          <w:ilvl w:val="0"/>
+          <w:numId w:val="0"/>
+        </w:numPr>
+        <w:ind w:left="840" w:leftChars="0" w:firstLine="420" w:firstLineChars="0"/>
+        <w:rPr>
+          <w:rFonts w:hint="eastAsia"/>
+          <w:lang w:val="en-US" w:eastAsia="zh-CN"/>
+        </w:rPr>
+      </w:pPr>
+      <w:r>
+        <w:rPr>
+          <w:rFonts w:hint="eastAsia"/>
+          <w:lang w:val="en-US" w:eastAsia="zh-CN"/>
+        </w:rPr>
+        <w:t>我：重要的人看不见而已。。。但其实他们一直都在</w:t>
+      </w:r>
+    </w:p>
+    <w:p>
+      <w:pPr>
+        <w:numPr>
+          <w:ilvl w:val="0"/>
+          <w:numId w:val="0"/>
+        </w:numPr>
+        <w:ind w:left="840" w:leftChars="0" w:firstLine="420" w:firstLineChars="0"/>
+        <w:rPr>
+          <w:rFonts w:hint="eastAsia"/>
+          <w:lang w:val="en-US" w:eastAsia="zh-CN"/>
+        </w:rPr>
+      </w:pPr>
+      <w:r>
+        <w:rPr>
+          <w:rFonts w:hint="eastAsia"/>
+          <w:lang w:val="en-US" w:eastAsia="zh-CN"/>
+        </w:rPr>
+        <w:t>小孩：。。。。大姐姐是个很温柔的人了</w:t>
+      </w:r>
+    </w:p>
+    <w:p>
+      <w:pPr>
+        <w:numPr>
+          <w:ilvl w:val="0"/>
+          <w:numId w:val="0"/>
+        </w:numPr>
+        <w:ind w:left="840" w:leftChars="0" w:firstLine="420" w:firstLineChars="0"/>
+        <w:rPr>
+          <w:rFonts w:hint="eastAsia"/>
+          <w:lang w:val="en-US" w:eastAsia="zh-CN"/>
+        </w:rPr>
+      </w:pPr>
+      <w:r>
+        <w:rPr>
+          <w:rFonts w:hint="eastAsia"/>
+          <w:lang w:val="en-US" w:eastAsia="zh-CN"/>
+        </w:rPr>
+        <w:t>我：温柔？</w:t>
+      </w:r>
+    </w:p>
+    <w:p>
+      <w:pPr>
+        <w:numPr>
+          <w:ilvl w:val="0"/>
+          <w:numId w:val="0"/>
+        </w:numPr>
+        <w:ind w:left="840" w:leftChars="0" w:firstLine="420" w:firstLineChars="0"/>
+        <w:rPr>
+          <w:rFonts w:hint="eastAsia"/>
+          <w:lang w:val="en-US" w:eastAsia="zh-CN"/>
+        </w:rPr>
+      </w:pPr>
+      <w:r>
+        <w:rPr>
+          <w:rFonts w:hint="eastAsia"/>
+          <w:lang w:val="en-US" w:eastAsia="zh-CN"/>
+        </w:rPr>
+        <w:t>小孩：恩，像妈妈一样</w:t>
+      </w:r>
+    </w:p>
+    <w:p>
+      <w:pPr>
+        <w:numPr>
+          <w:ilvl w:val="0"/>
+          <w:numId w:val="0"/>
+        </w:numPr>
+        <w:ind w:left="840" w:leftChars="0" w:firstLine="420" w:firstLineChars="0"/>
+        <w:rPr>
+          <w:rFonts w:hint="eastAsia"/>
+          <w:lang w:val="en-US" w:eastAsia="zh-CN"/>
+        </w:rPr>
+      </w:pPr>
+      <w:r>
+        <w:rPr>
+          <w:rFonts w:hint="eastAsia"/>
+          <w:lang w:val="en-US" w:eastAsia="zh-CN"/>
+        </w:rPr>
+        <w:t>4.2小孩：抱歉，我只是想看看妈妈而已</w:t>
+      </w:r>
+    </w:p>
+    <w:p>
+      <w:pPr>
+        <w:numPr>
+          <w:ilvl w:val="0"/>
+          <w:numId w:val="0"/>
+        </w:numPr>
+        <w:ind w:left="840" w:leftChars="0" w:firstLine="420" w:firstLineChars="0"/>
+        <w:rPr>
+          <w:rFonts w:hint="eastAsia"/>
+          <w:lang w:val="en-US" w:eastAsia="zh-CN"/>
+        </w:rPr>
+      </w:pPr>
+    </w:p>
+    <w:p>
+      <w:pPr>
+        <w:numPr>
+          <w:ilvl w:val="0"/>
+          <w:numId w:val="0"/>
+        </w:numPr>
+        <w:ind w:left="840" w:leftChars="0" w:firstLine="420" w:firstLineChars="0"/>
+        <w:rPr>
+          <w:rFonts w:hint="eastAsia"/>
+          <w:lang w:val="en-US" w:eastAsia="zh-CN"/>
+        </w:rPr>
+      </w:pPr>
+      <w:r>
+        <w:rPr>
+          <w:rFonts w:hint="eastAsia"/>
+          <w:lang w:val="en-US" w:eastAsia="zh-CN"/>
+        </w:rPr>
+        <w:t>小孩：姐姐，你说天上的星星像眼睛吗？</w:t>
+      </w:r>
+    </w:p>
+    <w:p>
+      <w:pPr>
+        <w:numPr>
+          <w:ilvl w:val="0"/>
+          <w:numId w:val="0"/>
+        </w:numPr>
+        <w:ind w:left="840" w:leftChars="0" w:firstLine="420" w:firstLineChars="0"/>
+        <w:rPr>
+          <w:rFonts w:hint="eastAsia"/>
+          <w:lang w:val="en-US" w:eastAsia="zh-CN"/>
+        </w:rPr>
+      </w:pPr>
+      <w:r>
+        <w:rPr>
+          <w:rFonts w:hint="eastAsia"/>
+          <w:lang w:val="en-US" w:eastAsia="zh-CN"/>
+        </w:rPr>
+        <w:t>（出现选项5）5.1像吧</w:t>
+      </w:r>
+    </w:p>
+    <w:p>
+      <w:pPr>
+        <w:numPr>
+          <w:ilvl w:val="0"/>
+          <w:numId w:val="0"/>
+        </w:numPr>
+        <w:ind w:left="840" w:leftChars="0" w:firstLine="420" w:firstLineChars="0"/>
+        <w:rPr>
+          <w:rFonts w:hint="eastAsia"/>
+          <w:lang w:val="en-US" w:eastAsia="zh-CN"/>
+        </w:rPr>
+      </w:pPr>
+      <w:r>
+        <w:rPr>
+          <w:rFonts w:hint="eastAsia"/>
+          <w:lang w:val="en-US" w:eastAsia="zh-CN"/>
+        </w:rPr>
+        <w:t>小孩：姐姐很有想象力了。</w:t>
+      </w:r>
+    </w:p>
+    <w:p>
+      <w:pPr>
+        <w:numPr>
+          <w:ilvl w:val="0"/>
+          <w:numId w:val="0"/>
+        </w:numPr>
+        <w:ind w:left="840" w:leftChars="0" w:firstLine="420" w:firstLineChars="0"/>
+        <w:rPr>
+          <w:rFonts w:hint="eastAsia"/>
+          <w:lang w:val="en-US" w:eastAsia="zh-CN"/>
+        </w:rPr>
+      </w:pPr>
+      <w:r>
+        <w:rPr>
+          <w:rFonts w:hint="eastAsia"/>
+          <w:lang w:val="en-US" w:eastAsia="zh-CN"/>
+        </w:rPr>
+        <w:t>5.2不像</w:t>
+      </w:r>
+    </w:p>
+    <w:p>
+      <w:pPr>
+        <w:numPr>
+          <w:ilvl w:val="0"/>
+          <w:numId w:val="0"/>
+        </w:numPr>
+        <w:ind w:left="840" w:leftChars="0" w:firstLine="420" w:firstLineChars="0"/>
+        <w:rPr>
+          <w:rFonts w:hint="eastAsia"/>
+          <w:lang w:val="en-US" w:eastAsia="zh-CN"/>
+        </w:rPr>
+      </w:pPr>
+      <w:r>
+        <w:rPr>
+          <w:rFonts w:hint="eastAsia"/>
+          <w:lang w:val="en-US" w:eastAsia="zh-CN"/>
+        </w:rPr>
+        <w:t>小孩：我也觉得不像。</w:t>
+      </w:r>
+    </w:p>
+    <w:p>
+      <w:pPr>
+        <w:numPr>
+          <w:ilvl w:val="0"/>
+          <w:numId w:val="0"/>
+        </w:numPr>
+        <w:ind w:left="840" w:leftChars="0" w:firstLine="420" w:firstLineChars="0"/>
+        <w:rPr>
+          <w:rFonts w:hint="eastAsia"/>
+          <w:lang w:val="en-US" w:eastAsia="zh-CN"/>
+        </w:rPr>
+      </w:pPr>
+    </w:p>
+    <w:p>
+      <w:pPr>
+        <w:numPr>
+          <w:ilvl w:val="0"/>
+          <w:numId w:val="0"/>
+        </w:numPr>
+        <w:ind w:left="840" w:leftChars="0" w:firstLine="420" w:firstLineChars="0"/>
+        <w:rPr>
+          <w:rFonts w:hint="eastAsia"/>
+          <w:lang w:val="en-US" w:eastAsia="zh-CN"/>
+        </w:rPr>
+      </w:pPr>
+      <w:r>
+        <w:rPr>
+          <w:rFonts w:hint="eastAsia"/>
+          <w:lang w:val="en-US" w:eastAsia="zh-CN"/>
+        </w:rPr>
+        <w:t>小孩：但其实，那些说星星像眼睛的人，都是在思恋谁吧。</w:t>
+      </w:r>
+    </w:p>
+    <w:p>
+      <w:pPr>
+        <w:numPr>
+          <w:ilvl w:val="0"/>
+          <w:numId w:val="0"/>
+        </w:numPr>
+        <w:ind w:left="840" w:leftChars="0" w:firstLine="420" w:firstLineChars="0"/>
+        <w:rPr>
+          <w:rFonts w:hint="eastAsia"/>
+          <w:lang w:val="en-US" w:eastAsia="zh-CN"/>
+        </w:rPr>
+      </w:pPr>
+      <w:r>
+        <w:rPr>
+          <w:rFonts w:hint="eastAsia"/>
+          <w:lang w:val="en-US" w:eastAsia="zh-CN"/>
+        </w:rPr>
+        <w:t>我：。。。。也许吧。。。</w:t>
+      </w:r>
+    </w:p>
+    <w:p>
+      <w:pPr>
+        <w:numPr>
+          <w:ilvl w:val="0"/>
+          <w:numId w:val="0"/>
+        </w:numPr>
+        <w:ind w:left="840" w:leftChars="0" w:firstLine="420" w:firstLineChars="0"/>
+        <w:rPr>
+          <w:rFonts w:hint="eastAsia"/>
+          <w:lang w:val="en-US" w:eastAsia="zh-CN"/>
+        </w:rPr>
+      </w:pPr>
+      <w:r>
+        <w:rPr>
+          <w:rFonts w:hint="eastAsia"/>
+          <w:lang w:val="en-US" w:eastAsia="zh-CN"/>
+        </w:rPr>
+        <w:t>3.1+4.1+5.2</w:t>
+      </w:r>
+    </w:p>
+    <w:p>
+      <w:pPr>
+        <w:numPr>
+          <w:ilvl w:val="0"/>
+          <w:numId w:val="0"/>
+        </w:numPr>
+        <w:ind w:left="840" w:leftChars="0" w:firstLine="420" w:firstLineChars="0"/>
+        <w:rPr>
+          <w:rFonts w:hint="eastAsia"/>
+          <w:lang w:val="en-US" w:eastAsia="zh-CN"/>
+        </w:rPr>
+      </w:pPr>
+      <w:r>
+        <w:rPr>
+          <w:rFonts w:hint="eastAsia"/>
+          <w:lang w:val="en-US" w:eastAsia="zh-CN"/>
+        </w:rPr>
+        <w:t>小孩：总之，谢谢姐姐了，这个弹珠送你吧（获得道具弹珠）</w:t>
+      </w:r>
+    </w:p>
+    <w:p>
+      <w:pPr>
+        <w:numPr>
+          <w:ilvl w:val="0"/>
+          <w:numId w:val="0"/>
+        </w:numPr>
+        <w:ind w:left="840" w:leftChars="0" w:firstLine="420" w:firstLineChars="0"/>
+        <w:rPr>
+          <w:rFonts w:hint="eastAsia"/>
+          <w:lang w:val="en-US" w:eastAsia="zh-CN"/>
+        </w:rPr>
+      </w:pPr>
+    </w:p>
+    <w:p>
+      <w:pPr>
+        <w:numPr>
+          <w:ilvl w:val="0"/>
+          <w:numId w:val="0"/>
+        </w:numPr>
+        <w:ind w:left="840" w:leftChars="0" w:firstLine="420" w:firstLineChars="0"/>
+        <w:rPr>
+          <w:rFonts w:hint="eastAsia"/>
+          <w:lang w:val="en-US" w:eastAsia="zh-CN"/>
+        </w:rPr>
+      </w:pPr>
+      <w:r>
+        <w:rPr>
+          <w:rFonts w:hint="eastAsia"/>
+          <w:lang w:val="en-US" w:eastAsia="zh-CN"/>
+        </w:rPr>
+        <w:t>透明的弹珠却能折射出整个世界的色彩。。。（场景变为彩色；心情值++）就像是。。。透明的心（获得成就：彩色的世界</w:t>
+      </w:r>
+      <w:bookmarkStart w:id="0" w:name="_GoBack"/>
+      <w:bookmarkEnd w:id="0"/>
+      <w:r>
+        <w:rPr>
+          <w:rFonts w:hint="eastAsia"/>
+          <w:lang w:val="en-US" w:eastAsia="zh-CN"/>
+        </w:rPr>
+        <w:t>）</w:t>
+      </w:r>
+    </w:p>
+    <w:p>
+      <w:pPr>
+        <w:numPr>
+          <w:ilvl w:val="0"/>
+          <w:numId w:val="0"/>
+        </w:numPr>
+        <w:ind w:left="840" w:leftChars="0" w:firstLine="420" w:firstLineChars="0"/>
+        <w:rPr>
+          <w:rFonts w:hint="eastAsia"/>
+          <w:lang w:val="en-US" w:eastAsia="zh-CN"/>
+        </w:rPr>
+      </w:pPr>
+    </w:p>
+    <w:p>
+      <w:pPr>
+        <w:numPr>
+          <w:ilvl w:val="0"/>
+          <w:numId w:val="0"/>
+        </w:numPr>
+        <w:ind w:left="840" w:leftChars="0" w:firstLine="420" w:firstLineChars="0"/>
+        <w:rPr>
+          <w:rFonts w:hint="eastAsia"/>
+          <w:lang w:val="en-US" w:eastAsia="zh-CN"/>
+        </w:rPr>
+      </w:pPr>
+      <w:r>
+        <w:rPr>
+          <w:rFonts w:hint="eastAsia"/>
+          <w:lang w:val="en-US" w:eastAsia="zh-CN"/>
+        </w:rPr>
+        <w:t>其余选项</w:t>
+      </w:r>
+    </w:p>
+    <w:p>
+      <w:pPr>
+        <w:numPr>
+          <w:ilvl w:val="0"/>
+          <w:numId w:val="0"/>
+        </w:numPr>
+        <w:ind w:left="840" w:leftChars="0" w:firstLine="420" w:firstLineChars="0"/>
+        <w:rPr>
+          <w:rFonts w:hint="eastAsia"/>
+          <w:lang w:val="en-US" w:eastAsia="zh-CN"/>
+        </w:rPr>
+      </w:pPr>
+      <w:r>
+        <w:rPr>
+          <w:rFonts w:hint="eastAsia"/>
+          <w:lang w:val="en-US" w:eastAsia="zh-CN"/>
+        </w:rPr>
+        <w:t>小孩：谢谢姐姐陪我这么久，这块巧克力送你吧，适合一路奔波</w:t>
+      </w:r>
+    </w:p>
+    <w:p>
+      <w:pPr>
+        <w:numPr>
+          <w:ilvl w:val="0"/>
+          <w:numId w:val="0"/>
+        </w:numPr>
+        <w:ind w:left="840" w:leftChars="0" w:firstLine="420" w:firstLineChars="0"/>
+        <w:rPr>
+          <w:rFonts w:hint="eastAsia"/>
+          <w:lang w:val="en-US" w:eastAsia="zh-CN"/>
+        </w:rPr>
+      </w:pPr>
+      <w:r>
+        <w:rPr>
+          <w:rFonts w:hint="eastAsia"/>
+          <w:lang w:val="en-US" w:eastAsia="zh-CN"/>
+        </w:rPr>
+        <w:t>我：一路奔波？</w:t>
+      </w:r>
+    </w:p>
+    <w:p>
+      <w:pPr>
+        <w:numPr>
+          <w:ilvl w:val="0"/>
+          <w:numId w:val="0"/>
+        </w:numPr>
+        <w:ind w:left="840" w:leftChars="0" w:firstLine="420" w:firstLineChars="0"/>
+        <w:rPr>
+          <w:rFonts w:hint="eastAsia"/>
+          <w:lang w:val="en-US" w:eastAsia="zh-CN"/>
+        </w:rPr>
+      </w:pPr>
+      <w:r>
+        <w:rPr>
+          <w:rFonts w:hint="eastAsia"/>
+          <w:lang w:val="en-US" w:eastAsia="zh-CN"/>
+        </w:rPr>
+        <w:t>小孩：恩，姐姐不像是会停留的人。</w:t>
+      </w:r>
+    </w:p>
+    <w:p>
+      <w:pPr>
+        <w:numPr>
+          <w:ilvl w:val="0"/>
+          <w:numId w:val="0"/>
+        </w:numPr>
+        <w:ind w:left="840" w:leftChars="0" w:firstLine="420" w:firstLineChars="0"/>
+        <w:rPr>
+          <w:rFonts w:hint="eastAsia"/>
+          <w:lang w:val="en-US" w:eastAsia="zh-CN"/>
+        </w:rPr>
+      </w:pPr>
+      <w:r>
+        <w:rPr>
+          <w:rFonts w:hint="eastAsia"/>
+          <w:lang w:val="en-US" w:eastAsia="zh-CN"/>
+        </w:rPr>
+        <w:t>我：停留。。。吗？（获得成就：过客而已）</w:t>
+      </w:r>
+    </w:p>
+    <w:p>
+      <w:pPr>
+        <w:numPr>
+          <w:ilvl w:val="0"/>
+          <w:numId w:val="0"/>
+        </w:numPr>
+        <w:ind w:left="840" w:leftChars="0" w:firstLine="420" w:firstLineChars="0"/>
+        <w:rPr>
+          <w:rFonts w:hint="eastAsia"/>
+          <w:lang w:val="en-US" w:eastAsia="zh-CN"/>
+        </w:rPr>
+      </w:pPr>
+    </w:p>
+    <w:p>
+      <w:pPr>
+        <w:numPr>
+          <w:ilvl w:val="0"/>
+          <w:numId w:val="0"/>
+        </w:numPr>
+        <w:ind w:left="840" w:leftChars="0" w:firstLine="420" w:firstLineChars="0"/>
+        <w:rPr>
+          <w:rFonts w:hint="eastAsia"/>
+          <w:lang w:val="en-US" w:eastAsia="zh-CN"/>
+        </w:rPr>
+      </w:pPr>
+    </w:p>
+    <w:p>
+      <w:pPr>
+        <w:numPr>
+          <w:ilvl w:val="0"/>
+          <w:numId w:val="0"/>
+        </w:numPr>
+        <w:ind w:left="840" w:leftChars="0" w:firstLine="420" w:firstLineChars="0"/>
+        <w:rPr>
+          <w:rFonts w:hint="eastAsia"/>
+          <w:lang w:val="en-US" w:eastAsia="zh-CN"/>
+        </w:rPr>
+      </w:pPr>
+    </w:p>
+    <w:p>
+      <w:pPr>
+        <w:numPr>
+          <w:ilvl w:val="0"/>
+          <w:numId w:val="0"/>
+        </w:numPr>
+        <w:ind w:left="840" w:leftChars="0" w:firstLine="420" w:firstLineChars="0"/>
         <w:rPr>
           <w:rFonts w:hint="eastAsia"/>
           <w:lang w:val="en-US" w:eastAsia="zh-CN"/>

--- a/plan/SAVE.docx
+++ b/plan/SAVE.docx
@@ -377,69 +377,79 @@
           <w:rFonts w:hint="eastAsia"/>
           <w:lang w:val="en-US" w:eastAsia="zh-CN"/>
         </w:rPr>
-        <w:t>2.2抱歉啊，老头。。。一直以来都在为别人活着。。。那么这次，请让我为自己去死。。（BE）</w:t>
-      </w:r>
-    </w:p>
-    <w:p>
-      <w:pPr>
-        <w:numPr>
-          <w:ilvl w:val="0"/>
-          <w:numId w:val="0"/>
-        </w:numPr>
-        <w:rPr>
-          <w:rFonts w:hint="eastAsia"/>
-          <w:lang w:val="en-US" w:eastAsia="zh-CN"/>
-        </w:rPr>
-      </w:pPr>
-      <w:r>
-        <w:rPr>
-          <w:rFonts w:hint="eastAsia"/>
-          <w:lang w:val="en-US" w:eastAsia="zh-CN"/>
-        </w:rPr>
-        <w:t>2.1真是过分啊。。。肯定早就猜到我会同意了吧。。。不过，才不仅仅因为你啊，只是因为，只是因为，我也想在给自己一次机会，一次救赎的机会。</w:t>
-      </w:r>
-    </w:p>
-    <w:p>
-      <w:pPr>
-        <w:numPr>
-          <w:ilvl w:val="0"/>
-          <w:numId w:val="0"/>
-        </w:numPr>
-        <w:rPr>
-          <w:rFonts w:hint="eastAsia"/>
-          <w:lang w:val="en-US" w:eastAsia="zh-CN"/>
-        </w:rPr>
-      </w:pPr>
-    </w:p>
-    <w:p>
-      <w:pPr>
-        <w:numPr>
-          <w:ilvl w:val="0"/>
-          <w:numId w:val="0"/>
-        </w:numPr>
-        <w:rPr>
-          <w:rFonts w:hint="eastAsia"/>
-          <w:lang w:val="en-US" w:eastAsia="zh-CN"/>
-        </w:rPr>
-      </w:pPr>
-    </w:p>
-    <w:p>
-      <w:pPr>
-        <w:numPr>
-          <w:ilvl w:val="0"/>
-          <w:numId w:val="0"/>
-        </w:numPr>
-        <w:rPr>
-          <w:rFonts w:hint="eastAsia"/>
-          <w:lang w:val="en-US" w:eastAsia="zh-CN"/>
-        </w:rPr>
-      </w:pPr>
-      <w:r>
-        <w:rPr>
-          <w:rFonts w:hint="eastAsia"/>
-          <w:lang w:val="en-US" w:eastAsia="zh-CN"/>
-        </w:rPr>
-        <w:t>第二幕</w:t>
+        <w:t>2.2抱歉啊，老头。。。一直以来都在为别人活着。。。那么这次，请让我为自己去死。。（BE，获得成就：赴死之人）</w:t>
+      </w:r>
+    </w:p>
+    <w:p>
+      <w:pPr>
+        <w:numPr>
+          <w:ilvl w:val="0"/>
+          <w:numId w:val="0"/>
+        </w:numPr>
+        <w:rPr>
+          <w:rFonts w:hint="eastAsia"/>
+          <w:lang w:val="en-US" w:eastAsia="zh-CN"/>
+        </w:rPr>
+      </w:pPr>
+      <w:r>
+        <w:rPr>
+          <w:rFonts w:hint="eastAsia"/>
+          <w:lang w:val="en-US" w:eastAsia="zh-CN"/>
+        </w:rPr>
+        <w:t>2.1真是过分啊。。。肯定早就猜到我会同意了吧。。。不过，才不仅仅因为你啊，只是因为，只是因为，我也想在给自己一次机会，一次救赎的机会。（获得成就：救赎之旅）</w:t>
+      </w:r>
+    </w:p>
+    <w:p>
+      <w:pPr>
+        <w:numPr>
+          <w:ilvl w:val="0"/>
+          <w:numId w:val="0"/>
+        </w:numPr>
+        <w:rPr>
+          <w:rFonts w:hint="eastAsia"/>
+          <w:lang w:val="en-US" w:eastAsia="zh-CN"/>
+        </w:rPr>
+      </w:pPr>
+    </w:p>
+    <w:p>
+      <w:pPr>
+        <w:numPr>
+          <w:ilvl w:val="0"/>
+          <w:numId w:val="0"/>
+        </w:numPr>
+        <w:rPr>
+          <w:rFonts w:hint="eastAsia"/>
+          <w:lang w:val="en-US" w:eastAsia="zh-CN"/>
+        </w:rPr>
+      </w:pPr>
+    </w:p>
+    <w:p>
+      <w:pPr>
+        <w:numPr>
+          <w:ilvl w:val="0"/>
+          <w:numId w:val="0"/>
+        </w:numPr>
+        <w:tabs>
+          <w:tab w:val="left" w:pos="6505"/>
+        </w:tabs>
+        <w:rPr>
+          <w:rFonts w:hint="eastAsia"/>
+          <w:lang w:val="en-US" w:eastAsia="zh-CN"/>
+        </w:rPr>
+      </w:pPr>
+      <w:r>
+        <w:rPr>
+          <w:rFonts w:hint="eastAsia"/>
+          <w:lang w:val="en-US" w:eastAsia="zh-CN"/>
+        </w:rPr>
+        <w:t>第二幕：废城</w:t>
+      </w:r>
+      <w:r>
+        <w:rPr>
+          <w:rFonts w:hint="eastAsia"/>
+          <w:lang w:val="en-US" w:eastAsia="zh-CN"/>
+        </w:rPr>
+        <w:tab/>
       </w:r>
     </w:p>
     <w:p>
@@ -1350,7 +1360,888 @@
           <w:rFonts w:hint="eastAsia"/>
           <w:lang w:val="en-US" w:eastAsia="zh-CN"/>
         </w:rPr>
-        <w:t>透明的弹珠却能折射出整个世界的色彩。。。（场景变为彩色；心情值++）就像是。。。透明的心（获得成就：彩色的世界</w:t>
+        <w:t>透明的弹珠却能折射出整个世界的色彩。。。（场景变为彩色；心情值++）就像是。。。透明的心（获得成就：彩色的世界）</w:t>
+      </w:r>
+    </w:p>
+    <w:p>
+      <w:pPr>
+        <w:numPr>
+          <w:ilvl w:val="0"/>
+          <w:numId w:val="0"/>
+        </w:numPr>
+        <w:ind w:left="840" w:leftChars="0" w:firstLine="420" w:firstLineChars="0"/>
+        <w:rPr>
+          <w:rFonts w:hint="eastAsia"/>
+          <w:lang w:val="en-US" w:eastAsia="zh-CN"/>
+        </w:rPr>
+      </w:pPr>
+    </w:p>
+    <w:p>
+      <w:pPr>
+        <w:numPr>
+          <w:ilvl w:val="0"/>
+          <w:numId w:val="0"/>
+        </w:numPr>
+        <w:ind w:left="840" w:leftChars="0" w:firstLine="420" w:firstLineChars="0"/>
+        <w:rPr>
+          <w:rFonts w:hint="eastAsia"/>
+          <w:lang w:val="en-US" w:eastAsia="zh-CN"/>
+        </w:rPr>
+      </w:pPr>
+      <w:r>
+        <w:rPr>
+          <w:rFonts w:hint="eastAsia"/>
+          <w:lang w:val="en-US" w:eastAsia="zh-CN"/>
+        </w:rPr>
+        <w:t>其余选项</w:t>
+      </w:r>
+    </w:p>
+    <w:p>
+      <w:pPr>
+        <w:numPr>
+          <w:ilvl w:val="0"/>
+          <w:numId w:val="0"/>
+        </w:numPr>
+        <w:ind w:left="840" w:leftChars="0" w:firstLine="420" w:firstLineChars="0"/>
+        <w:rPr>
+          <w:rFonts w:hint="eastAsia"/>
+          <w:lang w:val="en-US" w:eastAsia="zh-CN"/>
+        </w:rPr>
+      </w:pPr>
+      <w:r>
+        <w:rPr>
+          <w:rFonts w:hint="eastAsia"/>
+          <w:lang w:val="en-US" w:eastAsia="zh-CN"/>
+        </w:rPr>
+        <w:t>小孩：谢谢姐姐陪我这么久，这块巧克力送你吧，适合一路奔波</w:t>
+      </w:r>
+    </w:p>
+    <w:p>
+      <w:pPr>
+        <w:numPr>
+          <w:ilvl w:val="0"/>
+          <w:numId w:val="0"/>
+        </w:numPr>
+        <w:ind w:left="840" w:leftChars="0" w:firstLine="420" w:firstLineChars="0"/>
+        <w:rPr>
+          <w:rFonts w:hint="eastAsia"/>
+          <w:lang w:val="en-US" w:eastAsia="zh-CN"/>
+        </w:rPr>
+      </w:pPr>
+      <w:r>
+        <w:rPr>
+          <w:rFonts w:hint="eastAsia"/>
+          <w:lang w:val="en-US" w:eastAsia="zh-CN"/>
+        </w:rPr>
+        <w:t>我：一路奔波？</w:t>
+      </w:r>
+    </w:p>
+    <w:p>
+      <w:pPr>
+        <w:numPr>
+          <w:ilvl w:val="0"/>
+          <w:numId w:val="0"/>
+        </w:numPr>
+        <w:ind w:left="840" w:leftChars="0" w:firstLine="420" w:firstLineChars="0"/>
+        <w:rPr>
+          <w:rFonts w:hint="eastAsia"/>
+          <w:lang w:val="en-US" w:eastAsia="zh-CN"/>
+        </w:rPr>
+      </w:pPr>
+      <w:r>
+        <w:rPr>
+          <w:rFonts w:hint="eastAsia"/>
+          <w:lang w:val="en-US" w:eastAsia="zh-CN"/>
+        </w:rPr>
+        <w:t>小孩：恩，姐姐不像是会停留的人。</w:t>
+      </w:r>
+    </w:p>
+    <w:p>
+      <w:pPr>
+        <w:numPr>
+          <w:ilvl w:val="0"/>
+          <w:numId w:val="0"/>
+        </w:numPr>
+        <w:ind w:left="840" w:leftChars="0" w:firstLine="420" w:firstLineChars="0"/>
+        <w:rPr>
+          <w:rFonts w:hint="eastAsia"/>
+          <w:lang w:val="en-US" w:eastAsia="zh-CN"/>
+        </w:rPr>
+      </w:pPr>
+      <w:r>
+        <w:rPr>
+          <w:rFonts w:hint="eastAsia"/>
+          <w:lang w:val="en-US" w:eastAsia="zh-CN"/>
+        </w:rPr>
+        <w:t>我：停留。。。吗？（获得成就：过客而已）</w:t>
+      </w:r>
+    </w:p>
+    <w:p>
+      <w:pPr>
+        <w:numPr>
+          <w:ilvl w:val="0"/>
+          <w:numId w:val="0"/>
+        </w:numPr>
+        <w:ind w:left="840" w:leftChars="0" w:firstLine="420" w:firstLineChars="0"/>
+        <w:rPr>
+          <w:rFonts w:hint="eastAsia"/>
+          <w:lang w:val="en-US" w:eastAsia="zh-CN"/>
+        </w:rPr>
+      </w:pPr>
+    </w:p>
+    <w:p>
+      <w:pPr>
+        <w:numPr>
+          <w:ilvl w:val="0"/>
+          <w:numId w:val="0"/>
+        </w:numPr>
+        <w:ind w:left="840" w:leftChars="0" w:firstLine="420" w:firstLineChars="0"/>
+        <w:rPr>
+          <w:rFonts w:hint="eastAsia"/>
+          <w:lang w:val="en-US" w:eastAsia="zh-CN"/>
+        </w:rPr>
+      </w:pPr>
+    </w:p>
+    <w:p>
+      <w:pPr>
+        <w:numPr>
+          <w:ilvl w:val="0"/>
+          <w:numId w:val="0"/>
+        </w:numPr>
+        <w:ind w:left="840" w:leftChars="0" w:firstLine="420" w:firstLineChars="0"/>
+        <w:rPr>
+          <w:rFonts w:hint="eastAsia"/>
+          <w:lang w:val="en-US" w:eastAsia="zh-CN"/>
+        </w:rPr>
+      </w:pPr>
+    </w:p>
+    <w:p>
+      <w:pPr>
+        <w:numPr>
+          <w:ilvl w:val="0"/>
+          <w:numId w:val="0"/>
+        </w:numPr>
+        <w:ind w:left="840" w:leftChars="0" w:firstLine="420" w:firstLineChars="0"/>
+        <w:rPr>
+          <w:rFonts w:hint="eastAsia"/>
+          <w:lang w:val="en-US" w:eastAsia="zh-CN"/>
+        </w:rPr>
+      </w:pPr>
+    </w:p>
+    <w:p>
+      <w:pPr>
+        <w:rPr>
+          <w:rFonts w:hint="eastAsia"/>
+          <w:lang w:val="en-US" w:eastAsia="zh-CN"/>
+        </w:rPr>
+      </w:pPr>
+      <w:r>
+        <w:rPr>
+          <w:rFonts w:hint="eastAsia"/>
+          <w:lang w:val="en-US" w:eastAsia="zh-CN"/>
+        </w:rPr>
+        <w:t>（选择地图：森林；迷雾；沙漠；雪地）</w:t>
+      </w:r>
+    </w:p>
+    <w:p>
+      <w:pPr>
+        <w:rPr>
+          <w:rFonts w:hint="eastAsia"/>
+          <w:lang w:val="en-US" w:eastAsia="zh-CN"/>
+        </w:rPr>
+      </w:pPr>
+      <w:r>
+        <w:rPr>
+          <w:rFonts w:hint="eastAsia"/>
+          <w:lang w:val="en-US" w:eastAsia="zh-CN"/>
+        </w:rPr>
+        <w:t>第三幕：沙漠</w:t>
+      </w:r>
+    </w:p>
+    <w:p>
+      <w:pPr>
+        <w:rPr>
+          <w:rFonts w:hint="eastAsia"/>
+          <w:lang w:val="en-US" w:eastAsia="zh-CN"/>
+        </w:rPr>
+      </w:pPr>
+      <w:r>
+        <w:rPr>
+          <w:rFonts w:hint="eastAsia"/>
+          <w:lang w:val="en-US" w:eastAsia="zh-CN"/>
+        </w:rPr>
+        <w:t>（体力值--；心情值--）</w:t>
+      </w:r>
+    </w:p>
+    <w:p>
+      <w:pPr>
+        <w:rPr>
+          <w:rFonts w:hint="eastAsia"/>
+          <w:lang w:val="en-US" w:eastAsia="zh-CN"/>
+        </w:rPr>
+      </w:pPr>
+      <w:r>
+        <w:rPr>
+          <w:rFonts w:hint="eastAsia"/>
+          <w:lang w:val="en-US" w:eastAsia="zh-CN"/>
+        </w:rPr>
+        <w:t>炎热的感觉。。。透不过气。。。就像是。。。溺在海里啊...不行。。。得赶快找个地方休息一下</w:t>
+      </w:r>
+    </w:p>
+    <w:p>
+      <w:pPr>
+        <w:rPr>
+          <w:rFonts w:hint="eastAsia"/>
+          <w:lang w:val="en-US" w:eastAsia="zh-CN"/>
+        </w:rPr>
+      </w:pPr>
+      <w:r>
+        <w:rPr>
+          <w:rFonts w:hint="eastAsia"/>
+          <w:lang w:val="en-US" w:eastAsia="zh-CN"/>
+        </w:rPr>
+        <w:t>【设定:每10秒，体力值--；在树下可恢复体力值，其中一棵树下有彩蛋道具：书籍：编程的艺术，特殊效果：给玩家增加饱腹值10；知识使我饱腹】</w:t>
+      </w:r>
+    </w:p>
+    <w:p>
+      <w:pPr>
+        <w:rPr>
+          <w:rFonts w:hint="eastAsia"/>
+          <w:lang w:val="en-US" w:eastAsia="zh-CN"/>
+        </w:rPr>
+      </w:pPr>
+      <w:r>
+        <w:rPr>
+          <w:rFonts w:hint="eastAsia"/>
+          <w:lang w:val="en-US" w:eastAsia="zh-CN"/>
+        </w:rPr>
+        <w:t>（遇到大叔，触发对话）大叔：小姑娘，来这荒凉地方干什么</w:t>
+      </w:r>
+    </w:p>
+    <w:p>
+      <w:pPr>
+        <w:rPr>
+          <w:rFonts w:hint="eastAsia"/>
+          <w:lang w:val="en-US" w:eastAsia="zh-CN"/>
+        </w:rPr>
+      </w:pPr>
+      <w:r>
+        <w:rPr>
+          <w:rFonts w:hint="eastAsia"/>
+          <w:lang w:val="en-US" w:eastAsia="zh-CN"/>
+        </w:rPr>
+        <w:t>我：（出现选项6）</w:t>
+      </w:r>
+    </w:p>
+    <w:p>
+      <w:pPr>
+        <w:numPr>
+          <w:ilvl w:val="0"/>
+          <w:numId w:val="2"/>
+        </w:numPr>
+        <w:rPr>
+          <w:rFonts w:hint="eastAsia"/>
+          <w:lang w:val="en-US" w:eastAsia="zh-CN"/>
+        </w:rPr>
+      </w:pPr>
+      <w:r>
+        <w:rPr>
+          <w:rFonts w:hint="eastAsia"/>
+          <w:lang w:val="en-US" w:eastAsia="zh-CN"/>
+        </w:rPr>
+        <w:t>我是来体验的</w:t>
+      </w:r>
+    </w:p>
+    <w:p>
+      <w:pPr>
+        <w:numPr>
+          <w:ilvl w:val="0"/>
+          <w:numId w:val="2"/>
+        </w:numPr>
+        <w:rPr>
+          <w:rFonts w:hint="eastAsia"/>
+          <w:lang w:val="en-US" w:eastAsia="zh-CN"/>
+        </w:rPr>
+      </w:pPr>
+      <w:r>
+        <w:rPr>
+          <w:rFonts w:hint="eastAsia"/>
+          <w:lang w:val="en-US" w:eastAsia="zh-CN"/>
+        </w:rPr>
+        <w:t>（不说话）</w:t>
+      </w:r>
+    </w:p>
+    <w:p>
+      <w:pPr>
+        <w:numPr>
+          <w:numId w:val="0"/>
+        </w:numPr>
+        <w:rPr>
+          <w:rFonts w:hint="eastAsia"/>
+          <w:lang w:val="en-US" w:eastAsia="zh-CN"/>
+        </w:rPr>
+      </w:pPr>
+      <w:r>
+        <w:rPr>
+          <w:rFonts w:hint="eastAsia"/>
+          <w:lang w:val="en-US" w:eastAsia="zh-CN"/>
+        </w:rPr>
+        <w:t>6.2大叔：小姑娘还挺害羞的。</w:t>
+      </w:r>
+    </w:p>
+    <w:p>
+      <w:pPr>
+        <w:numPr>
+          <w:numId w:val="0"/>
+        </w:numPr>
+        <w:rPr>
+          <w:rFonts w:hint="eastAsia"/>
+          <w:lang w:val="en-US" w:eastAsia="zh-CN"/>
+        </w:rPr>
+      </w:pPr>
+      <w:r>
+        <w:rPr>
+          <w:rFonts w:hint="eastAsia"/>
+          <w:lang w:val="en-US" w:eastAsia="zh-CN"/>
+        </w:rPr>
+        <w:t>6.1大叔：少女情怀总是诗啊，和大叔一样！</w:t>
+      </w:r>
+    </w:p>
+    <w:p>
+      <w:pPr>
+        <w:numPr>
+          <w:numId w:val="0"/>
+        </w:numPr>
+        <w:rPr>
+          <w:rFonts w:hint="eastAsia"/>
+          <w:lang w:val="en-US" w:eastAsia="zh-CN"/>
+        </w:rPr>
+      </w:pPr>
+      <w:r>
+        <w:rPr>
+          <w:rFonts w:hint="eastAsia"/>
+          <w:lang w:val="en-US" w:eastAsia="zh-CN"/>
+        </w:rPr>
+        <w:t>大叔：走！大叔带你去逛逛（掏出一系列证件）看，我不是坏人</w:t>
+      </w:r>
+    </w:p>
+    <w:p>
+      <w:pPr>
+        <w:numPr>
+          <w:numId w:val="0"/>
+        </w:numPr>
+        <w:rPr>
+          <w:rFonts w:hint="eastAsia"/>
+          <w:lang w:val="en-US" w:eastAsia="zh-CN"/>
+        </w:rPr>
+      </w:pPr>
+      <w:r>
+        <w:rPr>
+          <w:rFonts w:hint="eastAsia"/>
+          <w:lang w:val="en-US" w:eastAsia="zh-CN"/>
+        </w:rPr>
+        <w:t>（凑过去一看）驾驶证，学生证，一张奇怪的东西的照片。。。</w:t>
+      </w:r>
+    </w:p>
+    <w:p>
+      <w:pPr>
+        <w:numPr>
+          <w:numId w:val="0"/>
+        </w:numPr>
+        <w:rPr>
+          <w:rFonts w:hint="eastAsia"/>
+          <w:lang w:val="en-US" w:eastAsia="zh-CN"/>
+        </w:rPr>
+      </w:pPr>
+      <w:r>
+        <w:rPr>
+          <w:rFonts w:hint="eastAsia"/>
+          <w:lang w:val="en-US" w:eastAsia="zh-CN"/>
+        </w:rPr>
+        <w:t>（出现选项7）要不要询问奇怪的东西是什么</w:t>
+      </w:r>
+    </w:p>
+    <w:p>
+      <w:pPr>
+        <w:numPr>
+          <w:ilvl w:val="0"/>
+          <w:numId w:val="3"/>
+        </w:numPr>
+        <w:tabs>
+          <w:tab w:val="clear" w:pos="312"/>
+        </w:tabs>
+        <w:rPr>
+          <w:rFonts w:hint="eastAsia"/>
+          <w:lang w:val="en-US" w:eastAsia="zh-CN"/>
+        </w:rPr>
+      </w:pPr>
+      <w:r>
+        <w:rPr>
+          <w:rFonts w:hint="eastAsia"/>
+          <w:lang w:val="en-US" w:eastAsia="zh-CN"/>
+        </w:rPr>
+        <w:t>询问</w:t>
+      </w:r>
+    </w:p>
+    <w:p>
+      <w:pPr>
+        <w:numPr>
+          <w:ilvl w:val="0"/>
+          <w:numId w:val="3"/>
+        </w:numPr>
+        <w:tabs>
+          <w:tab w:val="clear" w:pos="312"/>
+        </w:tabs>
+        <w:rPr>
+          <w:rFonts w:hint="eastAsia"/>
+          <w:lang w:val="en-US" w:eastAsia="zh-CN"/>
+        </w:rPr>
+      </w:pPr>
+      <w:r>
+        <w:rPr>
+          <w:rFonts w:hint="eastAsia"/>
+          <w:lang w:val="en-US" w:eastAsia="zh-CN"/>
+        </w:rPr>
+        <w:t>不询问</w:t>
+      </w:r>
+    </w:p>
+    <w:p>
+      <w:pPr>
+        <w:numPr>
+          <w:numId w:val="0"/>
+        </w:numPr>
+        <w:rPr>
+          <w:rFonts w:hint="eastAsia"/>
+          <w:lang w:val="en-US" w:eastAsia="zh-CN"/>
+        </w:rPr>
+      </w:pPr>
+      <w:r>
+        <w:rPr>
+          <w:rFonts w:hint="eastAsia"/>
+          <w:lang w:val="en-US" w:eastAsia="zh-CN"/>
+        </w:rPr>
+        <w:t>7.1大叔：奇怪的东西？哈哈哈，这可不是什么奇怪的东西，这是大宝贝。看你这么有眼光，我破例带你去参观一下。</w:t>
+      </w:r>
+    </w:p>
+    <w:p>
+      <w:pPr>
+        <w:numPr>
+          <w:numId w:val="0"/>
+        </w:numPr>
+        <w:rPr>
+          <w:rFonts w:hint="eastAsia"/>
+          <w:lang w:val="en-US" w:eastAsia="zh-CN"/>
+        </w:rPr>
+      </w:pPr>
+      <w:r>
+        <w:rPr>
+          <w:rFonts w:hint="eastAsia"/>
+          <w:lang w:val="en-US" w:eastAsia="zh-CN"/>
+        </w:rPr>
+        <w:t>7.2大叔：走吧，这热浪真可溺人。、</w:t>
+      </w:r>
+    </w:p>
+    <w:p>
+      <w:pPr>
+        <w:numPr>
+          <w:numId w:val="0"/>
+        </w:numPr>
+        <w:rPr>
+          <w:rFonts w:hint="eastAsia"/>
+          <w:lang w:val="en-US" w:eastAsia="zh-CN"/>
+        </w:rPr>
+      </w:pPr>
+      <w:r>
+        <w:rPr>
+          <w:rFonts w:hint="eastAsia"/>
+          <w:lang w:val="en-US" w:eastAsia="zh-CN"/>
+        </w:rPr>
+        <w:t>结果和大叔一起走到了奇怪的东西的面前（出现船）</w:t>
+      </w:r>
+    </w:p>
+    <w:p>
+      <w:pPr>
+        <w:rPr>
+          <w:rFonts w:hint="eastAsia"/>
+          <w:lang w:val="en-US" w:eastAsia="zh-CN"/>
+        </w:rPr>
+      </w:pPr>
+      <w:r>
+        <w:rPr>
+          <w:rFonts w:hint="eastAsia"/>
+          <w:lang w:val="en-US" w:eastAsia="zh-CN"/>
+        </w:rPr>
+        <w:t>大叔：怎么样？是不是特别好看</w:t>
+      </w:r>
+    </w:p>
+    <w:p>
+      <w:pPr>
+        <w:rPr>
+          <w:rFonts w:hint="eastAsia"/>
+          <w:lang w:val="en-US" w:eastAsia="zh-CN"/>
+        </w:rPr>
+      </w:pPr>
+      <w:r>
+        <w:rPr>
+          <w:rFonts w:hint="eastAsia"/>
+          <w:lang w:val="en-US" w:eastAsia="zh-CN"/>
+        </w:rPr>
+        <w:t>我：是很厉害。。。这是什么了</w:t>
+      </w:r>
+    </w:p>
+    <w:p>
+      <w:pPr>
+        <w:rPr>
+          <w:rFonts w:hint="eastAsia"/>
+          <w:lang w:val="en-US" w:eastAsia="zh-CN"/>
+        </w:rPr>
+      </w:pPr>
+      <w:r>
+        <w:rPr>
+          <w:rFonts w:hint="eastAsia"/>
+          <w:lang w:val="en-US" w:eastAsia="zh-CN"/>
+        </w:rPr>
+        <w:t>大叔：这叫船，乘风破浪，勇往直前，无所畏惧！是蓝色大海的拥护者，是海洋的结晶！</w:t>
+      </w:r>
+    </w:p>
+    <w:p>
+      <w:pPr>
+        <w:rPr>
+          <w:rFonts w:hint="eastAsia"/>
+          <w:lang w:val="en-US" w:eastAsia="zh-CN"/>
+        </w:rPr>
+      </w:pPr>
+      <w:r>
+        <w:rPr>
+          <w:rFonts w:hint="eastAsia"/>
+          <w:lang w:val="en-US" w:eastAsia="zh-CN"/>
+        </w:rPr>
+        <w:t>早在我太太太太爷爷的时候，他们乘船出海，披荆斩棘。。。。</w:t>
+      </w:r>
+    </w:p>
+    <w:p>
+      <w:pPr>
+        <w:rPr>
+          <w:rFonts w:hint="eastAsia"/>
+          <w:lang w:val="en-US" w:eastAsia="zh-CN"/>
+        </w:rPr>
+      </w:pPr>
+      <w:r>
+        <w:rPr>
+          <w:rFonts w:hint="eastAsia"/>
+          <w:lang w:val="en-US" w:eastAsia="zh-CN"/>
+        </w:rPr>
+        <w:t>我：（打断）可是早在很早以前世界上已经没有海了。</w:t>
+      </w:r>
+    </w:p>
+    <w:p>
+      <w:pPr>
+        <w:rPr>
+          <w:rFonts w:hint="eastAsia"/>
+          <w:lang w:val="en-US" w:eastAsia="zh-CN"/>
+        </w:rPr>
+      </w:pPr>
+      <w:r>
+        <w:rPr>
+          <w:rFonts w:hint="eastAsia"/>
+          <w:lang w:val="en-US" w:eastAsia="zh-CN"/>
+        </w:rPr>
+        <w:t>大叔：胡说！海明明一直在，船还在，我还在，怎么能说，海没有了呢？</w:t>
+      </w:r>
+    </w:p>
+    <w:p>
+      <w:pPr>
+        <w:rPr>
+          <w:rFonts w:hint="eastAsia"/>
+          <w:lang w:val="en-US" w:eastAsia="zh-CN"/>
+        </w:rPr>
+      </w:pPr>
+      <w:r>
+        <w:rPr>
+          <w:rFonts w:hint="eastAsia"/>
+          <w:lang w:val="en-US" w:eastAsia="zh-CN"/>
+        </w:rPr>
+        <w:t>（出现选项8）1.可是船已经行驶不了了，已经无法起航了啊。。。。船不能航行的海。。。还有存在的意义吗</w:t>
+      </w:r>
+    </w:p>
+    <w:p>
+      <w:pPr>
+        <w:numPr>
+          <w:numId w:val="0"/>
+        </w:numPr>
+        <w:ind w:leftChars="0" w:firstLine="1050" w:firstLineChars="500"/>
+        <w:rPr>
+          <w:rFonts w:hint="eastAsia"/>
+          <w:lang w:val="en-US" w:eastAsia="zh-CN"/>
+        </w:rPr>
+      </w:pPr>
+      <w:r>
+        <w:rPr>
+          <w:rFonts w:hint="eastAsia"/>
+          <w:lang w:val="en-US" w:eastAsia="zh-CN"/>
+        </w:rPr>
+        <w:t>2.。是啊，即使形态已经消失，但始终，还有人记得它啊。只要有人记得，便不会消失。</w:t>
+      </w:r>
+    </w:p>
+    <w:p>
+      <w:pPr>
+        <w:numPr>
+          <w:numId w:val="0"/>
+        </w:numPr>
+        <w:ind w:leftChars="0"/>
+        <w:rPr>
+          <w:rFonts w:hint="eastAsia"/>
+          <w:lang w:val="en-US" w:eastAsia="zh-CN"/>
+        </w:rPr>
+      </w:pPr>
+      <w:r>
+        <w:rPr>
+          <w:rFonts w:hint="eastAsia"/>
+          <w:lang w:val="en-US" w:eastAsia="zh-CN"/>
+        </w:rPr>
+        <w:t>8.1大叔：谁说船不能航行！只要，只差一个润滑轴承的，我就能航行！</w:t>
+      </w:r>
+    </w:p>
+    <w:p>
+      <w:pPr>
+        <w:numPr>
+          <w:numId w:val="0"/>
+        </w:numPr>
+        <w:ind w:leftChars="0"/>
+        <w:rPr>
+          <w:rFonts w:hint="eastAsia"/>
+          <w:lang w:val="en-US" w:eastAsia="zh-CN"/>
+        </w:rPr>
+      </w:pPr>
+      <w:r>
+        <w:rPr>
+          <w:rFonts w:hint="eastAsia"/>
+          <w:lang w:val="en-US" w:eastAsia="zh-CN"/>
+        </w:rPr>
+        <w:t>8.2大叔：不仅如此，只要存在过，便不会消失，只要存在过，都有它的价值。如果不是因为船差一个润滑轴承的，真想邀请你一起驾驶啊</w:t>
+      </w:r>
+    </w:p>
+    <w:p>
+      <w:pPr>
+        <w:numPr>
+          <w:numId w:val="0"/>
+        </w:numPr>
+        <w:ind w:leftChars="0"/>
+        <w:rPr>
+          <w:rFonts w:hint="eastAsia"/>
+          <w:lang w:val="en-US" w:eastAsia="zh-CN"/>
+        </w:rPr>
+      </w:pPr>
+      <w:r>
+        <w:rPr>
+          <w:rFonts w:hint="eastAsia"/>
+          <w:lang w:val="en-US" w:eastAsia="zh-CN"/>
+        </w:rPr>
+        <w:t>大叔：（叹气）这么多年了啊。。。。。我一个人在这沙漠里这么多年了啊。。。。为什么还是差一点。。。。就差那么一点。。。。难道我真的要放弃吗</w:t>
+      </w:r>
+    </w:p>
+    <w:p>
+      <w:pPr>
+        <w:numPr>
+          <w:numId w:val="0"/>
+        </w:numPr>
+        <w:ind w:leftChars="0"/>
+        <w:rPr>
+          <w:rFonts w:hint="eastAsia"/>
+          <w:lang w:val="en-US" w:eastAsia="zh-CN"/>
+        </w:rPr>
+      </w:pPr>
+      <w:r>
+        <w:rPr>
+          <w:rFonts w:hint="eastAsia"/>
+          <w:lang w:val="en-US" w:eastAsia="zh-CN"/>
+        </w:rPr>
+        <w:t>我：润滑轴承的。。。看看包里有什么道具吧</w:t>
+      </w:r>
+    </w:p>
+    <w:p>
+      <w:pPr>
+        <w:numPr>
+          <w:numId w:val="0"/>
+        </w:numPr>
+        <w:ind w:leftChars="0"/>
+        <w:rPr>
+          <w:rFonts w:hint="eastAsia"/>
+          <w:lang w:val="en-US" w:eastAsia="zh-CN"/>
+        </w:rPr>
+      </w:pPr>
+      <w:r>
+        <w:rPr>
+          <w:rFonts w:hint="eastAsia"/>
+          <w:lang w:val="en-US" w:eastAsia="zh-CN"/>
+        </w:rPr>
+        <w:t>【其他道具】大叔：虽然没有什么用，但还是谢谢你啊</w:t>
+      </w:r>
+    </w:p>
+    <w:p>
+      <w:pPr>
+        <w:numPr>
+          <w:numId w:val="0"/>
+        </w:numPr>
+        <w:ind w:leftChars="0"/>
+        <w:rPr>
+          <w:rFonts w:hint="eastAsia"/>
+          <w:lang w:val="en-US" w:eastAsia="zh-CN"/>
+        </w:rPr>
+      </w:pPr>
+      <w:r>
+        <w:rPr>
+          <w:rFonts w:hint="eastAsia"/>
+          <w:lang w:val="en-US" w:eastAsia="zh-CN"/>
+        </w:rPr>
+        <w:t>大叔：但是，我还是想试一次啊。即使。。。可能不会成功，但我还是想启航一次</w:t>
+      </w:r>
+    </w:p>
+    <w:p>
+      <w:pPr>
+        <w:numPr>
+          <w:numId w:val="0"/>
+        </w:numPr>
+        <w:ind w:leftChars="0"/>
+        <w:rPr>
+          <w:rFonts w:hint="eastAsia"/>
+          <w:lang w:val="en-US" w:eastAsia="zh-CN"/>
+        </w:rPr>
+      </w:pPr>
+      <w:r>
+        <w:rPr>
+          <w:rFonts w:hint="eastAsia"/>
+          <w:lang w:val="en-US" w:eastAsia="zh-CN"/>
+        </w:rPr>
+        <w:t>（开始关卡，成功后开启结局：一线之差）大叔：船。。。还是解体了啊。。。。但是我也驾驶过，至少证明，至少证明，还是有可能的！再次行船还是有可能的！</w:t>
+      </w:r>
+    </w:p>
+    <w:p>
+      <w:pPr>
+        <w:numPr>
+          <w:numId w:val="0"/>
+        </w:numPr>
+        <w:ind w:leftChars="0"/>
+        <w:rPr>
+          <w:rFonts w:hint="eastAsia"/>
+          <w:lang w:val="en-US" w:eastAsia="zh-CN"/>
+        </w:rPr>
+      </w:pPr>
+      <w:r>
+        <w:rPr>
+          <w:rFonts w:hint="eastAsia"/>
+          <w:lang w:val="en-US" w:eastAsia="zh-CN"/>
+        </w:rPr>
+        <w:t>只是可惜差那么一点。。。。。就差那么一点</w:t>
+      </w:r>
+    </w:p>
+    <w:p>
+      <w:pPr>
+        <w:numPr>
+          <w:numId w:val="0"/>
+        </w:numPr>
+        <w:ind w:leftChars="0"/>
+        <w:rPr>
+          <w:rFonts w:hint="eastAsia"/>
+          <w:lang w:val="en-US" w:eastAsia="zh-CN"/>
+        </w:rPr>
+      </w:pPr>
+      <w:r>
+        <w:rPr>
+          <w:rFonts w:hint="eastAsia"/>
+          <w:lang w:val="en-US" w:eastAsia="zh-CN"/>
+        </w:rPr>
+        <w:t>【选择弹珠】</w:t>
+      </w:r>
+    </w:p>
+    <w:p>
+      <w:pPr>
+        <w:rPr>
+          <w:rFonts w:hint="eastAsia"/>
+          <w:lang w:val="en-US" w:eastAsia="zh-CN"/>
+        </w:rPr>
+      </w:pPr>
+      <w:r>
+        <w:rPr>
+          <w:rFonts w:hint="eastAsia"/>
+          <w:lang w:val="en-US" w:eastAsia="zh-CN"/>
+        </w:rPr>
+        <w:t>大叔：是它！哈哈哈，我就要成功了！！听见了吗，海的召唤。。。</w:t>
+      </w:r>
+    </w:p>
+    <w:p>
+      <w:pPr>
+        <w:rPr>
+          <w:rFonts w:hint="eastAsia"/>
+          <w:lang w:val="en-US" w:eastAsia="zh-CN"/>
+        </w:rPr>
+      </w:pPr>
+      <w:r>
+        <w:rPr>
+          <w:rFonts w:hint="eastAsia"/>
+          <w:lang w:val="en-US" w:eastAsia="zh-CN"/>
+        </w:rPr>
+        <w:t>（开始关卡，成功后）</w:t>
+      </w:r>
+    </w:p>
+    <w:p>
+      <w:pPr>
+        <w:rPr>
+          <w:rFonts w:hint="eastAsia"/>
+          <w:lang w:val="en-US" w:eastAsia="zh-CN"/>
+        </w:rPr>
+      </w:pPr>
+      <w:r>
+        <w:rPr>
+          <w:rFonts w:hint="eastAsia"/>
+          <w:lang w:val="en-US" w:eastAsia="zh-CN"/>
+        </w:rPr>
+        <w:t>大叔：谢谢你，小姑娘。这个送给你吧</w:t>
+      </w:r>
+    </w:p>
+    <w:p>
+      <w:pPr>
+        <w:rPr>
+          <w:rFonts w:hint="eastAsia"/>
+          <w:lang w:val="en-US" w:eastAsia="zh-CN"/>
+        </w:rPr>
+      </w:pPr>
+      <w:r>
+        <w:rPr>
+          <w:rFonts w:hint="eastAsia"/>
+          <w:lang w:val="en-US" w:eastAsia="zh-CN"/>
+        </w:rPr>
+        <w:t>（获得道具：海螺；心情值++）</w:t>
+      </w:r>
+    </w:p>
+    <w:p>
+      <w:pPr>
+        <w:rPr>
+          <w:rFonts w:hint="eastAsia"/>
+          <w:lang w:val="en-US" w:eastAsia="zh-CN"/>
+        </w:rPr>
+      </w:pPr>
+      <w:r>
+        <w:rPr>
+          <w:rFonts w:hint="eastAsia"/>
+          <w:lang w:val="en-US" w:eastAsia="zh-CN"/>
+        </w:rPr>
+        <w:t>大叔：听见了吗。。这是海的心脏跳动的声音。。。无论多少年，经久不息。</w:t>
+      </w:r>
+    </w:p>
+    <w:p>
+      <w:pPr>
+        <w:rPr>
+          <w:rFonts w:hint="eastAsia"/>
+          <w:lang w:val="en-US" w:eastAsia="zh-CN"/>
+        </w:rPr>
+      </w:pPr>
+      <w:r>
+        <w:rPr>
+          <w:rFonts w:hint="eastAsia"/>
+          <w:lang w:val="en-US" w:eastAsia="zh-CN"/>
+        </w:rPr>
+        <w:t>听见了。。。。很久没听见了。。。这世界有力真挚的声音。。。（获得成就：有声之地</w:t>
       </w:r>
       <w:bookmarkStart w:id="0" w:name="_GoBack"/>
       <w:bookmarkEnd w:id="0"/>
@@ -1364,163 +2255,6 @@
     </w:p>
     <w:p>
       <w:pPr>
-        <w:numPr>
-          <w:ilvl w:val="0"/>
-          <w:numId w:val="0"/>
-        </w:numPr>
-        <w:ind w:left="840" w:leftChars="0" w:firstLine="420" w:firstLineChars="0"/>
-        <w:rPr>
-          <w:rFonts w:hint="eastAsia"/>
-          <w:lang w:val="en-US" w:eastAsia="zh-CN"/>
-        </w:rPr>
-      </w:pPr>
-    </w:p>
-    <w:p>
-      <w:pPr>
-        <w:numPr>
-          <w:ilvl w:val="0"/>
-          <w:numId w:val="0"/>
-        </w:numPr>
-        <w:ind w:left="840" w:leftChars="0" w:firstLine="420" w:firstLineChars="0"/>
-        <w:rPr>
-          <w:rFonts w:hint="eastAsia"/>
-          <w:lang w:val="en-US" w:eastAsia="zh-CN"/>
-        </w:rPr>
-      </w:pPr>
-      <w:r>
-        <w:rPr>
-          <w:rFonts w:hint="eastAsia"/>
-          <w:lang w:val="en-US" w:eastAsia="zh-CN"/>
-        </w:rPr>
-        <w:t>其余选项</w:t>
-      </w:r>
-    </w:p>
-    <w:p>
-      <w:pPr>
-        <w:numPr>
-          <w:ilvl w:val="0"/>
-          <w:numId w:val="0"/>
-        </w:numPr>
-        <w:ind w:left="840" w:leftChars="0" w:firstLine="420" w:firstLineChars="0"/>
-        <w:rPr>
-          <w:rFonts w:hint="eastAsia"/>
-          <w:lang w:val="en-US" w:eastAsia="zh-CN"/>
-        </w:rPr>
-      </w:pPr>
-      <w:r>
-        <w:rPr>
-          <w:rFonts w:hint="eastAsia"/>
-          <w:lang w:val="en-US" w:eastAsia="zh-CN"/>
-        </w:rPr>
-        <w:t>小孩：谢谢姐姐陪我这么久，这块巧克力送你吧，适合一路奔波</w:t>
-      </w:r>
-    </w:p>
-    <w:p>
-      <w:pPr>
-        <w:numPr>
-          <w:ilvl w:val="0"/>
-          <w:numId w:val="0"/>
-        </w:numPr>
-        <w:ind w:left="840" w:leftChars="0" w:firstLine="420" w:firstLineChars="0"/>
-        <w:rPr>
-          <w:rFonts w:hint="eastAsia"/>
-          <w:lang w:val="en-US" w:eastAsia="zh-CN"/>
-        </w:rPr>
-      </w:pPr>
-      <w:r>
-        <w:rPr>
-          <w:rFonts w:hint="eastAsia"/>
-          <w:lang w:val="en-US" w:eastAsia="zh-CN"/>
-        </w:rPr>
-        <w:t>我：一路奔波？</w:t>
-      </w:r>
-    </w:p>
-    <w:p>
-      <w:pPr>
-        <w:numPr>
-          <w:ilvl w:val="0"/>
-          <w:numId w:val="0"/>
-        </w:numPr>
-        <w:ind w:left="840" w:leftChars="0" w:firstLine="420" w:firstLineChars="0"/>
-        <w:rPr>
-          <w:rFonts w:hint="eastAsia"/>
-          <w:lang w:val="en-US" w:eastAsia="zh-CN"/>
-        </w:rPr>
-      </w:pPr>
-      <w:r>
-        <w:rPr>
-          <w:rFonts w:hint="eastAsia"/>
-          <w:lang w:val="en-US" w:eastAsia="zh-CN"/>
-        </w:rPr>
-        <w:t>小孩：恩，姐姐不像是会停留的人。</w:t>
-      </w:r>
-    </w:p>
-    <w:p>
-      <w:pPr>
-        <w:numPr>
-          <w:ilvl w:val="0"/>
-          <w:numId w:val="0"/>
-        </w:numPr>
-        <w:ind w:left="840" w:leftChars="0" w:firstLine="420" w:firstLineChars="0"/>
-        <w:rPr>
-          <w:rFonts w:hint="eastAsia"/>
-          <w:lang w:val="en-US" w:eastAsia="zh-CN"/>
-        </w:rPr>
-      </w:pPr>
-      <w:r>
-        <w:rPr>
-          <w:rFonts w:hint="eastAsia"/>
-          <w:lang w:val="en-US" w:eastAsia="zh-CN"/>
-        </w:rPr>
-        <w:t>我：停留。。。吗？（获得成就：过客而已）</w:t>
-      </w:r>
-    </w:p>
-    <w:p>
-      <w:pPr>
-        <w:numPr>
-          <w:ilvl w:val="0"/>
-          <w:numId w:val="0"/>
-        </w:numPr>
-        <w:ind w:left="840" w:leftChars="0" w:firstLine="420" w:firstLineChars="0"/>
-        <w:rPr>
-          <w:rFonts w:hint="eastAsia"/>
-          <w:lang w:val="en-US" w:eastAsia="zh-CN"/>
-        </w:rPr>
-      </w:pPr>
-    </w:p>
-    <w:p>
-      <w:pPr>
-        <w:numPr>
-          <w:ilvl w:val="0"/>
-          <w:numId w:val="0"/>
-        </w:numPr>
-        <w:ind w:left="840" w:leftChars="0" w:firstLine="420" w:firstLineChars="0"/>
-        <w:rPr>
-          <w:rFonts w:hint="eastAsia"/>
-          <w:lang w:val="en-US" w:eastAsia="zh-CN"/>
-        </w:rPr>
-      </w:pPr>
-    </w:p>
-    <w:p>
-      <w:pPr>
-        <w:numPr>
-          <w:ilvl w:val="0"/>
-          <w:numId w:val="0"/>
-        </w:numPr>
-        <w:ind w:left="840" w:leftChars="0" w:firstLine="420" w:firstLineChars="0"/>
-        <w:rPr>
-          <w:rFonts w:hint="eastAsia"/>
-          <w:lang w:val="en-US" w:eastAsia="zh-CN"/>
-        </w:rPr>
-      </w:pPr>
-    </w:p>
-    <w:p>
-      <w:pPr>
-        <w:numPr>
-          <w:ilvl w:val="0"/>
-          <w:numId w:val="0"/>
-        </w:numPr>
-        <w:ind w:left="840" w:leftChars="0" w:firstLine="420" w:firstLineChars="0"/>
         <w:rPr>
           <w:rFonts w:hint="eastAsia"/>
           <w:lang w:val="en-US" w:eastAsia="zh-CN"/>
@@ -1548,6 +2282,22 @@
 <file path=word/numbering.xml><?xml version="1.0" encoding="utf-8"?>
 <w:numbering xmlns:wpc="http://schemas.microsoft.com/office/word/2010/wordprocessingCanvas" xmlns:mc="http://schemas.openxmlformats.org/markup-compatibility/2006" xmlns:o="urn:schemas-microsoft-com:office:office" xmlns:r="http://schemas.openxmlformats.org/officeDocument/2006/relationships" xmlns:m="http://schemas.openxmlformats.org/officeDocument/2006/math" xmlns:v="urn:schemas-microsoft-com:vml" xmlns:wp14="http://schemas.microsoft.com/office/word/2010/wordprocessingDrawing" xmlns:wp="http://schemas.openxmlformats.org/drawingml/2006/wordprocessingDrawing" xmlns:w10="urn:schemas-microsoft-com:office:word" xmlns:w="http://schemas.openxmlformats.org/wordprocessingml/2006/main" xmlns:w14="http://schemas.microsoft.com/office/word/2010/wordml" xmlns:wpg="http://schemas.microsoft.com/office/word/2010/wordprocessingGroup" xmlns:wpi="http://schemas.microsoft.com/office/word/2010/wordprocessingInk" xmlns:wne="http://schemas.microsoft.com/office/word/2006/wordml" xmlns:wps="http://schemas.microsoft.com/office/word/2010/wordprocessingShape" mc:Ignorable="w14 wp14">
   <w:abstractNum w:abstractNumId="0">
+    <w:nsid w:val="9C158AB9"/>
+    <w:multiLevelType w:val="singleLevel"/>
+    <w:tmpl w:val="9C158AB9"/>
+    <w:lvl w:ilvl="0" w:tentative="0">
+      <w:start w:val="1"/>
+      <w:numFmt w:val="decimal"/>
+      <w:lvlText w:val="%1."/>
+      <w:lvlJc w:val="left"/>
+      <w:pPr>
+        <w:tabs>
+          <w:tab w:val="left" w:pos="312"/>
+        </w:tabs>
+      </w:pPr>
+    </w:lvl>
+  </w:abstractNum>
+  <w:abstractNum w:abstractNumId="1">
     <w:nsid w:val="E765CC60"/>
     <w:multiLevelType w:val="singleLevel"/>
     <w:tmpl w:val="E765CC60"/>
@@ -1563,7 +2313,29 @@
       </w:pPr>
     </w:lvl>
   </w:abstractNum>
+  <w:abstractNum w:abstractNumId="2">
+    <w:nsid w:val="0E1842AB"/>
+    <w:multiLevelType w:val="singleLevel"/>
+    <w:tmpl w:val="0E1842AB"/>
+    <w:lvl w:ilvl="0" w:tentative="0">
+      <w:start w:val="1"/>
+      <w:numFmt w:val="decimal"/>
+      <w:lvlText w:val="%1."/>
+      <w:lvlJc w:val="left"/>
+      <w:pPr>
+        <w:tabs>
+          <w:tab w:val="left" w:pos="312"/>
+        </w:tabs>
+      </w:pPr>
+    </w:lvl>
+  </w:abstractNum>
   <w:num w:numId="1">
+    <w:abstractNumId w:val="1"/>
+  </w:num>
+  <w:num w:numId="2">
+    <w:abstractNumId w:val="2"/>
+  </w:num>
+  <w:num w:numId="3">
     <w:abstractNumId w:val="0"/>
   </w:num>
 </w:numbering>

--- a/plan/SAVE.docx
+++ b/plan/SAVE.docx
@@ -1674,6 +1674,7 @@
     <w:p>
       <w:pPr>
         <w:numPr>
+          <w:ilvl w:val="0"/>
           <w:numId w:val="0"/>
         </w:numPr>
         <w:rPr>
@@ -1692,6 +1693,7 @@
     <w:p>
       <w:pPr>
         <w:numPr>
+          <w:ilvl w:val="0"/>
           <w:numId w:val="0"/>
         </w:numPr>
         <w:rPr>
@@ -1710,6 +1712,7 @@
     <w:p>
       <w:pPr>
         <w:numPr>
+          <w:ilvl w:val="0"/>
           <w:numId w:val="0"/>
         </w:numPr>
         <w:rPr>
@@ -1728,6 +1731,7 @@
     <w:p>
       <w:pPr>
         <w:numPr>
+          <w:ilvl w:val="0"/>
           <w:numId w:val="0"/>
         </w:numPr>
         <w:rPr>
@@ -1746,6 +1750,7 @@
     <w:p>
       <w:pPr>
         <w:numPr>
+          <w:ilvl w:val="0"/>
           <w:numId w:val="0"/>
         </w:numPr>
         <w:rPr>
@@ -1808,6 +1813,7 @@
     <w:p>
       <w:pPr>
         <w:numPr>
+          <w:ilvl w:val="0"/>
           <w:numId w:val="0"/>
         </w:numPr>
         <w:rPr>
@@ -1826,6 +1832,7 @@
     <w:p>
       <w:pPr>
         <w:numPr>
+          <w:ilvl w:val="0"/>
           <w:numId w:val="0"/>
         </w:numPr>
         <w:rPr>
@@ -1844,6 +1851,7 @@
     <w:p>
       <w:pPr>
         <w:numPr>
+          <w:ilvl w:val="0"/>
           <w:numId w:val="0"/>
         </w:numPr>
         <w:rPr>
@@ -1967,6 +1975,7 @@
     <w:p>
       <w:pPr>
         <w:numPr>
+          <w:ilvl w:val="0"/>
           <w:numId w:val="0"/>
         </w:numPr>
         <w:ind w:leftChars="0" w:firstLine="1050" w:firstLineChars="500"/>
@@ -1986,6 +1995,7 @@
     <w:p>
       <w:pPr>
         <w:numPr>
+          <w:ilvl w:val="0"/>
           <w:numId w:val="0"/>
         </w:numPr>
         <w:ind w:leftChars="0"/>
@@ -2005,6 +2015,7 @@
     <w:p>
       <w:pPr>
         <w:numPr>
+          <w:ilvl w:val="0"/>
           <w:numId w:val="0"/>
         </w:numPr>
         <w:ind w:leftChars="0"/>
@@ -2024,6 +2035,7 @@
     <w:p>
       <w:pPr>
         <w:numPr>
+          <w:ilvl w:val="0"/>
           <w:numId w:val="0"/>
         </w:numPr>
         <w:ind w:leftChars="0"/>
@@ -2043,6 +2055,7 @@
     <w:p>
       <w:pPr>
         <w:numPr>
+          <w:ilvl w:val="0"/>
           <w:numId w:val="0"/>
         </w:numPr>
         <w:ind w:leftChars="0"/>
@@ -2062,6 +2075,7 @@
     <w:p>
       <w:pPr>
         <w:numPr>
+          <w:ilvl w:val="0"/>
           <w:numId w:val="0"/>
         </w:numPr>
         <w:ind w:leftChars="0"/>
@@ -2081,6 +2095,7 @@
     <w:p>
       <w:pPr>
         <w:numPr>
+          <w:ilvl w:val="0"/>
           <w:numId w:val="0"/>
         </w:numPr>
         <w:ind w:leftChars="0"/>
@@ -2100,6 +2115,7 @@
     <w:p>
       <w:pPr>
         <w:numPr>
+          <w:ilvl w:val="0"/>
           <w:numId w:val="0"/>
         </w:numPr>
         <w:ind w:leftChars="0"/>
@@ -2119,6 +2135,7 @@
     <w:p>
       <w:pPr>
         <w:numPr>
+          <w:ilvl w:val="0"/>
           <w:numId w:val="0"/>
         </w:numPr>
         <w:ind w:leftChars="0"/>
@@ -2138,6 +2155,7 @@
     <w:p>
       <w:pPr>
         <w:numPr>
+          <w:ilvl w:val="0"/>
           <w:numId w:val="0"/>
         </w:numPr>
         <w:ind w:leftChars="0"/>
@@ -2241,33 +2259,1101 @@
           <w:rFonts w:hint="eastAsia"/>
           <w:lang w:val="en-US" w:eastAsia="zh-CN"/>
         </w:rPr>
-        <w:t>听见了。。。。很久没听见了。。。这世界有力真挚的声音。。。（获得成就：有声之地</w:t>
-      </w:r>
+        <w:t>听见了。。。。很久没听见了。。。这世界有力真挚的声音。。。（获得成就：有声之地）</w:t>
+      </w:r>
+    </w:p>
+    <w:p>
+      <w:pPr>
+        <w:rPr>
+          <w:rFonts w:hint="eastAsia"/>
+          <w:lang w:val="en-US" w:eastAsia="zh-CN"/>
+        </w:rPr>
+      </w:pPr>
+    </w:p>
+    <w:p>
+      <w:pPr>
+        <w:rPr>
+          <w:rFonts w:hint="eastAsia"/>
+          <w:lang w:val="en-US" w:eastAsia="zh-CN"/>
+        </w:rPr>
+      </w:pPr>
+    </w:p>
+    <w:p>
+      <w:pPr>
+        <w:rPr>
+          <w:rFonts w:hint="eastAsia"/>
+          <w:lang w:val="en-US" w:eastAsia="zh-CN"/>
+        </w:rPr>
+      </w:pPr>
+    </w:p>
+    <w:p>
+      <w:pPr>
+        <w:rPr>
+          <w:rFonts w:hint="eastAsia"/>
+          <w:lang w:val="en-US" w:eastAsia="zh-CN"/>
+        </w:rPr>
+      </w:pPr>
+      <w:r>
+        <w:rPr>
+          <w:rFonts w:hint="eastAsia"/>
+          <w:lang w:val="en-US" w:eastAsia="zh-CN"/>
+        </w:rPr>
+        <w:t>第四幕：树林</w:t>
+      </w:r>
+    </w:p>
+    <w:p>
+      <w:pPr>
+        <w:rPr>
+          <w:rFonts w:hint="eastAsia"/>
+          <w:lang w:val="en-US" w:eastAsia="zh-CN"/>
+        </w:rPr>
+      </w:pPr>
+      <w:r>
+        <w:rPr>
+          <w:rFonts w:hint="eastAsia"/>
+          <w:lang w:val="en-US" w:eastAsia="zh-CN"/>
+        </w:rPr>
+        <w:t>（体力值++；心情值++）</w:t>
+      </w:r>
+    </w:p>
+    <w:p>
+      <w:pPr>
+        <w:rPr>
+          <w:rFonts w:hint="eastAsia"/>
+          <w:lang w:val="en-US" w:eastAsia="zh-CN"/>
+        </w:rPr>
+      </w:pPr>
+      <w:r>
+        <w:rPr>
+          <w:rFonts w:hint="eastAsia"/>
+          <w:lang w:val="en-US" w:eastAsia="zh-CN"/>
+        </w:rPr>
+        <w:t>这里是森林吗。。。。似乎有点小啊。。。而且为什么是罩在玻璃罩里面。。。。</w:t>
+      </w:r>
+    </w:p>
+    <w:p>
+      <w:pPr>
+        <w:rPr>
+          <w:rFonts w:hint="eastAsia"/>
+          <w:lang w:val="en-US" w:eastAsia="zh-CN"/>
+        </w:rPr>
+      </w:pPr>
+      <w:r>
+        <w:rPr>
+          <w:rFonts w:hint="eastAsia"/>
+          <w:lang w:val="en-US" w:eastAsia="zh-CN"/>
+        </w:rPr>
+        <w:t>（小心的从一扇门里挤了进去）（出现选项9.）都是草地。。。似乎没有落脚的地方啊</w:t>
+      </w:r>
+    </w:p>
+    <w:p>
+      <w:pPr>
+        <w:numPr>
+          <w:ilvl w:val="0"/>
+          <w:numId w:val="4"/>
+        </w:numPr>
+        <w:rPr>
+          <w:rFonts w:hint="eastAsia"/>
+          <w:lang w:val="en-US" w:eastAsia="zh-CN"/>
+        </w:rPr>
+      </w:pPr>
+      <w:r>
+        <w:rPr>
+          <w:rFonts w:hint="eastAsia"/>
+          <w:lang w:val="en-US" w:eastAsia="zh-CN"/>
+        </w:rPr>
+        <w:t>直接踩在草地上2.再仔细找找其他的路径</w:t>
+      </w:r>
+    </w:p>
+    <w:p>
+      <w:pPr>
+        <w:numPr>
+          <w:ilvl w:val="0"/>
+          <w:numId w:val="0"/>
+        </w:numPr>
+        <w:rPr>
+          <w:rFonts w:hint="eastAsia"/>
+          <w:lang w:val="en-US" w:eastAsia="zh-CN"/>
+        </w:rPr>
+      </w:pPr>
+      <w:r>
+        <w:rPr>
+          <w:rFonts w:hint="eastAsia"/>
+          <w:lang w:val="en-US" w:eastAsia="zh-CN"/>
+        </w:rPr>
+        <w:t>9.1唔，没办法了，只好踩上去啊</w:t>
+      </w:r>
+    </w:p>
+    <w:p>
+      <w:pPr>
+        <w:numPr>
+          <w:ilvl w:val="0"/>
+          <w:numId w:val="0"/>
+        </w:numPr>
+        <w:rPr>
+          <w:rFonts w:hint="eastAsia"/>
+          <w:lang w:val="en-US" w:eastAsia="zh-CN"/>
+        </w:rPr>
+      </w:pPr>
+      <w:r>
+        <w:rPr>
+          <w:rFonts w:hint="eastAsia"/>
+          <w:lang w:val="en-US" w:eastAsia="zh-CN"/>
+        </w:rPr>
+        <w:t xml:space="preserve">   （出现气急败坏的声音）是谁允许你猜我精心培育的草地的！！！</w:t>
+      </w:r>
+    </w:p>
+    <w:p>
+      <w:pPr>
+        <w:numPr>
+          <w:ilvl w:val="0"/>
+          <w:numId w:val="0"/>
+        </w:numPr>
+        <w:rPr>
+          <w:rFonts w:hint="eastAsia"/>
+          <w:lang w:val="en-US" w:eastAsia="zh-CN"/>
+        </w:rPr>
+      </w:pPr>
+      <w:r>
+        <w:rPr>
+          <w:rFonts w:hint="eastAsia"/>
+          <w:lang w:val="en-US" w:eastAsia="zh-CN"/>
+        </w:rPr>
+        <w:t>9.2 似乎没有。。。。</w:t>
+      </w:r>
+    </w:p>
+    <w:p>
+      <w:pPr>
+        <w:numPr>
+          <w:ilvl w:val="0"/>
+          <w:numId w:val="0"/>
+        </w:numPr>
+        <w:ind w:firstLine="420" w:firstLineChars="0"/>
+        <w:rPr>
+          <w:rFonts w:hint="eastAsia"/>
+          <w:lang w:val="en-US" w:eastAsia="zh-CN"/>
+        </w:rPr>
+      </w:pPr>
+      <w:r>
+        <w:rPr>
+          <w:rFonts w:hint="eastAsia"/>
+          <w:lang w:val="en-US" w:eastAsia="zh-CN"/>
+        </w:rPr>
+        <w:t>（出现声音）小朋友，别找了，这里可没有路。</w:t>
+      </w:r>
+    </w:p>
+    <w:p>
+      <w:pPr>
+        <w:numPr>
+          <w:ilvl w:val="0"/>
+          <w:numId w:val="0"/>
+        </w:numPr>
+        <w:ind w:firstLine="420" w:firstLineChars="0"/>
+        <w:rPr>
+          <w:rFonts w:hint="eastAsia"/>
+          <w:lang w:val="en-US" w:eastAsia="zh-CN"/>
+        </w:rPr>
+      </w:pPr>
+    </w:p>
+    <w:p>
+      <w:pPr>
+        <w:numPr>
+          <w:ilvl w:val="0"/>
+          <w:numId w:val="0"/>
+        </w:numPr>
+        <w:ind w:firstLine="420" w:firstLineChars="0"/>
+        <w:rPr>
+          <w:rFonts w:hint="eastAsia"/>
+          <w:lang w:val="en-US" w:eastAsia="zh-CN"/>
+        </w:rPr>
+      </w:pPr>
+    </w:p>
+    <w:p>
+      <w:pPr>
+        <w:numPr>
+          <w:ilvl w:val="0"/>
+          <w:numId w:val="0"/>
+        </w:numPr>
+        <w:ind w:firstLine="420" w:firstLineChars="0"/>
+        <w:rPr>
+          <w:rFonts w:hint="eastAsia"/>
+          <w:lang w:val="en-US" w:eastAsia="zh-CN"/>
+        </w:rPr>
+      </w:pPr>
+      <w:r>
+        <w:rPr>
+          <w:rFonts w:hint="eastAsia"/>
+          <w:lang w:val="en-US" w:eastAsia="zh-CN"/>
+        </w:rPr>
+        <w:t>（出现病弱青年）</w:t>
+      </w:r>
+    </w:p>
+    <w:p>
+      <w:pPr>
+        <w:numPr>
+          <w:ilvl w:val="0"/>
+          <w:numId w:val="0"/>
+        </w:numPr>
+        <w:ind w:firstLine="420" w:firstLineChars="0"/>
+        <w:rPr>
+          <w:rFonts w:hint="eastAsia"/>
+          <w:lang w:val="en-US" w:eastAsia="zh-CN"/>
+        </w:rPr>
+      </w:pPr>
+      <w:r>
+        <w:rPr>
+          <w:rFonts w:hint="eastAsia"/>
+          <w:lang w:val="en-US" w:eastAsia="zh-CN"/>
+        </w:rPr>
+        <w:t>青年：这里可是我的心血之地，当然是不能从这里走过的。要想进去，跟我来吧。</w:t>
+      </w:r>
+    </w:p>
+    <w:p>
+      <w:pPr>
+        <w:numPr>
+          <w:ilvl w:val="0"/>
+          <w:numId w:val="0"/>
+        </w:numPr>
+        <w:ind w:firstLine="420" w:firstLineChars="0"/>
+        <w:rPr>
+          <w:rFonts w:hint="eastAsia"/>
+          <w:lang w:val="en-US" w:eastAsia="zh-CN"/>
+        </w:rPr>
+      </w:pPr>
+      <w:r>
+        <w:rPr>
+          <w:rFonts w:hint="eastAsia"/>
+          <w:lang w:val="en-US" w:eastAsia="zh-CN"/>
+        </w:rPr>
+        <w:t>（跟上了青年的脚步，在一串绕路后从另一个门走了进去）</w:t>
+      </w:r>
+    </w:p>
+    <w:p>
+      <w:pPr>
+        <w:numPr>
+          <w:ilvl w:val="0"/>
+          <w:numId w:val="0"/>
+        </w:numPr>
+        <w:ind w:firstLine="420" w:firstLineChars="0"/>
+        <w:rPr>
+          <w:rFonts w:hint="eastAsia"/>
+          <w:lang w:val="en-US" w:eastAsia="zh-CN"/>
+        </w:rPr>
+      </w:pPr>
+      <w:r>
+        <w:rPr>
+          <w:rFonts w:hint="eastAsia"/>
+          <w:lang w:val="en-US" w:eastAsia="zh-CN"/>
+        </w:rPr>
+        <w:t>青年（深呼吸）：怎么样？这里好看吗？我是不是完美地复原了世界以前的模样？</w:t>
+      </w:r>
+    </w:p>
+    <w:p>
+      <w:pPr>
+        <w:ind w:firstLine="420" w:firstLineChars="0"/>
+        <w:rPr>
+          <w:rFonts w:hint="eastAsia"/>
+          <w:lang w:val="en-US" w:eastAsia="zh-CN"/>
+        </w:rPr>
+      </w:pPr>
+      <w:r>
+        <w:rPr>
+          <w:rFonts w:hint="eastAsia"/>
+          <w:lang w:val="en-US" w:eastAsia="zh-CN"/>
+        </w:rPr>
+        <w:t>（出现选项10）1.是。。。这里像一座博物馆</w:t>
+      </w:r>
+    </w:p>
+    <w:p>
+      <w:pPr>
+        <w:ind w:left="1260" w:leftChars="0" w:firstLine="420" w:firstLineChars="0"/>
+        <w:rPr>
+          <w:rFonts w:hint="eastAsia"/>
+          <w:lang w:val="en-US" w:eastAsia="zh-CN"/>
+        </w:rPr>
+      </w:pPr>
+      <w:r>
+        <w:rPr>
+          <w:rFonts w:hint="eastAsia"/>
+          <w:lang w:val="en-US" w:eastAsia="zh-CN"/>
+        </w:rPr>
+        <w:t>2.这里。。。像一座实验基地</w:t>
+      </w:r>
+    </w:p>
+    <w:p>
+      <w:pPr>
+        <w:rPr>
+          <w:rFonts w:hint="eastAsia"/>
+          <w:lang w:val="en-US" w:eastAsia="zh-CN"/>
+        </w:rPr>
+      </w:pPr>
+      <w:r>
+        <w:rPr>
+          <w:rFonts w:hint="eastAsia"/>
+          <w:lang w:val="en-US" w:eastAsia="zh-CN"/>
+        </w:rPr>
+        <w:t>10.1青年（微笑）：对，这里就是一座博物馆，你知道里面是什么藏品吗</w:t>
+      </w:r>
+    </w:p>
+    <w:p>
+      <w:pPr>
+        <w:rPr>
+          <w:rFonts w:hint="eastAsia"/>
+          <w:lang w:val="en-US" w:eastAsia="zh-CN"/>
+        </w:rPr>
+      </w:pPr>
+      <w:r>
+        <w:rPr>
+          <w:rFonts w:hint="eastAsia"/>
+          <w:lang w:val="en-US" w:eastAsia="zh-CN"/>
+        </w:rPr>
+        <w:t>10.2青年：实验基地？这么说也对吧。。毕竟我可是利用科学造出了许多灭绝的东西。可是我更喜欢称它为博物馆。你知道里面的藏品是什么吗</w:t>
+      </w:r>
+    </w:p>
+    <w:p>
+      <w:pPr>
+        <w:rPr>
+          <w:rFonts w:hint="eastAsia"/>
+          <w:lang w:val="en-US" w:eastAsia="zh-CN"/>
+        </w:rPr>
+      </w:pPr>
+      <w:r>
+        <w:rPr>
+          <w:rFonts w:hint="eastAsia"/>
+          <w:lang w:val="en-US" w:eastAsia="zh-CN"/>
+        </w:rPr>
+        <w:t>（出现选项11）1.是气味吧2.植物</w:t>
+      </w:r>
+    </w:p>
+    <w:p>
+      <w:pPr>
+        <w:rPr>
+          <w:rFonts w:hint="eastAsia"/>
+          <w:lang w:val="en-US" w:eastAsia="zh-CN"/>
+        </w:rPr>
+      </w:pPr>
+      <w:r>
+        <w:rPr>
+          <w:rFonts w:hint="eastAsia"/>
+          <w:lang w:val="en-US" w:eastAsia="zh-CN"/>
+        </w:rPr>
+        <w:t>11.1青年楞了一下：哈哈哈，我可是开始喜欢你了，聪明的小朋友。没错这里是气味博物馆，独一无二的气味博物馆。</w:t>
+      </w:r>
+    </w:p>
+    <w:p>
+      <w:pPr>
+        <w:rPr>
+          <w:rFonts w:hint="eastAsia"/>
+          <w:lang w:val="en-US" w:eastAsia="zh-CN"/>
+        </w:rPr>
+      </w:pPr>
+      <w:r>
+        <w:rPr>
+          <w:rFonts w:hint="eastAsia"/>
+          <w:lang w:val="en-US" w:eastAsia="zh-CN"/>
+        </w:rPr>
+        <w:t>11.2青年：植物？唔，小朋友你可以看的在深入点。这里是气味博物馆，那些植物的味道才使我珍贵的藏品</w:t>
+      </w:r>
+    </w:p>
+    <w:p>
+      <w:pPr>
+        <w:rPr>
+          <w:rFonts w:hint="eastAsia"/>
+          <w:lang w:val="en-US" w:eastAsia="zh-CN"/>
+        </w:rPr>
+      </w:pPr>
+      <w:r>
+        <w:rPr>
+          <w:rFonts w:hint="eastAsia"/>
+          <w:lang w:val="en-US" w:eastAsia="zh-CN"/>
+        </w:rPr>
+        <w:t>我：为什么是气味。。。。</w:t>
+      </w:r>
+    </w:p>
+    <w:p>
+      <w:pPr>
+        <w:rPr>
+          <w:rFonts w:hint="eastAsia"/>
+          <w:lang w:val="en-US" w:eastAsia="zh-CN"/>
+        </w:rPr>
+      </w:pPr>
+      <w:r>
+        <w:rPr>
+          <w:rFonts w:hint="eastAsia"/>
+          <w:lang w:val="en-US" w:eastAsia="zh-CN"/>
+        </w:rPr>
+        <w:t>青年：与语言，外貌，情感，或意志相比，气味的说服力显然更大。</w:t>
+      </w:r>
+    </w:p>
+    <w:p>
+      <w:pPr>
+        <w:rPr>
+          <w:rFonts w:hint="eastAsia"/>
+          <w:lang w:val="en-US" w:eastAsia="zh-CN"/>
+        </w:rPr>
+      </w:pPr>
+      <w:r>
+        <w:rPr>
+          <w:rFonts w:hint="eastAsia"/>
+          <w:lang w:val="en-US" w:eastAsia="zh-CN"/>
+        </w:rPr>
+        <w:t>我：格雷诺耶？</w:t>
+      </w:r>
+    </w:p>
+    <w:p>
+      <w:pPr>
+        <w:rPr>
+          <w:rFonts w:hint="eastAsia"/>
+          <w:lang w:val="en-US" w:eastAsia="zh-CN"/>
+        </w:rPr>
+      </w:pPr>
+      <w:r>
+        <w:rPr>
+          <w:rFonts w:hint="eastAsia"/>
+          <w:lang w:val="en-US" w:eastAsia="zh-CN"/>
+        </w:rPr>
+        <w:t>青年：不，当然不是。我仅仅是想留住这些美好的东西罢了。这些植物看似繁盛，但终究是人工用科技手段再现的。一生一次，仅此而已。最是留不住啊。。。</w:t>
+      </w:r>
+    </w:p>
+    <w:p>
+      <w:pPr>
+        <w:rPr>
+          <w:rFonts w:hint="eastAsia"/>
+          <w:lang w:val="en-US" w:eastAsia="zh-CN"/>
+        </w:rPr>
+      </w:pPr>
+      <w:r>
+        <w:rPr>
+          <w:rFonts w:hint="eastAsia"/>
+          <w:lang w:val="en-US" w:eastAsia="zh-CN"/>
+        </w:rPr>
+        <w:t>青年：对了你还没有见到我的花儿吧。一朵我千辛万苦培育成功的，真正的，娇弱的花儿！可能也是。。。。。这世界上最后一朵了。</w:t>
+      </w:r>
+    </w:p>
+    <w:p>
+      <w:pPr>
+        <w:rPr>
+          <w:rFonts w:hint="eastAsia"/>
+          <w:lang w:val="en-US" w:eastAsia="zh-CN"/>
+        </w:rPr>
+      </w:pPr>
+      <w:r>
+        <w:rPr>
+          <w:rFonts w:hint="eastAsia"/>
+          <w:lang w:val="en-US" w:eastAsia="zh-CN"/>
+        </w:rPr>
+        <w:t>（出现枯萎了一半的花）（出现选项12）1.已经。。。枯萎了一半了啊2.还有一半开的不错，真好啊</w:t>
+      </w:r>
+    </w:p>
+    <w:p>
+      <w:pPr>
+        <w:rPr>
+          <w:rFonts w:hint="eastAsia"/>
+          <w:lang w:val="en-US" w:eastAsia="zh-CN"/>
+        </w:rPr>
+      </w:pPr>
+      <w:r>
+        <w:rPr>
+          <w:rFonts w:hint="eastAsia"/>
+          <w:lang w:val="en-US" w:eastAsia="zh-CN"/>
+        </w:rPr>
+        <w:t>12.1青年：是呀。。。。看样子，再过段时间，可以准备收集花。。。死亡的气味了。现在一起收集其他植物的气味吗？</w:t>
+      </w:r>
+    </w:p>
+    <w:p>
+      <w:pPr>
+        <w:rPr>
+          <w:rFonts w:hint="eastAsia"/>
+          <w:lang w:val="en-US" w:eastAsia="zh-CN"/>
+        </w:rPr>
+      </w:pPr>
+      <w:r>
+        <w:rPr>
+          <w:rFonts w:hint="eastAsia"/>
+          <w:lang w:val="en-US" w:eastAsia="zh-CN"/>
+        </w:rPr>
+        <w:t>12.2青年：真是有趣的小朋友，我更喜欢你了。过段时间，我收集完花死亡的气味，给你送一罐吧。现在一起收集其他植物的气味吗？（此关卡游戏结束后，获得特殊道具：一罐花葬）</w:t>
+      </w:r>
+    </w:p>
+    <w:p>
+      <w:pPr>
+        <w:rPr>
+          <w:rFonts w:hint="eastAsia"/>
+          <w:lang w:val="en-US" w:eastAsia="zh-CN"/>
+        </w:rPr>
+      </w:pPr>
+      <w:r>
+        <w:rPr>
+          <w:rFonts w:hint="eastAsia"/>
+          <w:lang w:val="en-US" w:eastAsia="zh-CN"/>
+        </w:rPr>
+        <w:t>（开始关卡，通关后）</w:t>
+      </w:r>
+    </w:p>
+    <w:p>
+      <w:pPr>
+        <w:rPr>
+          <w:rFonts w:hint="eastAsia"/>
+          <w:lang w:val="en-US" w:eastAsia="zh-CN"/>
+        </w:rPr>
+      </w:pPr>
+      <w:r>
+        <w:rPr>
+          <w:rFonts w:hint="eastAsia"/>
+          <w:lang w:val="en-US" w:eastAsia="zh-CN"/>
+        </w:rPr>
+        <w:t>青年：终于忙完了啊。。。。收集气味可真是甜蜜的劳累啊。。。可惜啊，目前能收集到的都是内陆的气味，有机会的话，真想收集到海洋的味道啊</w:t>
+      </w:r>
+    </w:p>
+    <w:p>
+      <w:pPr>
+        <w:rPr>
+          <w:rFonts w:hint="eastAsia"/>
+          <w:lang w:val="en-US" w:eastAsia="zh-CN"/>
+        </w:rPr>
+      </w:pPr>
+      <w:r>
+        <w:rPr>
+          <w:rFonts w:hint="eastAsia"/>
+          <w:lang w:val="en-US" w:eastAsia="zh-CN"/>
+        </w:rPr>
+        <w:t>我：从背包里找一下吧</w:t>
+      </w:r>
+    </w:p>
+    <w:p>
+      <w:pPr>
+        <w:rPr>
+          <w:rFonts w:hint="eastAsia"/>
+          <w:lang w:val="en-US" w:eastAsia="zh-CN"/>
+        </w:rPr>
+      </w:pPr>
+      <w:r>
+        <w:rPr>
+          <w:rFonts w:hint="eastAsia"/>
+          <w:lang w:val="en-US" w:eastAsia="zh-CN"/>
+        </w:rPr>
+        <w:t>【选择道具：海螺】青年：这是海里的东西吗？可以借我一下吗？？我想收集气味！</w:t>
+      </w:r>
+    </w:p>
+    <w:p>
+      <w:pPr>
+        <w:rPr>
+          <w:rFonts w:hint="eastAsia"/>
+          <w:lang w:val="en-US" w:eastAsia="zh-CN"/>
+        </w:rPr>
+      </w:pPr>
+      <w:r>
+        <w:rPr>
+          <w:rFonts w:hint="eastAsia"/>
+          <w:lang w:val="en-US" w:eastAsia="zh-CN"/>
+        </w:rPr>
+        <w:t>（出现选项13）1.同意2.拒绝</w:t>
+      </w:r>
+    </w:p>
+    <w:p>
+      <w:pPr>
+        <w:rPr>
+          <w:rFonts w:hint="eastAsia"/>
+          <w:lang w:val="en-US" w:eastAsia="zh-CN"/>
+        </w:rPr>
+      </w:pPr>
+      <w:r>
+        <w:rPr>
+          <w:rFonts w:hint="eastAsia"/>
+          <w:lang w:val="en-US" w:eastAsia="zh-CN"/>
+        </w:rPr>
+        <w:t>13.1青年：作为感谢，这个送给你吧。我精心收集来的一罐阳光！</w:t>
+      </w:r>
+    </w:p>
+    <w:p>
+      <w:pPr>
+        <w:rPr>
+          <w:rFonts w:hint="eastAsia"/>
+          <w:lang w:val="en-US" w:eastAsia="zh-CN"/>
+        </w:rPr>
+      </w:pPr>
+    </w:p>
+    <w:p>
+      <w:pPr>
+        <w:rPr>
+          <w:rFonts w:hint="eastAsia"/>
+          <w:lang w:val="en-US" w:eastAsia="zh-CN"/>
+        </w:rPr>
+      </w:pPr>
+      <w:r>
+        <w:rPr>
+          <w:rFonts w:hint="eastAsia"/>
+          <w:lang w:val="en-US" w:eastAsia="zh-CN"/>
+        </w:rPr>
+        <w:t xml:space="preserve">阳光的味道。。。金黄色的。。。沙沙作响的。。。是很好闻的味道啊。。。是这个世界的味道吗（获得成就：Das </w:t>
+      </w:r>
+      <w:r>
+        <w:rPr>
+          <w:rFonts w:ascii="Arial" w:hAnsi="Arial" w:eastAsia="宋体" w:cs="Arial"/>
+          <w:i/>
+          <w:caps w:val="0"/>
+          <w:color w:val="333333"/>
+          <w:spacing w:val="0"/>
+          <w:sz w:val="16"/>
+          <w:szCs w:val="16"/>
+          <w:u w:val="none"/>
+        </w:rPr>
+        <w:t xml:space="preserve">Parfum </w:t>
+      </w:r>
+      <w:r>
+        <w:rPr>
+          <w:rFonts w:hint="eastAsia"/>
+          <w:lang w:val="en-US" w:eastAsia="zh-CN"/>
+        </w:rPr>
+        <w:t>）</w:t>
+      </w:r>
+    </w:p>
+    <w:p>
+      <w:pPr>
+        <w:rPr>
+          <w:rFonts w:hint="eastAsia"/>
+          <w:lang w:val="en-US" w:eastAsia="zh-CN"/>
+        </w:rPr>
+      </w:pPr>
+      <w:r>
+        <w:rPr>
+          <w:rFonts w:hint="eastAsia"/>
+          <w:lang w:val="en-US" w:eastAsia="zh-CN"/>
+        </w:rPr>
+        <w:t>【其他道具】青年：谢谢你，虽然这不是我想要的，但还是谢谢你，这些食物作为补偿吧（获取成就：perfume）</w:t>
+      </w:r>
+    </w:p>
+    <w:p>
+      <w:pPr>
+        <w:rPr>
+          <w:rFonts w:hint="eastAsia"/>
+          <w:lang w:val="en-US" w:eastAsia="zh-CN"/>
+        </w:rPr>
+      </w:pPr>
+    </w:p>
+    <w:p>
+      <w:pPr>
+        <w:rPr>
+          <w:rFonts w:hint="eastAsia"/>
+          <w:lang w:val="en-US" w:eastAsia="zh-CN"/>
+        </w:rPr>
+      </w:pPr>
+    </w:p>
+    <w:p>
+      <w:pPr>
+        <w:rPr>
+          <w:rFonts w:hint="eastAsia"/>
+          <w:lang w:val="en-US" w:eastAsia="zh-CN"/>
+        </w:rPr>
+      </w:pPr>
+    </w:p>
+    <w:p>
+      <w:pPr>
+        <w:rPr>
+          <w:rFonts w:hint="eastAsia"/>
+          <w:lang w:val="en-US" w:eastAsia="zh-CN"/>
+        </w:rPr>
+      </w:pPr>
+    </w:p>
+    <w:p>
+      <w:pPr>
+        <w:rPr>
+          <w:rFonts w:hint="eastAsia"/>
+          <w:lang w:val="en-US" w:eastAsia="zh-CN"/>
+        </w:rPr>
+      </w:pPr>
+      <w:r>
+        <w:rPr>
+          <w:rFonts w:hint="eastAsia"/>
+          <w:lang w:val="en-US" w:eastAsia="zh-CN"/>
+        </w:rPr>
+        <w:t>第五幕：雪地</w:t>
+      </w:r>
+    </w:p>
+    <w:p>
+      <w:pPr>
+        <w:rPr>
+          <w:rFonts w:hint="eastAsia"/>
+          <w:lang w:val="en-US" w:eastAsia="zh-CN"/>
+        </w:rPr>
+      </w:pPr>
+      <w:r>
+        <w:rPr>
+          <w:rFonts w:hint="eastAsia"/>
+          <w:lang w:val="en-US" w:eastAsia="zh-CN"/>
+        </w:rPr>
+        <w:t>（心情值++；体力值--）</w:t>
+      </w:r>
+    </w:p>
+    <w:p>
+      <w:pPr>
+        <w:rPr>
+          <w:rFonts w:hint="eastAsia"/>
+          <w:lang w:val="en-US" w:eastAsia="zh-CN"/>
+        </w:rPr>
+      </w:pPr>
+      <w:r>
+        <w:rPr>
+          <w:rFonts w:hint="eastAsia"/>
+          <w:lang w:val="en-US" w:eastAsia="zh-CN"/>
+        </w:rPr>
+        <w:t>白茫茫的大地。。。真干净啊。。。。只是好冷啊。。。冷到连我都有触觉了。。。</w:t>
+      </w:r>
+    </w:p>
+    <w:p>
+      <w:pPr>
+        <w:rPr>
+          <w:rFonts w:hint="eastAsia"/>
+          <w:lang w:val="en-US" w:eastAsia="zh-CN"/>
+        </w:rPr>
+      </w:pPr>
+      <w:r>
+        <w:rPr>
+          <w:rFonts w:hint="eastAsia"/>
+          <w:lang w:val="en-US" w:eastAsia="zh-CN"/>
+        </w:rPr>
+        <w:t>唔，远处似乎有烟，应该有人吧。。。到那里去。。到那里去就能活着</w:t>
+      </w:r>
+    </w:p>
+    <w:p>
+      <w:pPr>
+        <w:rPr>
+          <w:rFonts w:hint="eastAsia"/>
+          <w:lang w:val="en-US" w:eastAsia="zh-CN"/>
+        </w:rPr>
+      </w:pPr>
+      <w:r>
+        <w:rPr>
+          <w:rFonts w:hint="eastAsia"/>
+          <w:lang w:val="en-US" w:eastAsia="zh-CN"/>
+        </w:rPr>
+        <w:t>（到达房子口，进入屋中，看见一个正在烧书的少女）</w:t>
+      </w:r>
+    </w:p>
+    <w:p>
+      <w:pPr>
+        <w:rPr>
+          <w:rFonts w:hint="eastAsia"/>
+          <w:lang w:val="en-US" w:eastAsia="zh-CN"/>
+        </w:rPr>
+      </w:pPr>
+      <w:r>
+        <w:rPr>
+          <w:rFonts w:hint="eastAsia"/>
+          <w:lang w:val="en-US" w:eastAsia="zh-CN"/>
+        </w:rPr>
+        <w:t>少女：。。。</w:t>
+      </w:r>
+    </w:p>
+    <w:p>
+      <w:pPr>
+        <w:rPr>
+          <w:rFonts w:hint="eastAsia"/>
+          <w:lang w:val="en-US" w:eastAsia="zh-CN"/>
+        </w:rPr>
+      </w:pPr>
+      <w:r>
+        <w:rPr>
+          <w:rFonts w:hint="eastAsia"/>
+          <w:lang w:val="en-US" w:eastAsia="zh-CN"/>
+        </w:rPr>
+        <w:t>我（出现选项14）14.1</w:t>
+      </w:r>
+    </w:p>
+    <w:p>
+      <w:pPr>
+        <w:rPr>
+          <w:rFonts w:hint="eastAsia"/>
+          <w:lang w:val="en-US" w:eastAsia="zh-CN"/>
+        </w:rPr>
+      </w:pPr>
+      <w:r>
+        <w:rPr>
+          <w:rFonts w:hint="eastAsia"/>
+          <w:lang w:val="en-US" w:eastAsia="zh-CN"/>
+        </w:rPr>
+        <w:t>14.2</w:t>
+      </w:r>
+    </w:p>
+    <w:p>
+      <w:pPr>
+        <w:rPr>
+          <w:rFonts w:hint="eastAsia"/>
+          <w:lang w:val="en-US" w:eastAsia="zh-CN"/>
+        </w:rPr>
+      </w:pPr>
+    </w:p>
+    <w:p>
+      <w:pPr>
+        <w:rPr>
+          <w:rFonts w:hint="eastAsia"/>
+          <w:lang w:val="en-US" w:eastAsia="zh-CN"/>
+        </w:rPr>
+      </w:pPr>
+      <w:r>
+        <w:rPr>
+          <w:rFonts w:hint="eastAsia"/>
+          <w:lang w:val="en-US" w:eastAsia="zh-CN"/>
+        </w:rPr>
+        <w:t>14.1少女（轻笑）：是一个很厉害小妹妹了。</w:t>
+      </w:r>
+    </w:p>
+    <w:p>
+      <w:pPr>
+        <w:rPr>
+          <w:rFonts w:hint="eastAsia"/>
+          <w:lang w:val="en-US" w:eastAsia="zh-CN"/>
+        </w:rPr>
+      </w:pPr>
+      <w:r>
+        <w:rPr>
+          <w:rFonts w:hint="eastAsia"/>
+          <w:lang w:val="en-US" w:eastAsia="zh-CN"/>
+        </w:rPr>
+        <w:t>14.2少女：抱歉，实际上下一句是。。。。。</w:t>
+      </w:r>
+    </w:p>
+    <w:p>
+      <w:pPr>
+        <w:rPr>
+          <w:rFonts w:hint="eastAsia"/>
+          <w:lang w:val="en-US" w:eastAsia="zh-CN"/>
+        </w:rPr>
+      </w:pPr>
+    </w:p>
+    <w:p>
+      <w:pPr>
+        <w:rPr>
+          <w:rFonts w:hint="eastAsia"/>
+          <w:lang w:val="en-US" w:eastAsia="zh-CN"/>
+        </w:rPr>
+      </w:pPr>
+      <w:r>
+        <w:rPr>
+          <w:rFonts w:hint="eastAsia"/>
+          <w:lang w:val="en-US" w:eastAsia="zh-CN"/>
+        </w:rPr>
+        <w:t>少女：很冷吧，一起来烤火吧</w:t>
+      </w:r>
+    </w:p>
+    <w:p>
+      <w:pPr>
+        <w:rPr>
+          <w:rFonts w:hint="eastAsia"/>
+          <w:lang w:val="en-US" w:eastAsia="zh-CN"/>
+        </w:rPr>
+      </w:pPr>
+      <w:r>
+        <w:rPr>
+          <w:rFonts w:hint="eastAsia"/>
+          <w:lang w:val="en-US" w:eastAsia="zh-CN"/>
+        </w:rPr>
+        <w:t>（凑过去，看到一本装订精致的书，虽然看上去年代不少，去被保护的很好）</w:t>
+      </w:r>
+    </w:p>
+    <w:p>
+      <w:pPr>
+        <w:rPr>
+          <w:rFonts w:hint="eastAsia"/>
+          <w:lang w:val="en-US" w:eastAsia="zh-CN"/>
+        </w:rPr>
+      </w:pPr>
+      <w:r>
+        <w:rPr>
+          <w:rFonts w:hint="eastAsia"/>
+          <w:lang w:val="en-US" w:eastAsia="zh-CN"/>
+        </w:rPr>
+        <w:t>我：这书。。。你不喜欢了吗</w:t>
+      </w:r>
+    </w:p>
+    <w:p>
+      <w:pPr>
+        <w:rPr>
+          <w:rFonts w:hint="eastAsia"/>
+          <w:lang w:val="en-US" w:eastAsia="zh-CN"/>
+        </w:rPr>
+      </w:pPr>
+      <w:r>
+        <w:rPr>
+          <w:rFonts w:hint="eastAsia"/>
+          <w:lang w:val="en-US" w:eastAsia="zh-CN"/>
+        </w:rPr>
+        <w:t>少女：喜欢啊。。。甚至可以说得上是非常喜欢了。。。（指了指火堆）这里的书我都很喜欢。。</w:t>
+      </w:r>
+    </w:p>
+    <w:p>
+      <w:pPr>
+        <w:rPr>
+          <w:rFonts w:hint="eastAsia"/>
+          <w:lang w:val="en-US" w:eastAsia="zh-CN"/>
+        </w:rPr>
+      </w:pPr>
+      <w:r>
+        <w:rPr>
+          <w:rFonts w:hint="eastAsia"/>
+          <w:lang w:val="en-US" w:eastAsia="zh-CN"/>
+        </w:rPr>
+        <w:t>可是我真的很冷啊。。。很冷啊</w:t>
+      </w:r>
+    </w:p>
+    <w:p>
+      <w:pPr>
+        <w:rPr>
+          <w:rFonts w:hint="eastAsia"/>
+          <w:lang w:val="en-US" w:eastAsia="zh-CN"/>
+        </w:rPr>
+      </w:pPr>
+      <w:r>
+        <w:rPr>
+          <w:rFonts w:hint="eastAsia"/>
+          <w:lang w:val="en-US" w:eastAsia="zh-CN"/>
+        </w:rPr>
+        <w:t>少女：抱歉，我可能就是这样一个冷漠的人吧</w:t>
+      </w:r>
+    </w:p>
+    <w:p>
+      <w:pPr>
+        <w:rPr>
+          <w:rFonts w:hint="eastAsia"/>
+          <w:lang w:val="en-US" w:eastAsia="zh-CN"/>
+        </w:rPr>
+      </w:pPr>
+      <w:r>
+        <w:rPr>
+          <w:rFonts w:hint="eastAsia"/>
+          <w:lang w:val="en-US" w:eastAsia="zh-CN"/>
+        </w:rPr>
+        <w:t>（出现选项15）1.。。。为了活着而已，根本就没有所谓的对错啊</w:t>
+      </w:r>
+    </w:p>
+    <w:p>
+      <w:pPr>
+        <w:numPr>
+          <w:ilvl w:val="0"/>
+          <w:numId w:val="4"/>
+        </w:numPr>
+        <w:ind w:left="0" w:leftChars="0" w:firstLine="0" w:firstLineChars="0"/>
+        <w:rPr>
+          <w:rFonts w:hint="eastAsia"/>
+          <w:lang w:val="en-US" w:eastAsia="zh-CN"/>
+        </w:rPr>
+      </w:pPr>
+      <w:r>
+        <w:rPr>
+          <w:rFonts w:hint="eastAsia"/>
+          <w:lang w:val="en-US" w:eastAsia="zh-CN"/>
+        </w:rPr>
+        <w:t>可是，你比书更重要。</w:t>
+      </w:r>
+    </w:p>
+    <w:p>
+      <w:pPr>
+        <w:numPr>
+          <w:numId w:val="0"/>
+        </w:numPr>
+        <w:ind w:leftChars="0"/>
+        <w:rPr>
+          <w:rFonts w:hint="eastAsia"/>
+          <w:lang w:val="en-US" w:eastAsia="zh-CN"/>
+        </w:rPr>
+      </w:pPr>
+      <w:r>
+        <w:rPr>
+          <w:rFonts w:hint="eastAsia"/>
+          <w:lang w:val="en-US" w:eastAsia="zh-CN"/>
+        </w:rPr>
+        <w:t>15.1少女：是的。。。。根本没有对错啊。。。反正只是为了活着。。。也只是活着。。那么一起烧吧</w:t>
+      </w:r>
+    </w:p>
+    <w:p>
+      <w:pPr>
+        <w:numPr>
+          <w:numId w:val="0"/>
+        </w:numPr>
+        <w:ind w:leftChars="0"/>
+        <w:rPr>
+          <w:rFonts w:hint="eastAsia"/>
+          <w:lang w:val="en-US" w:eastAsia="zh-CN"/>
+        </w:rPr>
+      </w:pPr>
+      <w:r>
+        <w:rPr>
+          <w:rFonts w:hint="eastAsia"/>
+          <w:lang w:val="en-US" w:eastAsia="zh-CN"/>
+        </w:rPr>
+        <w:t>15.2少女：我。。比书更重要？？</w:t>
+      </w:r>
+    </w:p>
+    <w:p>
+      <w:pPr>
+        <w:numPr>
+          <w:numId w:val="0"/>
+        </w:numPr>
+        <w:ind w:leftChars="0"/>
+        <w:rPr>
+          <w:rFonts w:hint="eastAsia"/>
+          <w:lang w:val="en-US" w:eastAsia="zh-CN"/>
+        </w:rPr>
+      </w:pPr>
+      <w:r>
+        <w:rPr>
+          <w:rFonts w:hint="eastAsia"/>
+          <w:lang w:val="en-US" w:eastAsia="zh-CN"/>
+        </w:rPr>
+        <w:t>我：因为。。。人才是真正的记录者啊。。。。人类的历史只有人类存在财富有意义啊</w:t>
+      </w:r>
+    </w:p>
+    <w:p>
+      <w:pPr>
+        <w:numPr>
+          <w:numId w:val="0"/>
+        </w:numPr>
+        <w:ind w:leftChars="0"/>
+        <w:rPr>
+          <w:rFonts w:hint="eastAsia"/>
+          <w:lang w:val="en-US" w:eastAsia="zh-CN"/>
+        </w:rPr>
+      </w:pPr>
+      <w:r>
+        <w:rPr>
+          <w:rFonts w:hint="eastAsia"/>
+          <w:lang w:val="en-US" w:eastAsia="zh-CN"/>
+        </w:rPr>
+        <w:t>少女：谢谢你，帮我解决了困惑很久的问题，火快要熄灭了，一起来点燃它吧</w:t>
+      </w:r>
+    </w:p>
+    <w:p>
+      <w:pPr>
+        <w:numPr>
+          <w:numId w:val="0"/>
+        </w:numPr>
+        <w:ind w:leftChars="0"/>
+        <w:rPr>
+          <w:rFonts w:hint="eastAsia"/>
+          <w:lang w:val="en-US" w:eastAsia="zh-CN"/>
+        </w:rPr>
+      </w:pPr>
+      <w:r>
+        <w:rPr>
+          <w:rFonts w:hint="eastAsia"/>
+          <w:lang w:val="en-US" w:eastAsia="zh-CN"/>
+        </w:rPr>
+        <w:t>（进入关卡）</w:t>
+      </w:r>
+    </w:p>
+    <w:p>
+      <w:pPr>
+        <w:numPr>
+          <w:numId w:val="0"/>
+        </w:numPr>
+        <w:ind w:leftChars="0"/>
+        <w:rPr>
+          <w:rFonts w:hint="eastAsia"/>
+          <w:lang w:val="en-US" w:eastAsia="zh-CN"/>
+        </w:rPr>
+      </w:pPr>
       <w:bookmarkStart w:id="0" w:name="_GoBack"/>
       <w:bookmarkEnd w:id="0"/>
-      <w:r>
-        <w:rPr>
-          <w:rFonts w:hint="eastAsia"/>
-          <w:lang w:val="en-US" w:eastAsia="zh-CN"/>
-        </w:rPr>
-        <w:t>）</w:t>
-      </w:r>
-    </w:p>
-    <w:p>
-      <w:pPr>
-        <w:rPr>
-          <w:rFonts w:hint="eastAsia"/>
-          <w:lang w:val="en-US" w:eastAsia="zh-CN"/>
-        </w:rPr>
-      </w:pPr>
-    </w:p>
-    <w:p>
-      <w:pPr>
-        <w:rPr>
-          <w:rFonts w:hint="eastAsia"/>
-          <w:lang w:val="en-US" w:eastAsia="zh-CN"/>
-        </w:rPr>
-      </w:pPr>
     </w:p>
     <w:sectPr>
       <w:pgSz w:w="11906" w:h="16838"/>
@@ -2329,6 +3415,22 @@
       </w:pPr>
     </w:lvl>
   </w:abstractNum>
+  <w:abstractNum w:abstractNumId="3">
+    <w:nsid w:val="61A5A4CE"/>
+    <w:multiLevelType w:val="singleLevel"/>
+    <w:tmpl w:val="61A5A4CE"/>
+    <w:lvl w:ilvl="0" w:tentative="0">
+      <w:start w:val="1"/>
+      <w:numFmt w:val="decimal"/>
+      <w:lvlText w:val="%1."/>
+      <w:lvlJc w:val="left"/>
+      <w:pPr>
+        <w:tabs>
+          <w:tab w:val="left" w:pos="312"/>
+        </w:tabs>
+      </w:pPr>
+    </w:lvl>
+  </w:abstractNum>
   <w:num w:numId="1">
     <w:abstractNumId w:val="1"/>
   </w:num>
@@ -2338,6 +3440,9 @@
   <w:num w:numId="3">
     <w:abstractNumId w:val="0"/>
   </w:num>
+  <w:num w:numId="4">
+    <w:abstractNumId w:val="3"/>
+  </w:num>
 </w:numbering>
 </file>
 
@@ -2346,7 +3451,7 @@
   <w:docDefaults>
     <w:rPrDefault>
       <w:rPr>
-        <w:rFonts w:asciiTheme="minorHAnsi" w:hAnsiTheme="minorHAnsi" w:eastAsiaTheme="minorEastAsia" w:cstheme="minorBidi"/>
+        <w:rFonts w:ascii="Times New Roman" w:hAnsi="Times New Roman" w:eastAsia="宋体" w:cs="Times New Roman"/>
       </w:rPr>
     </w:rPrDefault>
   </w:docDefaults>
@@ -2416,7 +3521,7 @@
     <w:lsdException w:qFormat="1" w:unhideWhenUsed="0" w:uiPriority="0" w:semiHidden="0" w:name="Title"/>
     <w:lsdException w:unhideWhenUsed="0" w:uiPriority="0" w:semiHidden="0" w:name="Closing"/>
     <w:lsdException w:unhideWhenUsed="0" w:uiPriority="0" w:semiHidden="0" w:name="Signature"/>
-    <w:lsdException w:unhideWhenUsed="0" w:uiPriority="0" w:name="Default Paragraph Font"/>
+    <w:lsdException w:qFormat="1" w:unhideWhenUsed="0" w:uiPriority="0" w:name="Default Paragraph Font"/>
     <w:lsdException w:unhideWhenUsed="0" w:uiPriority="0" w:semiHidden="0" w:name="Body Text"/>
     <w:lsdException w:unhideWhenUsed="0" w:uiPriority="0" w:semiHidden="0" w:name="Body Text Indent"/>
     <w:lsdException w:unhideWhenUsed="0" w:uiPriority="0" w:semiHidden="0" w:name="List Continue"/>
@@ -2619,6 +3724,7 @@
   <w:style w:type="character" w:default="1" w:styleId="2">
     <w:name w:val="Default Paragraph Font"/>
     <w:semiHidden/>
+    <w:qFormat/>
     <w:uiPriority w:val="0"/>
   </w:style>
   <w:style w:type="table" w:default="1" w:styleId="3">

--- a/plan/SAVE.docx
+++ b/plan/SAVE.docx
@@ -3352,8 +3352,618 @@
           <w:lang w:val="en-US" w:eastAsia="zh-CN"/>
         </w:rPr>
       </w:pPr>
+      <w:r>
+        <w:rPr>
+          <w:rFonts w:hint="eastAsia"/>
+          <w:lang w:val="en-US" w:eastAsia="zh-CN"/>
+        </w:rPr>
+        <w:t>通关后，14.1  15.1获得成就：说书人</w:t>
+      </w:r>
+    </w:p>
+    <w:p>
+      <w:pPr>
+        <w:numPr>
+          <w:numId w:val="0"/>
+        </w:numPr>
+        <w:ind w:leftChars="0"/>
+        <w:rPr>
+          <w:rFonts w:hint="eastAsia"/>
+          <w:lang w:val="en-US" w:eastAsia="zh-CN"/>
+        </w:rPr>
+      </w:pPr>
+      <w:r>
+        <w:rPr>
+          <w:rFonts w:hint="eastAsia"/>
+          <w:lang w:val="en-US" w:eastAsia="zh-CN"/>
+        </w:rPr>
+        <w:t>其余选项获得成就：焚书者</w:t>
+      </w:r>
+    </w:p>
+    <w:p>
+      <w:pPr>
+        <w:numPr>
+          <w:numId w:val="0"/>
+        </w:numPr>
+        <w:ind w:leftChars="0"/>
+        <w:rPr>
+          <w:rFonts w:hint="eastAsia"/>
+          <w:lang w:val="en-US" w:eastAsia="zh-CN"/>
+        </w:rPr>
+      </w:pPr>
+      <w:r>
+        <w:rPr>
+          <w:rFonts w:hint="eastAsia"/>
+          <w:lang w:val="en-US" w:eastAsia="zh-CN"/>
+        </w:rPr>
+        <w:t>少女：很温暖的火焰啊，象阳光一样。。。虽然我也没见过阳光。</w:t>
+      </w:r>
+    </w:p>
+    <w:p>
+      <w:pPr>
+        <w:numPr>
+          <w:numId w:val="0"/>
+        </w:numPr>
+        <w:ind w:leftChars="0"/>
+        <w:rPr>
+          <w:rFonts w:hint="eastAsia"/>
+          <w:lang w:val="en-US" w:eastAsia="zh-CN"/>
+        </w:rPr>
+      </w:pPr>
+      <w:r>
+        <w:rPr>
+          <w:rFonts w:hint="eastAsia"/>
+          <w:lang w:val="en-US" w:eastAsia="zh-CN"/>
+        </w:rPr>
+        <w:t>我：没见过阳光？</w:t>
+      </w:r>
+    </w:p>
+    <w:p>
+      <w:pPr>
+        <w:numPr>
+          <w:numId w:val="0"/>
+        </w:numPr>
+        <w:ind w:leftChars="0"/>
+        <w:rPr>
+          <w:rFonts w:hint="eastAsia"/>
+          <w:lang w:val="en-US" w:eastAsia="zh-CN"/>
+        </w:rPr>
+      </w:pPr>
+      <w:r>
+        <w:rPr>
+          <w:rFonts w:hint="eastAsia"/>
+          <w:lang w:val="en-US" w:eastAsia="zh-CN"/>
+        </w:rPr>
+        <w:t>少女：对，我们现在的阳光都已经驳杂了。听说之前的世界有着纯净的阳光，温暖的，干净的阳光，可惜没能感受。</w:t>
+      </w:r>
+    </w:p>
+    <w:p>
+      <w:pPr>
+        <w:numPr>
+          <w:numId w:val="0"/>
+        </w:numPr>
+        <w:ind w:leftChars="0"/>
+        <w:rPr>
+          <w:rFonts w:hint="eastAsia"/>
+          <w:lang w:val="en-US" w:eastAsia="zh-CN"/>
+        </w:rPr>
+      </w:pPr>
+      <w:r>
+        <w:rPr>
+          <w:rFonts w:hint="eastAsia"/>
+          <w:lang w:val="en-US" w:eastAsia="zh-CN"/>
+        </w:rPr>
+        <w:t>【选择道具：一罐阳光】少女：这是。。。阳光的味道吗。。很柔软的触感，像书籍泛黄的内页。谢谢你，这个送给你吧</w:t>
+      </w:r>
+    </w:p>
+    <w:p>
+      <w:pPr>
+        <w:numPr>
+          <w:numId w:val="0"/>
+        </w:numPr>
+        <w:ind w:leftChars="0"/>
+        <w:rPr>
+          <w:rFonts w:hint="eastAsia"/>
+          <w:lang w:val="en-US" w:eastAsia="zh-CN"/>
+        </w:rPr>
+      </w:pPr>
+      <w:r>
+        <w:rPr>
+          <w:rFonts w:hint="eastAsia"/>
+          <w:lang w:val="en-US" w:eastAsia="zh-CN"/>
+        </w:rPr>
+        <w:t>（获得特殊道具：火焰胸针）</w:t>
+      </w:r>
+    </w:p>
+    <w:p>
+      <w:pPr>
+        <w:numPr>
+          <w:numId w:val="0"/>
+        </w:numPr>
+        <w:ind w:leftChars="0"/>
+        <w:rPr>
+          <w:rFonts w:hint="eastAsia"/>
+          <w:lang w:val="en-US" w:eastAsia="zh-CN"/>
+        </w:rPr>
+      </w:pPr>
+    </w:p>
+    <w:p>
+      <w:pPr>
+        <w:numPr>
+          <w:numId w:val="0"/>
+        </w:numPr>
+        <w:ind w:leftChars="0"/>
+        <w:rPr>
+          <w:rFonts w:hint="eastAsia"/>
+          <w:lang w:val="en-US" w:eastAsia="zh-CN"/>
+        </w:rPr>
+      </w:pPr>
+      <w:r>
+        <w:rPr>
+          <w:rFonts w:hint="eastAsia"/>
+          <w:lang w:val="en-US" w:eastAsia="zh-CN"/>
+        </w:rPr>
+        <w:t>明明没有温度，却像是跳动的火焰一般，灼烧这皮肤，骨骼，甚至心脏。炽热的感觉解冻了尘封已久的触感，能感受到世界真好啊</w:t>
+      </w:r>
+    </w:p>
+    <w:p>
+      <w:pPr>
+        <w:numPr>
+          <w:numId w:val="0"/>
+        </w:numPr>
+        <w:ind w:leftChars="0"/>
+        <w:rPr>
+          <w:rFonts w:hint="eastAsia"/>
+          <w:lang w:val="en-US" w:eastAsia="zh-CN"/>
+        </w:rPr>
+      </w:pPr>
+      <w:r>
+        <w:rPr>
+          <w:rFonts w:hint="eastAsia"/>
+          <w:lang w:val="en-US" w:eastAsia="zh-CN"/>
+        </w:rPr>
+        <w:t>【选择道具：其他】少女：谢谢你的好意。为了感谢你，请在这里多六级日恢复体力吧。（体力值满格）</w:t>
+      </w:r>
+    </w:p>
+    <w:p>
+      <w:pPr>
+        <w:numPr>
+          <w:numId w:val="0"/>
+        </w:numPr>
+        <w:ind w:leftChars="0"/>
+        <w:rPr>
+          <w:rFonts w:hint="eastAsia"/>
+          <w:lang w:val="en-US" w:eastAsia="zh-CN"/>
+        </w:rPr>
+      </w:pPr>
+    </w:p>
+    <w:p>
+      <w:pPr>
+        <w:numPr>
+          <w:numId w:val="0"/>
+        </w:numPr>
+        <w:ind w:leftChars="0"/>
+        <w:rPr>
+          <w:rFonts w:hint="eastAsia"/>
+          <w:lang w:val="en-US" w:eastAsia="zh-CN"/>
+        </w:rPr>
+      </w:pPr>
+    </w:p>
+    <w:p>
+      <w:pPr>
+        <w:numPr>
+          <w:numId w:val="0"/>
+        </w:numPr>
+        <w:ind w:leftChars="0"/>
+        <w:rPr>
+          <w:rFonts w:hint="eastAsia"/>
+          <w:lang w:val="en-US" w:eastAsia="zh-CN"/>
+        </w:rPr>
+      </w:pPr>
+    </w:p>
+    <w:p>
+      <w:pPr>
+        <w:numPr>
+          <w:numId w:val="0"/>
+        </w:numPr>
+        <w:ind w:leftChars="0"/>
+        <w:rPr>
+          <w:rFonts w:hint="eastAsia"/>
+          <w:lang w:val="en-US" w:eastAsia="zh-CN"/>
+        </w:rPr>
+      </w:pPr>
+      <w:r>
+        <w:rPr>
+          <w:rFonts w:hint="eastAsia"/>
+          <w:lang w:val="en-US" w:eastAsia="zh-CN"/>
+        </w:rPr>
+        <w:t>第六幕：结局</w:t>
+      </w:r>
+    </w:p>
+    <w:p>
+      <w:pPr>
+        <w:numPr>
+          <w:numId w:val="0"/>
+        </w:numPr>
+        <w:ind w:leftChars="0"/>
+        <w:rPr>
+          <w:rFonts w:hint="eastAsia"/>
+          <w:lang w:val="en-US" w:eastAsia="zh-CN"/>
+        </w:rPr>
+      </w:pPr>
+      <w:r>
+        <w:rPr>
+          <w:rFonts w:hint="eastAsia"/>
+          <w:lang w:val="en-US" w:eastAsia="zh-CN"/>
+        </w:rPr>
+        <w:t>死亡结局：</w:t>
+      </w:r>
+    </w:p>
+    <w:p>
+      <w:pPr>
+        <w:numPr>
+          <w:numId w:val="0"/>
+        </w:numPr>
+        <w:ind w:leftChars="0"/>
+        <w:rPr>
+          <w:rFonts w:hint="eastAsia"/>
+          <w:lang w:val="en-US" w:eastAsia="zh-CN"/>
+        </w:rPr>
+      </w:pPr>
+      <w:r>
+        <w:rPr>
+          <w:rFonts w:hint="eastAsia"/>
+          <w:lang w:val="en-US" w:eastAsia="zh-CN"/>
+        </w:rPr>
+        <w:t>医院里，病床前。</w:t>
+      </w:r>
+    </w:p>
+    <w:p>
+      <w:pPr>
+        <w:numPr>
+          <w:numId w:val="0"/>
+        </w:numPr>
+        <w:ind w:leftChars="0"/>
+        <w:rPr>
+          <w:rFonts w:hint="eastAsia"/>
+          <w:lang w:val="en-US" w:eastAsia="zh-CN"/>
+        </w:rPr>
+      </w:pPr>
+      <w:r>
+        <w:rPr>
+          <w:rFonts w:hint="eastAsia"/>
+          <w:lang w:val="en-US" w:eastAsia="zh-CN"/>
+        </w:rPr>
+        <w:t>护士焦急的声音：医生医生，不好了，患者心电图不变了</w:t>
+      </w:r>
+    </w:p>
+    <w:p>
+      <w:pPr>
+        <w:numPr>
+          <w:numId w:val="0"/>
+        </w:numPr>
+        <w:ind w:leftChars="0"/>
+        <w:rPr>
+          <w:rFonts w:hint="eastAsia"/>
+          <w:lang w:val="en-US" w:eastAsia="zh-CN"/>
+        </w:rPr>
+      </w:pPr>
+      <w:r>
+        <w:rPr>
+          <w:rFonts w:hint="eastAsia"/>
+          <w:lang w:val="en-US" w:eastAsia="zh-CN"/>
+        </w:rPr>
+        <w:t>医生（叹了一口气）：还是没能救得了这孩子。。</w:t>
+      </w:r>
+    </w:p>
+    <w:p>
+      <w:pPr>
+        <w:numPr>
+          <w:numId w:val="0"/>
+        </w:numPr>
+        <w:ind w:leftChars="0"/>
+        <w:rPr>
+          <w:rFonts w:hint="eastAsia"/>
+          <w:lang w:val="en-US" w:eastAsia="zh-CN"/>
+        </w:rPr>
+      </w:pPr>
+    </w:p>
+    <w:p>
+      <w:pPr>
+        <w:numPr>
+          <w:numId w:val="0"/>
+        </w:numPr>
+        <w:ind w:leftChars="0"/>
+        <w:rPr>
+          <w:rFonts w:hint="eastAsia"/>
+          <w:lang w:val="en-US" w:eastAsia="zh-CN"/>
+        </w:rPr>
+      </w:pPr>
+      <w:r>
+        <w:rPr>
+          <w:rFonts w:hint="eastAsia"/>
+          <w:lang w:val="en-US" w:eastAsia="zh-CN"/>
+        </w:rPr>
+        <w:t>真实结局（集齐4感）：</w:t>
+      </w:r>
+    </w:p>
+    <w:p>
+      <w:pPr>
+        <w:numPr>
+          <w:ilvl w:val="0"/>
+          <w:numId w:val="0"/>
+        </w:numPr>
+        <w:ind w:leftChars="0"/>
+        <w:rPr>
+          <w:rFonts w:hint="eastAsia"/>
+          <w:lang w:val="en-US" w:eastAsia="zh-CN"/>
+        </w:rPr>
+      </w:pPr>
+      <w:r>
+        <w:rPr>
+          <w:rFonts w:hint="eastAsia"/>
+          <w:lang w:val="en-US" w:eastAsia="zh-CN"/>
+        </w:rPr>
+        <w:t>医院里，病床前。</w:t>
+      </w:r>
+    </w:p>
+    <w:p>
+      <w:pPr>
+        <w:numPr>
+          <w:numId w:val="0"/>
+        </w:numPr>
+        <w:ind w:leftChars="0"/>
+        <w:rPr>
+          <w:rFonts w:hint="eastAsia"/>
+          <w:lang w:val="en-US" w:eastAsia="zh-CN"/>
+        </w:rPr>
+      </w:pPr>
+      <w:r>
+        <w:rPr>
+          <w:rFonts w:hint="eastAsia"/>
+          <w:lang w:val="en-US" w:eastAsia="zh-CN"/>
+        </w:rPr>
+        <w:t>唔，头疼。。这是哪儿。。。。</w:t>
+      </w:r>
+    </w:p>
+    <w:p>
+      <w:pPr>
+        <w:numPr>
+          <w:numId w:val="0"/>
+        </w:numPr>
+        <w:ind w:leftChars="0"/>
+        <w:rPr>
+          <w:rFonts w:hint="eastAsia"/>
+          <w:lang w:val="en-US" w:eastAsia="zh-CN"/>
+        </w:rPr>
+      </w:pPr>
+      <w:r>
+        <w:rPr>
+          <w:rFonts w:hint="eastAsia"/>
+          <w:lang w:val="en-US" w:eastAsia="zh-CN"/>
+        </w:rPr>
+        <w:t>医生：孩子，你醒来了啊</w:t>
+      </w:r>
+    </w:p>
+    <w:p>
+      <w:pPr>
+        <w:numPr>
+          <w:numId w:val="0"/>
+        </w:numPr>
+        <w:ind w:leftChars="0"/>
+        <w:rPr>
+          <w:rFonts w:hint="eastAsia"/>
+          <w:lang w:val="en-US" w:eastAsia="zh-CN"/>
+        </w:rPr>
+      </w:pPr>
+      <w:r>
+        <w:rPr>
+          <w:rFonts w:hint="eastAsia"/>
+          <w:lang w:val="en-US" w:eastAsia="zh-CN"/>
+        </w:rPr>
+        <w:t>我：老头？？？！你不是----不对，这里是哪儿？</w:t>
+      </w:r>
+    </w:p>
+    <w:p>
+      <w:pPr>
+        <w:numPr>
+          <w:numId w:val="0"/>
+        </w:numPr>
+        <w:ind w:leftChars="0"/>
+        <w:rPr>
+          <w:rFonts w:hint="eastAsia"/>
+          <w:lang w:val="en-US" w:eastAsia="zh-CN"/>
+        </w:rPr>
+      </w:pPr>
+      <w:r>
+        <w:rPr>
+          <w:rFonts w:hint="eastAsia"/>
+          <w:lang w:val="en-US" w:eastAsia="zh-CN"/>
+        </w:rPr>
+        <w:t>突然之间记忆涌入我的脑海，抑郁症初期的挣扎，中期的忽视，晚期的放弃。。。。明明都，都已经喜欢不起来这个世界了啊。。。。</w:t>
+      </w:r>
+    </w:p>
+    <w:p>
+      <w:pPr>
+        <w:numPr>
+          <w:numId w:val="0"/>
+        </w:numPr>
+        <w:ind w:leftChars="0"/>
+        <w:rPr>
+          <w:rFonts w:hint="eastAsia"/>
+          <w:lang w:val="en-US" w:eastAsia="zh-CN"/>
+        </w:rPr>
+      </w:pPr>
+      <w:r>
+        <w:rPr>
+          <w:rFonts w:hint="eastAsia"/>
+          <w:lang w:val="en-US" w:eastAsia="zh-CN"/>
+        </w:rPr>
+        <w:t>可是。。。梦境中的一次次经历。。。一次次感知的恢复。。。</w:t>
+      </w:r>
+    </w:p>
+    <w:p>
+      <w:pPr>
+        <w:numPr>
+          <w:numId w:val="0"/>
+        </w:numPr>
+        <w:ind w:leftChars="0"/>
+        <w:rPr>
+          <w:rFonts w:hint="eastAsia"/>
+          <w:lang w:val="en-US" w:eastAsia="zh-CN"/>
+        </w:rPr>
+      </w:pPr>
+      <w:r>
+        <w:rPr>
+          <w:rFonts w:hint="eastAsia"/>
+          <w:lang w:val="en-US" w:eastAsia="zh-CN"/>
+        </w:rPr>
+        <w:t>我想我还是喜欢这个世界的，我还想，努力的，继续生活下去。</w:t>
+      </w:r>
+    </w:p>
+    <w:p>
+      <w:pPr>
+        <w:numPr>
+          <w:numId w:val="0"/>
+        </w:numPr>
+        <w:ind w:leftChars="0"/>
+        <w:rPr>
+          <w:rFonts w:hint="eastAsia"/>
+          <w:lang w:val="en-US" w:eastAsia="zh-CN"/>
+        </w:rPr>
+      </w:pPr>
+      <w:r>
+        <w:rPr>
+          <w:rFonts w:hint="eastAsia"/>
+          <w:lang w:val="en-US" w:eastAsia="zh-CN"/>
+        </w:rPr>
+        <w:t>这就是，我的救赎之旅。</w:t>
+      </w:r>
+    </w:p>
+    <w:p>
+      <w:pPr>
+        <w:numPr>
+          <w:numId w:val="0"/>
+        </w:numPr>
+        <w:ind w:leftChars="0"/>
+        <w:rPr>
+          <w:rFonts w:hint="eastAsia"/>
+          <w:lang w:val="en-US" w:eastAsia="zh-CN"/>
+        </w:rPr>
+      </w:pPr>
+    </w:p>
+    <w:p>
+      <w:pPr>
+        <w:numPr>
+          <w:numId w:val="0"/>
+        </w:numPr>
+        <w:ind w:leftChars="0"/>
+        <w:rPr>
+          <w:rFonts w:hint="eastAsia"/>
+          <w:lang w:val="en-US" w:eastAsia="zh-CN"/>
+        </w:rPr>
+      </w:pPr>
+      <w:r>
+        <w:rPr>
+          <w:rFonts w:hint="eastAsia"/>
+          <w:lang w:val="en-US" w:eastAsia="zh-CN"/>
+        </w:rPr>
+        <w:t>虚假结局（没有集齐）：</w:t>
+      </w:r>
+    </w:p>
+    <w:p>
+      <w:pPr>
+        <w:numPr>
+          <w:numId w:val="0"/>
+        </w:numPr>
+        <w:ind w:leftChars="0"/>
+        <w:rPr>
+          <w:rFonts w:hint="eastAsia"/>
+          <w:lang w:val="en-US" w:eastAsia="zh-CN"/>
+        </w:rPr>
+      </w:pPr>
+      <w:r>
+        <w:rPr>
+          <w:rFonts w:hint="eastAsia"/>
+          <w:lang w:val="en-US" w:eastAsia="zh-CN"/>
+        </w:rPr>
+        <w:t>我在这个世界呆了很久，直到我老去，我又回到了和老头原来住的地方，虽然没能喜欢上这个世界，但我想，我至少不讨厌他了。最后闭眼的那一刻，我有些遗憾，但并不后悔。</w:t>
+      </w:r>
+    </w:p>
+    <w:p>
+      <w:pPr>
+        <w:numPr>
+          <w:numId w:val="0"/>
+        </w:numPr>
+        <w:ind w:leftChars="0"/>
+        <w:rPr>
+          <w:rFonts w:hint="eastAsia"/>
+          <w:lang w:val="en-US" w:eastAsia="zh-CN"/>
+        </w:rPr>
+      </w:pPr>
+      <w:r>
+        <w:rPr>
+          <w:rFonts w:hint="eastAsia"/>
+          <w:lang w:val="en-US" w:eastAsia="zh-CN"/>
+        </w:rPr>
+        <w:t>医院里，病床前。</w:t>
+      </w:r>
+    </w:p>
+    <w:p>
+      <w:pPr>
+        <w:numPr>
+          <w:numId w:val="0"/>
+        </w:numPr>
+        <w:ind w:leftChars="0"/>
+        <w:rPr>
+          <w:rFonts w:hint="eastAsia"/>
+          <w:lang w:val="en-US" w:eastAsia="zh-CN"/>
+        </w:rPr>
+      </w:pPr>
+      <w:r>
+        <w:rPr>
+          <w:rFonts w:hint="eastAsia"/>
+          <w:lang w:val="en-US" w:eastAsia="zh-CN"/>
+        </w:rPr>
+        <w:t>医生:虽然没能醒过来，但能幸福的离去，未必不是一种好事。</w:t>
+      </w:r>
       <w:bookmarkStart w:id="0" w:name="_GoBack"/>
       <w:bookmarkEnd w:id="0"/>
+    </w:p>
+    <w:p>
+      <w:pPr>
+        <w:numPr>
+          <w:numId w:val="0"/>
+        </w:numPr>
+        <w:ind w:leftChars="0"/>
+        <w:rPr>
+          <w:rFonts w:hint="eastAsia"/>
+          <w:lang w:val="en-US" w:eastAsia="zh-CN"/>
+        </w:rPr>
+      </w:pPr>
+    </w:p>
+    <w:p>
+      <w:pPr>
+        <w:numPr>
+          <w:numId w:val="0"/>
+        </w:numPr>
+        <w:ind w:leftChars="0"/>
+        <w:rPr>
+          <w:rFonts w:hint="eastAsia"/>
+          <w:lang w:val="en-US" w:eastAsia="zh-CN"/>
+        </w:rPr>
+      </w:pPr>
+    </w:p>
+    <w:p>
+      <w:pPr>
+        <w:numPr>
+          <w:numId w:val="0"/>
+        </w:numPr>
+        <w:ind w:leftChars="0"/>
+        <w:rPr>
+          <w:rFonts w:hint="eastAsia"/>
+          <w:lang w:val="en-US" w:eastAsia="zh-CN"/>
+        </w:rPr>
+      </w:pPr>
     </w:p>
     <w:sectPr>
       <w:pgSz w:w="11906" w:h="16838"/>

--- a/plan/SAVE.docx
+++ b/plan/SAVE.docx
@@ -107,6 +107,21 @@
           <w:rFonts w:hint="eastAsia"/>
           <w:lang w:val="en-US" w:eastAsia="zh-CN"/>
         </w:rPr>
+        <w:t>遇见老头的第157天</w:t>
+      </w:r>
+    </w:p>
+    <w:p>
+      <w:pPr>
+        <w:rPr>
+          <w:rFonts w:hint="eastAsia"/>
+          <w:lang w:val="en-US" w:eastAsia="zh-CN"/>
+        </w:rPr>
+      </w:pPr>
+      <w:r>
+        <w:rPr>
+          <w:rFonts w:hint="eastAsia"/>
+          <w:lang w:val="en-US" w:eastAsia="zh-CN"/>
+        </w:rPr>
         <w:t>是—————</w:t>
       </w:r>
     </w:p>
@@ -122,7 +137,7 @@
           <w:rFonts w:hint="eastAsia"/>
           <w:lang w:val="en-US" w:eastAsia="zh-CN"/>
         </w:rPr>
-        <w:t>距离第九次自杀失败后的第一天。</w:t>
+        <w:t>距离上次自杀失败后的第157天。</w:t>
       </w:r>
     </w:p>
     <w:p>
@@ -841,7 +856,7 @@
           <w:rFonts w:hint="eastAsia"/>
           <w:lang w:val="en-US" w:eastAsia="zh-CN"/>
         </w:rPr>
-        <w:t>我：什么重要的事情啊？说来听听，我们一起解决</w:t>
+        <w:t>我：什么重要的事情啊？</w:t>
       </w:r>
     </w:p>
     <w:p>
@@ -961,7 +976,7 @@
           <w:rFonts w:hint="eastAsia"/>
           <w:lang w:val="en-US" w:eastAsia="zh-CN"/>
         </w:rPr>
-        <w:t>小孩：谢谢你。。。终于。。。到了啊</w:t>
+        <w:t>小孩：谢谢你。。。终于。。。到了啊。。。虽然这里一无所有</w:t>
       </w:r>
     </w:p>
     <w:p>
@@ -1001,7 +1016,7 @@
           <w:rFonts w:hint="eastAsia"/>
           <w:lang w:val="en-US" w:eastAsia="zh-CN"/>
         </w:rPr>
-        <w:t>4.2这里根本没人啊。。。你到底想干什么</w:t>
+        <w:t>4.2为什么会没有人</w:t>
       </w:r>
     </w:p>
     <w:p>
@@ -1121,7 +1136,7 @@
           <w:rFonts w:hint="eastAsia"/>
           <w:lang w:val="en-US" w:eastAsia="zh-CN"/>
         </w:rPr>
-        <w:t>4.2小孩：抱歉，我只是想看看妈妈而已</w:t>
+        <w:t>4.2小孩：抱歉，妈妈和我说，他在天上陪着我的。。。我想见他一面</w:t>
       </w:r>
     </w:p>
     <w:p>
@@ -1194,7 +1209,7 @@
           <w:rFonts w:hint="eastAsia"/>
           <w:lang w:val="en-US" w:eastAsia="zh-CN"/>
         </w:rPr>
-        <w:t>小孩：姐姐很有想象力了。</w:t>
+        <w:t>小孩：姐姐很有想象力了。我原来不觉得，现在也觉得像</w:t>
       </w:r>
     </w:p>
     <w:p>
@@ -1234,7 +1249,7 @@
           <w:rFonts w:hint="eastAsia"/>
           <w:lang w:val="en-US" w:eastAsia="zh-CN"/>
         </w:rPr>
-        <w:t>小孩：我也觉得不像。</w:t>
+        <w:t>小孩：我原来也觉得不像，现在觉得像了。</w:t>
       </w:r>
     </w:p>
     <w:p>
@@ -1267,7 +1282,7 @@
           <w:rFonts w:hint="eastAsia"/>
           <w:lang w:val="en-US" w:eastAsia="zh-CN"/>
         </w:rPr>
-        <w:t>小孩：但其实，那些说星星像眼睛的人，都是在思恋谁吧。</w:t>
+        <w:t>小孩：妈妈离开后，它就开始像了，所以，把星星比作眼睛的人，都是在期待谁的注视吧。</w:t>
       </w:r>
     </w:p>
     <w:p>
@@ -1327,7 +1342,7 @@
           <w:rFonts w:hint="eastAsia"/>
           <w:lang w:val="en-US" w:eastAsia="zh-CN"/>
         </w:rPr>
-        <w:t>小孩：总之，谢谢姐姐了，这个弹珠送你吧（获得道具弹珠）</w:t>
+        <w:t>小孩：总之，谢谢姐姐，这个弹珠送你吧（获得道具弹珠）</w:t>
       </w:r>
     </w:p>
     <w:p>
@@ -2029,7 +2044,7 @@
           <w:rFonts w:hint="eastAsia"/>
           <w:lang w:val="en-US" w:eastAsia="zh-CN"/>
         </w:rPr>
-        <w:t>8.2大叔：不仅如此，只要存在过，便不会消失，只要存在过，都有它的价值。如果不是因为船差一个润滑轴承的，真想邀请你一起驾驶啊</w:t>
+        <w:t>8.2大叔：不仅如此，只要存在过，便不会消失，只要存在过，都有它的价值。如果不是因为船缺少一个润滑轴承的珠子，真想邀请你一起驾驶啊</w:t>
       </w:r>
     </w:p>
     <w:p>
@@ -2328,22 +2343,52 @@
           <w:rFonts w:hint="eastAsia"/>
           <w:lang w:val="en-US" w:eastAsia="zh-CN"/>
         </w:rPr>
-        <w:t>这里是森林吗。。。。似乎有点小啊。。。而且为什么是罩在玻璃罩里面。。。。</w:t>
-      </w:r>
-    </w:p>
-    <w:p>
-      <w:pPr>
-        <w:rPr>
-          <w:rFonts w:hint="eastAsia"/>
-          <w:lang w:val="en-US" w:eastAsia="zh-CN"/>
-        </w:rPr>
-      </w:pPr>
-      <w:r>
-        <w:rPr>
-          <w:rFonts w:hint="eastAsia"/>
-          <w:lang w:val="en-US" w:eastAsia="zh-CN"/>
-        </w:rPr>
-        <w:t>（小心的从一扇门里挤了进去）（出现选项9.）都是草地。。。似乎没有落脚的地方啊</w:t>
+        <w:t>这就是森林吗。。。。为什么会有花。。。不是早就灭绝了吗</w:t>
+      </w:r>
+    </w:p>
+    <w:p>
+      <w:pPr>
+        <w:rPr>
+          <w:rFonts w:hint="eastAsia"/>
+          <w:lang w:val="en-US" w:eastAsia="zh-CN"/>
+        </w:rPr>
+      </w:pPr>
+      <w:r>
+        <w:rPr>
+          <w:rFonts w:hint="eastAsia"/>
+          <w:lang w:val="en-US" w:eastAsia="zh-CN"/>
+        </w:rPr>
+        <w:t>（走至玻璃屋）</w:t>
+      </w:r>
+    </w:p>
+    <w:p>
+      <w:pPr>
+        <w:rPr>
+          <w:rFonts w:hint="eastAsia"/>
+          <w:lang w:val="en-US" w:eastAsia="zh-CN"/>
+        </w:rPr>
+      </w:pPr>
+      <w:r>
+        <w:rPr>
+          <w:rFonts w:hint="eastAsia"/>
+          <w:lang w:val="en-US" w:eastAsia="zh-CN"/>
+        </w:rPr>
+        <w:t>这里面是花园吗。。。。似乎有点小啊。。。而且为什么是罩在玻璃罩里面。。。。</w:t>
+      </w:r>
+    </w:p>
+    <w:p>
+      <w:pPr>
+        <w:rPr>
+          <w:rFonts w:hint="eastAsia"/>
+          <w:lang w:val="en-US" w:eastAsia="zh-CN"/>
+        </w:rPr>
+      </w:pPr>
+      <w:r>
+        <w:rPr>
+          <w:rFonts w:hint="eastAsia"/>
+          <w:lang w:val="en-US" w:eastAsia="zh-CN"/>
+        </w:rPr>
+        <w:t>（小心的从一扇门里挤了进去）（出现选项9.）好多花。。。为很么一模一样。。。似乎没有落脚的地方啊</w:t>
       </w:r>
     </w:p>
     <w:p>
@@ -2362,7 +2407,7 @@
           <w:rFonts w:hint="eastAsia"/>
           <w:lang w:val="en-US" w:eastAsia="zh-CN"/>
         </w:rPr>
-        <w:t>直接踩在草地上2.再仔细找找其他的路径</w:t>
+        <w:t>直接踩在花丛上2.再仔细找找其他的路径</w:t>
       </w:r>
     </w:p>
     <w:p>
@@ -2400,7 +2445,7 @@
           <w:rFonts w:hint="eastAsia"/>
           <w:lang w:val="en-US" w:eastAsia="zh-CN"/>
         </w:rPr>
-        <w:t xml:space="preserve">   （出现气急败坏的声音）是谁允许你猜我精心培育的草地的！！！</w:t>
+        <w:t xml:space="preserve">   （出现气急败坏的声音）是谁允许你猜我精心培育的的花朵！！！</w:t>
       </w:r>
     </w:p>
     <w:p>
@@ -2545,7 +2590,7 @@
           <w:rFonts w:hint="eastAsia"/>
           <w:lang w:val="en-US" w:eastAsia="zh-CN"/>
         </w:rPr>
-        <w:t>青年（深呼吸）：怎么样？这里好看吗？我是不是完美地复原了世界以前的模样？</w:t>
+        <w:t>青年（深呼吸）：怎么样？这里好看吗？我是不是完美地复原了花朵的模样？还有气味，我赋予了他们各种各样的气味！</w:t>
       </w:r>
     </w:p>
     <w:p>
@@ -2607,22 +2652,22 @@
           <w:rFonts w:hint="eastAsia"/>
           <w:lang w:val="en-US" w:eastAsia="zh-CN"/>
         </w:rPr>
-        <w:t>10.2青年：实验基地？这么说也对吧。。毕竟我可是利用科学造出了许多灭绝的东西。可是我更喜欢称它为博物馆。你知道里面的藏品是什么吗</w:t>
-      </w:r>
-    </w:p>
-    <w:p>
-      <w:pPr>
-        <w:rPr>
-          <w:rFonts w:hint="eastAsia"/>
-          <w:lang w:val="en-US" w:eastAsia="zh-CN"/>
-        </w:rPr>
-      </w:pPr>
-      <w:r>
-        <w:rPr>
-          <w:rFonts w:hint="eastAsia"/>
-          <w:lang w:val="en-US" w:eastAsia="zh-CN"/>
-        </w:rPr>
-        <w:t>（出现选项11）1.是气味吧2.植物</w:t>
+        <w:t>10.2青年：实验基地？这么说也对吧。。毕竟我可是利用科学赋予了花朵新生。可是我更喜欢称它为博物馆。你知道里面的藏品是什么吗</w:t>
+      </w:r>
+    </w:p>
+    <w:p>
+      <w:pPr>
+        <w:rPr>
+          <w:rFonts w:hint="eastAsia"/>
+          <w:lang w:val="en-US" w:eastAsia="zh-CN"/>
+        </w:rPr>
+      </w:pPr>
+      <w:r>
+        <w:rPr>
+          <w:rFonts w:hint="eastAsia"/>
+          <w:lang w:val="en-US" w:eastAsia="zh-CN"/>
+        </w:rPr>
+        <w:t>（出现选项11）1.是气味吧2.花朵</w:t>
       </w:r>
     </w:p>
     <w:p>
@@ -2652,7 +2697,7 @@
           <w:rFonts w:hint="eastAsia"/>
           <w:lang w:val="en-US" w:eastAsia="zh-CN"/>
         </w:rPr>
-        <w:t>11.2青年：植物？唔，小朋友你可以看的在深入点。这里是气味博物馆，那些植物的味道才使我珍贵的藏品</w:t>
+        <w:t>11.2青年：植物？唔，很可惜，我只克隆出了一种花朵。这里是气味博物馆，那些植物的味道才是我珍贵的藏品。</w:t>
       </w:r>
     </w:p>
     <w:p>
@@ -2712,22 +2757,22 @@
           <w:rFonts w:hint="eastAsia"/>
           <w:lang w:val="en-US" w:eastAsia="zh-CN"/>
         </w:rPr>
-        <w:t>青年：不，当然不是。我仅仅是想留住这些美好的东西罢了。这些植物看似繁盛，但终究是人工用科技手段再现的。一生一次，仅此而已。最是留不住啊。。。</w:t>
-      </w:r>
-    </w:p>
-    <w:p>
-      <w:pPr>
-        <w:rPr>
-          <w:rFonts w:hint="eastAsia"/>
-          <w:lang w:val="en-US" w:eastAsia="zh-CN"/>
-        </w:rPr>
-      </w:pPr>
-      <w:r>
-        <w:rPr>
-          <w:rFonts w:hint="eastAsia"/>
-          <w:lang w:val="en-US" w:eastAsia="zh-CN"/>
-        </w:rPr>
-        <w:t>青年：对了你还没有见到我的花儿吧。一朵我千辛万苦培育成功的，真正的，娇弱的花儿！可能也是。。。。。这世界上最后一朵了。</w:t>
+        <w:t>青年：不，当然不是。我仅仅是想留住这些美好的东西罢了。事物易逝，气味永存。让美好的花承载美好的气味，多么棒的事情！</w:t>
+      </w:r>
+    </w:p>
+    <w:p>
+      <w:pPr>
+        <w:rPr>
+          <w:rFonts w:hint="eastAsia"/>
+          <w:lang w:val="en-US" w:eastAsia="zh-CN"/>
+        </w:rPr>
+      </w:pPr>
+      <w:r>
+        <w:rPr>
+          <w:rFonts w:hint="eastAsia"/>
+          <w:lang w:val="en-US" w:eastAsia="zh-CN"/>
+        </w:rPr>
+        <w:t>青年：对了你还没有见到那些花儿的母本吧。一朵我千辛万苦培育成功的，真正的，娇弱的花儿！可能也是。。。。。这世界上最后一朵了。</w:t>
       </w:r>
     </w:p>
     <w:p>
@@ -2757,22 +2802,22 @@
           <w:rFonts w:hint="eastAsia"/>
           <w:lang w:val="en-US" w:eastAsia="zh-CN"/>
         </w:rPr>
-        <w:t>12.1青年：是呀。。。。看样子，再过段时间，可以准备收集花。。。死亡的气味了。现在一起收集其他植物的气味吗？</w:t>
-      </w:r>
-    </w:p>
-    <w:p>
-      <w:pPr>
-        <w:rPr>
-          <w:rFonts w:hint="eastAsia"/>
-          <w:lang w:val="en-US" w:eastAsia="zh-CN"/>
-        </w:rPr>
-      </w:pPr>
-      <w:r>
-        <w:rPr>
-          <w:rFonts w:hint="eastAsia"/>
-          <w:lang w:val="en-US" w:eastAsia="zh-CN"/>
-        </w:rPr>
-        <w:t>12.2青年：真是有趣的小朋友，我更喜欢你了。过段时间，我收集完花死亡的气味，给你送一罐吧。现在一起收集其他植物的气味吗？（此关卡游戏结束后，获得特殊道具：一罐花葬）</w:t>
+        <w:t>12.1青年：是呀。。。。看样子，再过段时间，可以准备收集花。。。死亡的气味了。现在一起收集其他的气味移植给花吗？</w:t>
+      </w:r>
+    </w:p>
+    <w:p>
+      <w:pPr>
+        <w:rPr>
+          <w:rFonts w:hint="eastAsia"/>
+          <w:lang w:val="en-US" w:eastAsia="zh-CN"/>
+        </w:rPr>
+      </w:pPr>
+      <w:r>
+        <w:rPr>
+          <w:rFonts w:hint="eastAsia"/>
+          <w:lang w:val="en-US" w:eastAsia="zh-CN"/>
+        </w:rPr>
+        <w:t>12.2青年：真是有趣的小朋友，我更喜欢你了。过段时间，我收集完花死亡的气味，给你送一罐吧。现在一起收集其他的气味吗？（此关卡游戏结束后，获得特殊道具：一罐花葬）</w:t>
       </w:r>
     </w:p>
     <w:p>
@@ -3042,37 +3087,37 @@
           <w:rFonts w:hint="eastAsia"/>
           <w:lang w:val="en-US" w:eastAsia="zh-CN"/>
         </w:rPr>
-        <w:t>少女：。。。</w:t>
-      </w:r>
-    </w:p>
-    <w:p>
-      <w:pPr>
-        <w:rPr>
-          <w:rFonts w:hint="eastAsia"/>
-          <w:lang w:val="en-US" w:eastAsia="zh-CN"/>
-        </w:rPr>
-      </w:pPr>
-      <w:r>
-        <w:rPr>
-          <w:rFonts w:hint="eastAsia"/>
-          <w:lang w:val="en-US" w:eastAsia="zh-CN"/>
-        </w:rPr>
-        <w:t>我（出现选项14）14.1</w:t>
-      </w:r>
-    </w:p>
-    <w:p>
-      <w:pPr>
-        <w:rPr>
-          <w:rFonts w:hint="eastAsia"/>
-          <w:lang w:val="en-US" w:eastAsia="zh-CN"/>
-        </w:rPr>
-      </w:pPr>
-      <w:r>
-        <w:rPr>
-          <w:rFonts w:hint="eastAsia"/>
-          <w:lang w:val="en-US" w:eastAsia="zh-CN"/>
-        </w:rPr>
-        <w:t>14.2</w:t>
+        <w:t>少女：看见了吗？这一定是冬天蚂蚁过冬的方式。</w:t>
+      </w:r>
+    </w:p>
+    <w:p>
+      <w:pPr>
+        <w:rPr>
+          <w:rFonts w:hint="eastAsia"/>
+          <w:lang w:val="en-US" w:eastAsia="zh-CN"/>
+        </w:rPr>
+      </w:pPr>
+      <w:r>
+        <w:rPr>
+          <w:rFonts w:hint="eastAsia"/>
+          <w:lang w:val="en-US" w:eastAsia="zh-CN"/>
+        </w:rPr>
+        <w:t>我（出现选项14）14.1呼吸，感知，以及死亡。</w:t>
+      </w:r>
+    </w:p>
+    <w:p>
+      <w:pPr>
+        <w:rPr>
+          <w:rFonts w:hint="eastAsia"/>
+          <w:lang w:val="en-US" w:eastAsia="zh-CN"/>
+        </w:rPr>
+      </w:pPr>
+      <w:r>
+        <w:rPr>
+          <w:rFonts w:hint="eastAsia"/>
+          <w:lang w:val="en-US" w:eastAsia="zh-CN"/>
+        </w:rPr>
+        <w:t>14.2存储，囤积，和煎熬。</w:t>
       </w:r>
     </w:p>
     <w:p>
@@ -3110,7 +3155,7 @@
           <w:rFonts w:hint="eastAsia"/>
           <w:lang w:val="en-US" w:eastAsia="zh-CN"/>
         </w:rPr>
-        <w:t>14.2少女：抱歉，实际上下一句是。。。。。</w:t>
+        <w:t>14.2少女：抱歉，实际上下一句是呼吸感知以及死亡。</w:t>
       </w:r>
     </w:p>
     <w:p>
@@ -3208,7 +3253,7 @@
           <w:rFonts w:hint="eastAsia"/>
           <w:lang w:val="en-US" w:eastAsia="zh-CN"/>
         </w:rPr>
-        <w:t>少女：抱歉，我可能就是这样一个冷漠的人吧</w:t>
+        <w:t>少女：抱歉，我可能就是这样一个冷漠的人吧。喜欢的东西说舍弃就舍弃。。。辛苦收集的书是如此。。。文化的传承也是如此。。。我。。。是不是错了</w:t>
       </w:r>
     </w:p>
     <w:p>
@@ -3249,6 +3294,7 @@
     <w:p>
       <w:pPr>
         <w:numPr>
+          <w:ilvl w:val="0"/>
           <w:numId w:val="0"/>
         </w:numPr>
         <w:ind w:leftChars="0"/>
@@ -3268,6 +3314,7 @@
     <w:p>
       <w:pPr>
         <w:numPr>
+          <w:ilvl w:val="0"/>
           <w:numId w:val="0"/>
         </w:numPr>
         <w:ind w:leftChars="0"/>
@@ -3287,44 +3334,47 @@
     <w:p>
       <w:pPr>
         <w:numPr>
-          <w:numId w:val="0"/>
-        </w:numPr>
-        <w:ind w:leftChars="0"/>
-        <w:rPr>
-          <w:rFonts w:hint="eastAsia"/>
-          <w:lang w:val="en-US" w:eastAsia="zh-CN"/>
-        </w:rPr>
-      </w:pPr>
-      <w:r>
-        <w:rPr>
-          <w:rFonts w:hint="eastAsia"/>
-          <w:lang w:val="en-US" w:eastAsia="zh-CN"/>
-        </w:rPr>
-        <w:t>我：因为。。。人才是真正的记录者啊。。。。人类的历史只有人类存在财富有意义啊</w:t>
-      </w:r>
-    </w:p>
-    <w:p>
-      <w:pPr>
-        <w:numPr>
-          <w:numId w:val="0"/>
-        </w:numPr>
-        <w:ind w:leftChars="0"/>
-        <w:rPr>
-          <w:rFonts w:hint="eastAsia"/>
-          <w:lang w:val="en-US" w:eastAsia="zh-CN"/>
-        </w:rPr>
-      </w:pPr>
-      <w:r>
-        <w:rPr>
-          <w:rFonts w:hint="eastAsia"/>
-          <w:lang w:val="en-US" w:eastAsia="zh-CN"/>
-        </w:rPr>
-        <w:t>少女：谢谢你，帮我解决了困惑很久的问题，火快要熄灭了，一起来点燃它吧</w:t>
-      </w:r>
-    </w:p>
-    <w:p>
-      <w:pPr>
-        <w:numPr>
+          <w:ilvl w:val="0"/>
+          <w:numId w:val="0"/>
+        </w:numPr>
+        <w:ind w:leftChars="0"/>
+        <w:rPr>
+          <w:rFonts w:hint="eastAsia"/>
+          <w:lang w:val="en-US" w:eastAsia="zh-CN"/>
+        </w:rPr>
+      </w:pPr>
+      <w:r>
+        <w:rPr>
+          <w:rFonts w:hint="eastAsia"/>
+          <w:lang w:val="en-US" w:eastAsia="zh-CN"/>
+        </w:rPr>
+        <w:t>我：因为。。。书是记录工具。。。人才是文化真正的传承者啊。。内化于心，外化于行，才是真正的传承之道！</w:t>
+      </w:r>
+    </w:p>
+    <w:p>
+      <w:pPr>
+        <w:numPr>
+          <w:ilvl w:val="0"/>
+          <w:numId w:val="0"/>
+        </w:numPr>
+        <w:ind w:leftChars="0"/>
+        <w:rPr>
+          <w:rFonts w:hint="eastAsia"/>
+          <w:lang w:val="en-US" w:eastAsia="zh-CN"/>
+        </w:rPr>
+      </w:pPr>
+      <w:r>
+        <w:rPr>
+          <w:rFonts w:hint="eastAsia"/>
+          <w:lang w:val="en-US" w:eastAsia="zh-CN"/>
+        </w:rPr>
+        <w:t>少女：。。。谢谢你，帮我解决了困惑很久的问题，火快要熄灭了，一起来点燃它吧</w:t>
+      </w:r>
+    </w:p>
+    <w:p>
+      <w:pPr>
+        <w:numPr>
+          <w:ilvl w:val="0"/>
           <w:numId w:val="0"/>
         </w:numPr>
         <w:ind w:leftChars="0"/>
@@ -3344,6 +3394,7 @@
     <w:p>
       <w:pPr>
         <w:numPr>
+          <w:ilvl w:val="0"/>
           <w:numId w:val="0"/>
         </w:numPr>
         <w:ind w:leftChars="0"/>
@@ -3363,6 +3414,7 @@
     <w:p>
       <w:pPr>
         <w:numPr>
+          <w:ilvl w:val="0"/>
           <w:numId w:val="0"/>
         </w:numPr>
         <w:ind w:leftChars="0"/>
@@ -3382,6 +3434,7 @@
     <w:p>
       <w:pPr>
         <w:numPr>
+          <w:ilvl w:val="0"/>
           <w:numId w:val="0"/>
         </w:numPr>
         <w:ind w:leftChars="0"/>
@@ -3401,6 +3454,7 @@
     <w:p>
       <w:pPr>
         <w:numPr>
+          <w:ilvl w:val="0"/>
           <w:numId w:val="0"/>
         </w:numPr>
         <w:ind w:leftChars="0"/>
@@ -3420,6 +3474,7 @@
     <w:p>
       <w:pPr>
         <w:numPr>
+          <w:ilvl w:val="0"/>
           <w:numId w:val="0"/>
         </w:numPr>
         <w:ind w:leftChars="0"/>
@@ -3439,6 +3494,7 @@
     <w:p>
       <w:pPr>
         <w:numPr>
+          <w:ilvl w:val="0"/>
           <w:numId w:val="0"/>
         </w:numPr>
         <w:ind w:leftChars="0"/>
@@ -3458,6 +3514,7 @@
     <w:p>
       <w:pPr>
         <w:numPr>
+          <w:ilvl w:val="0"/>
           <w:numId w:val="0"/>
         </w:numPr>
         <w:ind w:leftChars="0"/>
@@ -3477,18 +3534,20 @@
     <w:p>
       <w:pPr>
         <w:numPr>
-          <w:numId w:val="0"/>
-        </w:numPr>
-        <w:ind w:leftChars="0"/>
-        <w:rPr>
-          <w:rFonts w:hint="eastAsia"/>
-          <w:lang w:val="en-US" w:eastAsia="zh-CN"/>
-        </w:rPr>
-      </w:pPr>
-    </w:p>
-    <w:p>
-      <w:pPr>
-        <w:numPr>
+          <w:ilvl w:val="0"/>
+          <w:numId w:val="0"/>
+        </w:numPr>
+        <w:ind w:leftChars="0"/>
+        <w:rPr>
+          <w:rFonts w:hint="eastAsia"/>
+          <w:lang w:val="en-US" w:eastAsia="zh-CN"/>
+        </w:rPr>
+      </w:pPr>
+    </w:p>
+    <w:p>
+      <w:pPr>
+        <w:numPr>
+          <w:ilvl w:val="0"/>
           <w:numId w:val="0"/>
         </w:numPr>
         <w:ind w:leftChars="0"/>
@@ -3508,6 +3567,7 @@
     <w:p>
       <w:pPr>
         <w:numPr>
+          <w:ilvl w:val="0"/>
           <w:numId w:val="0"/>
         </w:numPr>
         <w:ind w:leftChars="0"/>
@@ -3527,42 +3587,46 @@
     <w:p>
       <w:pPr>
         <w:numPr>
-          <w:numId w:val="0"/>
-        </w:numPr>
-        <w:ind w:leftChars="0"/>
-        <w:rPr>
-          <w:rFonts w:hint="eastAsia"/>
-          <w:lang w:val="en-US" w:eastAsia="zh-CN"/>
-        </w:rPr>
-      </w:pPr>
-    </w:p>
-    <w:p>
-      <w:pPr>
-        <w:numPr>
-          <w:numId w:val="0"/>
-        </w:numPr>
-        <w:ind w:leftChars="0"/>
-        <w:rPr>
-          <w:rFonts w:hint="eastAsia"/>
-          <w:lang w:val="en-US" w:eastAsia="zh-CN"/>
-        </w:rPr>
-      </w:pPr>
-    </w:p>
-    <w:p>
-      <w:pPr>
-        <w:numPr>
-          <w:numId w:val="0"/>
-        </w:numPr>
-        <w:ind w:leftChars="0"/>
-        <w:rPr>
-          <w:rFonts w:hint="eastAsia"/>
-          <w:lang w:val="en-US" w:eastAsia="zh-CN"/>
-        </w:rPr>
-      </w:pPr>
-    </w:p>
-    <w:p>
-      <w:pPr>
-        <w:numPr>
+          <w:ilvl w:val="0"/>
+          <w:numId w:val="0"/>
+        </w:numPr>
+        <w:ind w:leftChars="0"/>
+        <w:rPr>
+          <w:rFonts w:hint="eastAsia"/>
+          <w:lang w:val="en-US" w:eastAsia="zh-CN"/>
+        </w:rPr>
+      </w:pPr>
+    </w:p>
+    <w:p>
+      <w:pPr>
+        <w:numPr>
+          <w:ilvl w:val="0"/>
+          <w:numId w:val="0"/>
+        </w:numPr>
+        <w:ind w:leftChars="0"/>
+        <w:rPr>
+          <w:rFonts w:hint="eastAsia"/>
+          <w:lang w:val="en-US" w:eastAsia="zh-CN"/>
+        </w:rPr>
+      </w:pPr>
+    </w:p>
+    <w:p>
+      <w:pPr>
+        <w:numPr>
+          <w:ilvl w:val="0"/>
+          <w:numId w:val="0"/>
+        </w:numPr>
+        <w:ind w:leftChars="0"/>
+        <w:rPr>
+          <w:rFonts w:hint="eastAsia"/>
+          <w:lang w:val="en-US" w:eastAsia="zh-CN"/>
+        </w:rPr>
+      </w:pPr>
+    </w:p>
+    <w:p>
+      <w:pPr>
+        <w:numPr>
+          <w:ilvl w:val="0"/>
           <w:numId w:val="0"/>
         </w:numPr>
         <w:ind w:leftChars="0"/>
@@ -3582,6 +3646,7 @@
     <w:p>
       <w:pPr>
         <w:numPr>
+          <w:ilvl w:val="0"/>
           <w:numId w:val="0"/>
         </w:numPr>
         <w:ind w:leftChars="0"/>
@@ -3601,6 +3666,7 @@
     <w:p>
       <w:pPr>
         <w:numPr>
+          <w:ilvl w:val="0"/>
           <w:numId w:val="0"/>
         </w:numPr>
         <w:ind w:leftChars="0"/>
@@ -3620,6 +3686,7 @@
     <w:p>
       <w:pPr>
         <w:numPr>
+          <w:ilvl w:val="0"/>
           <w:numId w:val="0"/>
         </w:numPr>
         <w:ind w:leftChars="0"/>
@@ -3639,6 +3706,7 @@
     <w:p>
       <w:pPr>
         <w:numPr>
+          <w:ilvl w:val="0"/>
           <w:numId w:val="0"/>
         </w:numPr>
         <w:ind w:leftChars="0"/>
@@ -3658,18 +3726,20 @@
     <w:p>
       <w:pPr>
         <w:numPr>
-          <w:numId w:val="0"/>
-        </w:numPr>
-        <w:ind w:leftChars="0"/>
-        <w:rPr>
-          <w:rFonts w:hint="eastAsia"/>
-          <w:lang w:val="en-US" w:eastAsia="zh-CN"/>
-        </w:rPr>
-      </w:pPr>
-    </w:p>
-    <w:p>
-      <w:pPr>
-        <w:numPr>
+          <w:ilvl w:val="0"/>
+          <w:numId w:val="0"/>
+        </w:numPr>
+        <w:ind w:leftChars="0"/>
+        <w:rPr>
+          <w:rFonts w:hint="eastAsia"/>
+          <w:lang w:val="en-US" w:eastAsia="zh-CN"/>
+        </w:rPr>
+      </w:pPr>
+    </w:p>
+    <w:p>
+      <w:pPr>
+        <w:numPr>
+          <w:ilvl w:val="0"/>
           <w:numId w:val="0"/>
         </w:numPr>
         <w:ind w:leftChars="0"/>
@@ -3709,6 +3779,7 @@
     <w:p>
       <w:pPr>
         <w:numPr>
+          <w:ilvl w:val="0"/>
           <w:numId w:val="0"/>
         </w:numPr>
         <w:ind w:leftChars="0"/>
@@ -3728,6 +3799,7 @@
     <w:p>
       <w:pPr>
         <w:numPr>
+          <w:ilvl w:val="0"/>
           <w:numId w:val="0"/>
         </w:numPr>
         <w:ind w:leftChars="0"/>
@@ -3747,6 +3819,7 @@
     <w:p>
       <w:pPr>
         <w:numPr>
+          <w:ilvl w:val="0"/>
           <w:numId w:val="0"/>
         </w:numPr>
         <w:ind w:leftChars="0"/>
@@ -3766,6 +3839,7 @@
     <w:p>
       <w:pPr>
         <w:numPr>
+          <w:ilvl w:val="0"/>
           <w:numId w:val="0"/>
         </w:numPr>
         <w:ind w:leftChars="0"/>
@@ -3785,6 +3859,7 @@
     <w:p>
       <w:pPr>
         <w:numPr>
+          <w:ilvl w:val="0"/>
           <w:numId w:val="0"/>
         </w:numPr>
         <w:ind w:leftChars="0"/>
@@ -3804,6 +3879,7 @@
     <w:p>
       <w:pPr>
         <w:numPr>
+          <w:ilvl w:val="0"/>
           <w:numId w:val="0"/>
         </w:numPr>
         <w:ind w:leftChars="0"/>
@@ -3823,6 +3899,7 @@
     <w:p>
       <w:pPr>
         <w:numPr>
+          <w:ilvl w:val="0"/>
           <w:numId w:val="0"/>
         </w:numPr>
         <w:ind w:leftChars="0"/>
@@ -3842,18 +3919,20 @@
     <w:p>
       <w:pPr>
         <w:numPr>
-          <w:numId w:val="0"/>
-        </w:numPr>
-        <w:ind w:leftChars="0"/>
-        <w:rPr>
-          <w:rFonts w:hint="eastAsia"/>
-          <w:lang w:val="en-US" w:eastAsia="zh-CN"/>
-        </w:rPr>
-      </w:pPr>
-    </w:p>
-    <w:p>
-      <w:pPr>
-        <w:numPr>
+          <w:ilvl w:val="0"/>
+          <w:numId w:val="0"/>
+        </w:numPr>
+        <w:ind w:leftChars="0"/>
+        <w:rPr>
+          <w:rFonts w:hint="eastAsia"/>
+          <w:lang w:val="en-US" w:eastAsia="zh-CN"/>
+        </w:rPr>
+      </w:pPr>
+    </w:p>
+    <w:p>
+      <w:pPr>
+        <w:numPr>
+          <w:ilvl w:val="0"/>
           <w:numId w:val="0"/>
         </w:numPr>
         <w:ind w:leftChars="0"/>
@@ -3873,6 +3952,7 @@
     <w:p>
       <w:pPr>
         <w:numPr>
+          <w:ilvl w:val="0"/>
           <w:numId w:val="0"/>
         </w:numPr>
         <w:ind w:leftChars="0"/>
@@ -3892,6 +3972,7 @@
     <w:p>
       <w:pPr>
         <w:numPr>
+          <w:ilvl w:val="0"/>
           <w:numId w:val="0"/>
         </w:numPr>
         <w:ind w:leftChars="0"/>
@@ -3911,6 +3992,7 @@
     <w:p>
       <w:pPr>
         <w:numPr>
+          <w:ilvl w:val="0"/>
           <w:numId w:val="0"/>
         </w:numPr>
         <w:ind w:leftChars="0"/>
@@ -3926,44 +4008,55 @@
         </w:rPr>
         <w:t>医生:虽然没能醒过来，但能幸福的离去，未必不是一种好事。</w:t>
       </w:r>
+    </w:p>
+    <w:p>
+      <w:pPr>
+        <w:numPr>
+          <w:ilvl w:val="0"/>
+          <w:numId w:val="0"/>
+        </w:numPr>
+        <w:ind w:leftChars="0"/>
+        <w:rPr>
+          <w:rFonts w:hint="eastAsia"/>
+          <w:lang w:val="en-US" w:eastAsia="zh-CN"/>
+        </w:rPr>
+      </w:pPr>
+    </w:p>
+    <w:p>
+      <w:pPr>
+        <w:numPr>
+          <w:ilvl w:val="0"/>
+          <w:numId w:val="0"/>
+        </w:numPr>
+        <w:ind w:leftChars="0"/>
+        <w:rPr>
+          <w:rFonts w:hint="eastAsia"/>
+          <w:lang w:val="en-US" w:eastAsia="zh-CN"/>
+        </w:rPr>
+      </w:pPr>
+    </w:p>
+    <w:p>
+      <w:pPr>
+        <w:numPr>
+          <w:ilvl w:val="0"/>
+          <w:numId w:val="0"/>
+        </w:numPr>
+        <w:ind w:leftChars="0"/>
+        <w:rPr>
+          <w:rFonts w:hint="eastAsia"/>
+          <w:lang w:val="en-US" w:eastAsia="zh-CN"/>
+        </w:rPr>
+      </w:pPr>
+    </w:p>
+    <w:p>
+      <w:pPr>
+        <w:rPr>
+          <w:rFonts w:hint="eastAsia"/>
+          <w:lang w:val="en-US" w:eastAsia="zh-CN"/>
+        </w:rPr>
+      </w:pPr>
       <w:bookmarkStart w:id="0" w:name="_GoBack"/>
       <w:bookmarkEnd w:id="0"/>
-    </w:p>
-    <w:p>
-      <w:pPr>
-        <w:numPr>
-          <w:numId w:val="0"/>
-        </w:numPr>
-        <w:ind w:leftChars="0"/>
-        <w:rPr>
-          <w:rFonts w:hint="eastAsia"/>
-          <w:lang w:val="en-US" w:eastAsia="zh-CN"/>
-        </w:rPr>
-      </w:pPr>
-    </w:p>
-    <w:p>
-      <w:pPr>
-        <w:numPr>
-          <w:numId w:val="0"/>
-        </w:numPr>
-        <w:ind w:leftChars="0"/>
-        <w:rPr>
-          <w:rFonts w:hint="eastAsia"/>
-          <w:lang w:val="en-US" w:eastAsia="zh-CN"/>
-        </w:rPr>
-      </w:pPr>
-    </w:p>
-    <w:p>
-      <w:pPr>
-        <w:numPr>
-          <w:numId w:val="0"/>
-        </w:numPr>
-        <w:ind w:leftChars="0"/>
-        <w:rPr>
-          <w:rFonts w:hint="eastAsia"/>
-          <w:lang w:val="en-US" w:eastAsia="zh-CN"/>
-        </w:rPr>
-      </w:pPr>
     </w:p>
     <w:sectPr>
       <w:pgSz w:w="11906" w:h="16838"/>

--- a/plan/SAVE.docx
+++ b/plan/SAVE.docx
@@ -2817,7 +2817,7 @@
           <w:rFonts w:hint="eastAsia"/>
           <w:lang w:val="en-US" w:eastAsia="zh-CN"/>
         </w:rPr>
-        <w:t>12.2青年：真是有趣的小朋友，我更喜欢你了。过段时间，我收集完花死亡的气味，给你送一罐吧。现在一起收集其他的气味吗？（此关卡游戏结束后，获得特殊道具：一罐花葬）</w:t>
+        <w:t>12.2青年：真是有趣的小朋友，我更喜欢你了。过段时间，我收集完花死亡的气味，给你送一罐吧。现在一起收集其他的气味吗？（此关卡游戏结束后，获得成就：追光者）</w:t>
       </w:r>
     </w:p>
     <w:p>
@@ -2917,20 +2917,50 @@
           <w:lang w:val="en-US" w:eastAsia="zh-CN"/>
         </w:rPr>
       </w:pPr>
-    </w:p>
-    <w:p>
-      <w:pPr>
-        <w:rPr>
-          <w:rFonts w:hint="eastAsia"/>
-          <w:lang w:val="en-US" w:eastAsia="zh-CN"/>
-        </w:rPr>
-      </w:pPr>
-      <w:r>
-        <w:rPr>
-          <w:rFonts w:hint="eastAsia"/>
-          <w:lang w:val="en-US" w:eastAsia="zh-CN"/>
-        </w:rPr>
-        <w:t xml:space="preserve">阳光的味道。。。金黄色的。。。沙沙作响的。。。是很好闻的味道啊。。。是这个世界的味道吗（获得成就：Das </w:t>
+      <w:r>
+        <w:rPr>
+          <w:rFonts w:hint="eastAsia"/>
+          <w:lang w:val="en-US" w:eastAsia="zh-CN"/>
+        </w:rPr>
+        <w:t>阳光的味道。。。金黄色的。。。沙沙作响的。。。是很好闻的味道啊。。。是这个世界的味道吗</w:t>
+      </w:r>
+    </w:p>
+    <w:p>
+      <w:pPr>
+        <w:rPr>
+          <w:rFonts w:hint="eastAsia"/>
+          <w:lang w:val="en-US" w:eastAsia="zh-CN"/>
+        </w:rPr>
+      </w:pPr>
+      <w:r>
+        <w:rPr>
+          <w:rFonts w:hint="eastAsia"/>
+          <w:lang w:val="en-US" w:eastAsia="zh-CN"/>
+        </w:rPr>
+        <w:t>【其他道具】青年：谢谢你，虽然这不是我想要的，但还是谢谢你，这些食物作为补偿吧</w:t>
+      </w:r>
+    </w:p>
+    <w:p>
+      <w:pPr>
+        <w:rPr>
+          <w:rFonts w:hint="eastAsia"/>
+          <w:lang w:val="en-US" w:eastAsia="zh-CN"/>
+        </w:rPr>
+      </w:pPr>
+    </w:p>
+    <w:p>
+      <w:pPr>
+        <w:rPr>
+          <w:rFonts w:hint="eastAsia"/>
+          <w:lang w:val="en-US" w:eastAsia="zh-CN"/>
+        </w:rPr>
+      </w:pPr>
+      <w:r>
+        <w:rPr>
+          <w:rFonts w:hint="eastAsia"/>
+          <w:lang w:val="en-US" w:eastAsia="zh-CN"/>
+        </w:rPr>
+        <w:t xml:space="preserve">9.3+10.1+11.1+12.2+13.1（获得成就：Das </w:t>
       </w:r>
       <w:r>
         <w:rPr>
@@ -2965,7 +2995,7 @@
           <w:rFonts w:hint="eastAsia"/>
           <w:lang w:val="en-US" w:eastAsia="zh-CN"/>
         </w:rPr>
-        <w:t>【其他道具】青年：谢谢你，虽然这不是我想要的，但还是谢谢你，这些食物作为补偿吧（获取成就：perfume）</w:t>
+        <w:t>（获取成就：perfume）</w:t>
       </w:r>
     </w:p>
     <w:p>
@@ -3408,7 +3438,7 @@
           <w:rFonts w:hint="eastAsia"/>
           <w:lang w:val="en-US" w:eastAsia="zh-CN"/>
         </w:rPr>
-        <w:t>通关后，14.1  15.1获得成就：说书人</w:t>
+        <w:t>通关后，14.1  15.2获得成就：说书人</w:t>
       </w:r>
     </w:p>
     <w:p>
@@ -3680,383 +3710,482 @@
           <w:rFonts w:hint="eastAsia"/>
           <w:lang w:val="en-US" w:eastAsia="zh-CN"/>
         </w:rPr>
+        <w:t>余年少时，不好赏乐，不好交友，不好学习，不好生活，然受人所托，忠人之事，劳碌半生，终止与此。忆往昔，皆成梦幻。思今朝，悔未完成。盼来世，光景万千。</w:t>
+      </w:r>
+    </w:p>
+    <w:p>
+      <w:pPr>
+        <w:numPr>
+          <w:ilvl w:val="0"/>
+          <w:numId w:val="0"/>
+        </w:numPr>
+        <w:ind w:leftChars="0"/>
+        <w:rPr>
+          <w:rFonts w:hint="eastAsia"/>
+          <w:lang w:val="en-US" w:eastAsia="zh-CN"/>
+        </w:rPr>
+      </w:pPr>
+      <w:r>
+        <w:rPr>
+          <w:rFonts w:hint="eastAsia"/>
+          <w:lang w:val="en-US" w:eastAsia="zh-CN"/>
+        </w:rPr>
         <w:t>医院里，病床前。</w:t>
       </w:r>
-    </w:p>
-    <w:p>
-      <w:pPr>
-        <w:numPr>
-          <w:ilvl w:val="0"/>
-          <w:numId w:val="0"/>
-        </w:numPr>
-        <w:ind w:leftChars="0"/>
-        <w:rPr>
-          <w:rFonts w:hint="eastAsia"/>
-          <w:lang w:val="en-US" w:eastAsia="zh-CN"/>
-        </w:rPr>
-      </w:pPr>
-      <w:r>
-        <w:rPr>
-          <w:rFonts w:hint="eastAsia"/>
-          <w:lang w:val="en-US" w:eastAsia="zh-CN"/>
-        </w:rPr>
-        <w:t>护士焦急的声音：医生医生，不好了，患者心电图不变了</w:t>
-      </w:r>
-    </w:p>
-    <w:p>
-      <w:pPr>
-        <w:numPr>
-          <w:ilvl w:val="0"/>
-          <w:numId w:val="0"/>
-        </w:numPr>
-        <w:ind w:leftChars="0"/>
-        <w:rPr>
-          <w:rFonts w:hint="eastAsia"/>
-          <w:lang w:val="en-US" w:eastAsia="zh-CN"/>
-        </w:rPr>
-      </w:pPr>
-      <w:r>
-        <w:rPr>
-          <w:rFonts w:hint="eastAsia"/>
-          <w:lang w:val="en-US" w:eastAsia="zh-CN"/>
-        </w:rPr>
-        <w:t>医生（叹了一口气）：还是没能救得了这孩子。。</w:t>
-      </w:r>
-    </w:p>
-    <w:p>
-      <w:pPr>
-        <w:numPr>
-          <w:ilvl w:val="0"/>
-          <w:numId w:val="0"/>
-        </w:numPr>
-        <w:ind w:leftChars="0"/>
-        <w:rPr>
-          <w:rFonts w:hint="eastAsia"/>
-          <w:lang w:val="en-US" w:eastAsia="zh-CN"/>
-        </w:rPr>
-      </w:pPr>
-    </w:p>
-    <w:p>
-      <w:pPr>
-        <w:numPr>
-          <w:ilvl w:val="0"/>
-          <w:numId w:val="0"/>
-        </w:numPr>
-        <w:ind w:leftChars="0"/>
-        <w:rPr>
-          <w:rFonts w:hint="eastAsia"/>
-          <w:lang w:val="en-US" w:eastAsia="zh-CN"/>
-        </w:rPr>
-      </w:pPr>
-      <w:r>
-        <w:rPr>
-          <w:rFonts w:hint="eastAsia"/>
-          <w:lang w:val="en-US" w:eastAsia="zh-CN"/>
-        </w:rPr>
-        <w:t>真实结局（集齐4感）：</w:t>
-      </w:r>
-    </w:p>
-    <w:p>
-      <w:pPr>
-        <w:numPr>
-          <w:ilvl w:val="0"/>
-          <w:numId w:val="0"/>
-        </w:numPr>
-        <w:ind w:leftChars="0"/>
-        <w:rPr>
-          <w:rFonts w:hint="eastAsia"/>
-          <w:lang w:val="en-US" w:eastAsia="zh-CN"/>
-        </w:rPr>
-      </w:pPr>
-      <w:r>
-        <w:rPr>
-          <w:rFonts w:hint="eastAsia"/>
-          <w:lang w:val="en-US" w:eastAsia="zh-CN"/>
-        </w:rPr>
-        <w:t>医院里，病床前。</w:t>
-      </w:r>
-    </w:p>
-    <w:p>
-      <w:pPr>
-        <w:numPr>
-          <w:ilvl w:val="0"/>
-          <w:numId w:val="0"/>
-        </w:numPr>
-        <w:ind w:leftChars="0"/>
-        <w:rPr>
-          <w:rFonts w:hint="eastAsia"/>
-          <w:lang w:val="en-US" w:eastAsia="zh-CN"/>
-        </w:rPr>
-      </w:pPr>
-      <w:r>
-        <w:rPr>
-          <w:rFonts w:hint="eastAsia"/>
-          <w:lang w:val="en-US" w:eastAsia="zh-CN"/>
-        </w:rPr>
-        <w:t>唔，头疼。。这是哪儿。。。。</w:t>
-      </w:r>
-    </w:p>
-    <w:p>
-      <w:pPr>
-        <w:numPr>
-          <w:ilvl w:val="0"/>
-          <w:numId w:val="0"/>
-        </w:numPr>
-        <w:ind w:leftChars="0"/>
-        <w:rPr>
-          <w:rFonts w:hint="eastAsia"/>
-          <w:lang w:val="en-US" w:eastAsia="zh-CN"/>
-        </w:rPr>
-      </w:pPr>
-      <w:r>
-        <w:rPr>
-          <w:rFonts w:hint="eastAsia"/>
-          <w:lang w:val="en-US" w:eastAsia="zh-CN"/>
-        </w:rPr>
-        <w:t>医生：孩子，你醒来了啊</w:t>
-      </w:r>
-    </w:p>
-    <w:p>
-      <w:pPr>
-        <w:numPr>
-          <w:ilvl w:val="0"/>
-          <w:numId w:val="0"/>
-        </w:numPr>
-        <w:ind w:leftChars="0"/>
-        <w:rPr>
-          <w:rFonts w:hint="eastAsia"/>
-          <w:lang w:val="en-US" w:eastAsia="zh-CN"/>
-        </w:rPr>
-      </w:pPr>
-      <w:r>
-        <w:rPr>
-          <w:rFonts w:hint="eastAsia"/>
-          <w:lang w:val="en-US" w:eastAsia="zh-CN"/>
-        </w:rPr>
-        <w:t>我：老头？？？！你不是----不对，这里是哪儿？</w:t>
-      </w:r>
-    </w:p>
-    <w:p>
-      <w:pPr>
-        <w:numPr>
-          <w:ilvl w:val="0"/>
-          <w:numId w:val="0"/>
-        </w:numPr>
-        <w:ind w:leftChars="0"/>
-        <w:rPr>
-          <w:rFonts w:hint="eastAsia"/>
-          <w:lang w:val="en-US" w:eastAsia="zh-CN"/>
-        </w:rPr>
-      </w:pPr>
-      <w:r>
-        <w:rPr>
-          <w:rFonts w:hint="eastAsia"/>
-          <w:lang w:val="en-US" w:eastAsia="zh-CN"/>
-        </w:rPr>
-        <w:t>突然之间记忆涌入我的脑海，抑郁症初期的挣扎，中期的忽视，晚期的放弃。。。。明明都，都已经喜欢不起来这个世界了啊。。。。</w:t>
-      </w:r>
-    </w:p>
-    <w:p>
-      <w:pPr>
-        <w:numPr>
-          <w:ilvl w:val="0"/>
-          <w:numId w:val="0"/>
-        </w:numPr>
-        <w:ind w:leftChars="0"/>
-        <w:rPr>
-          <w:rFonts w:hint="eastAsia"/>
-          <w:lang w:val="en-US" w:eastAsia="zh-CN"/>
-        </w:rPr>
-      </w:pPr>
-      <w:r>
-        <w:rPr>
-          <w:rFonts w:hint="eastAsia"/>
-          <w:lang w:val="en-US" w:eastAsia="zh-CN"/>
-        </w:rPr>
-        <w:t>可是。。。梦境中的一次次经历。。。一次次感知的恢复。。。</w:t>
-      </w:r>
-    </w:p>
-    <w:p>
-      <w:pPr>
-        <w:numPr>
-          <w:ilvl w:val="0"/>
-          <w:numId w:val="0"/>
-        </w:numPr>
-        <w:ind w:leftChars="0"/>
-        <w:rPr>
-          <w:rFonts w:hint="eastAsia"/>
-          <w:lang w:val="en-US" w:eastAsia="zh-CN"/>
-        </w:rPr>
-      </w:pPr>
-      <w:r>
-        <w:rPr>
-          <w:rFonts w:hint="eastAsia"/>
-          <w:lang w:val="en-US" w:eastAsia="zh-CN"/>
-        </w:rPr>
-        <w:t>我想我还是喜欢这个世界的，我还想，努力的，继续生活下去。</w:t>
-      </w:r>
-    </w:p>
-    <w:p>
-      <w:pPr>
-        <w:numPr>
-          <w:ilvl w:val="0"/>
-          <w:numId w:val="0"/>
-        </w:numPr>
-        <w:ind w:leftChars="0"/>
-        <w:rPr>
-          <w:rFonts w:hint="eastAsia"/>
-          <w:lang w:val="en-US" w:eastAsia="zh-CN"/>
-        </w:rPr>
-      </w:pPr>
-      <w:r>
-        <w:rPr>
-          <w:rFonts w:hint="eastAsia"/>
-          <w:lang w:val="en-US" w:eastAsia="zh-CN"/>
-        </w:rPr>
-        <w:t>这就是，我的救赎之旅。</w:t>
-      </w:r>
-    </w:p>
-    <w:p>
-      <w:pPr>
-        <w:numPr>
-          <w:ilvl w:val="0"/>
-          <w:numId w:val="0"/>
-        </w:numPr>
-        <w:ind w:leftChars="0"/>
-        <w:rPr>
-          <w:rFonts w:hint="eastAsia"/>
-          <w:lang w:val="en-US" w:eastAsia="zh-CN"/>
-        </w:rPr>
-      </w:pPr>
-    </w:p>
-    <w:p>
-      <w:pPr>
-        <w:numPr>
-          <w:ilvl w:val="0"/>
-          <w:numId w:val="0"/>
-        </w:numPr>
-        <w:ind w:leftChars="0"/>
-        <w:rPr>
-          <w:rFonts w:hint="eastAsia"/>
-          <w:lang w:val="en-US" w:eastAsia="zh-CN"/>
-        </w:rPr>
-      </w:pPr>
-      <w:r>
-        <w:rPr>
-          <w:rFonts w:hint="eastAsia"/>
-          <w:lang w:val="en-US" w:eastAsia="zh-CN"/>
-        </w:rPr>
-        <w:t>虚假结局（没有集齐）：</w:t>
-      </w:r>
-    </w:p>
-    <w:p>
-      <w:pPr>
-        <w:numPr>
-          <w:ilvl w:val="0"/>
-          <w:numId w:val="0"/>
-        </w:numPr>
-        <w:ind w:leftChars="0"/>
-        <w:rPr>
-          <w:rFonts w:hint="eastAsia"/>
-          <w:lang w:val="en-US" w:eastAsia="zh-CN"/>
-        </w:rPr>
-      </w:pPr>
-      <w:r>
-        <w:rPr>
-          <w:rFonts w:hint="eastAsia"/>
-          <w:lang w:val="en-US" w:eastAsia="zh-CN"/>
-        </w:rPr>
-        <w:t>我在这个世界呆了很久，直到我老去，我又回到了和老头原来住的地方，虽然没能喜欢上这个世界，但我想，我至少不讨厌他了。最后闭眼的那一刻，我有些遗憾，但并不后悔。</w:t>
-      </w:r>
-    </w:p>
-    <w:p>
-      <w:pPr>
-        <w:numPr>
-          <w:ilvl w:val="0"/>
-          <w:numId w:val="0"/>
-        </w:numPr>
-        <w:ind w:leftChars="0"/>
-        <w:rPr>
-          <w:rFonts w:hint="eastAsia"/>
-          <w:lang w:val="en-US" w:eastAsia="zh-CN"/>
-        </w:rPr>
-      </w:pPr>
-      <w:r>
-        <w:rPr>
-          <w:rFonts w:hint="eastAsia"/>
-          <w:lang w:val="en-US" w:eastAsia="zh-CN"/>
-        </w:rPr>
-        <w:t>医院里，病床前。</w:t>
-      </w:r>
-    </w:p>
-    <w:p>
-      <w:pPr>
-        <w:numPr>
-          <w:ilvl w:val="0"/>
-          <w:numId w:val="0"/>
-        </w:numPr>
-        <w:ind w:leftChars="0"/>
-        <w:rPr>
-          <w:rFonts w:hint="eastAsia"/>
-          <w:lang w:val="en-US" w:eastAsia="zh-CN"/>
-        </w:rPr>
-      </w:pPr>
-      <w:r>
-        <w:rPr>
-          <w:rFonts w:hint="eastAsia"/>
-          <w:lang w:val="en-US" w:eastAsia="zh-CN"/>
-        </w:rPr>
-        <w:t>医生:虽然没能醒过来，但能幸福的离去，未必不是一种好事。</w:t>
-      </w:r>
-    </w:p>
-    <w:p>
-      <w:pPr>
-        <w:numPr>
-          <w:ilvl w:val="0"/>
-          <w:numId w:val="0"/>
-        </w:numPr>
-        <w:ind w:leftChars="0"/>
-        <w:rPr>
-          <w:rFonts w:hint="eastAsia"/>
-          <w:lang w:val="en-US" w:eastAsia="zh-CN"/>
-        </w:rPr>
-      </w:pPr>
-    </w:p>
-    <w:p>
-      <w:pPr>
-        <w:numPr>
-          <w:ilvl w:val="0"/>
-          <w:numId w:val="0"/>
-        </w:numPr>
-        <w:ind w:leftChars="0"/>
-        <w:rPr>
-          <w:rFonts w:hint="eastAsia"/>
-          <w:lang w:val="en-US" w:eastAsia="zh-CN"/>
-        </w:rPr>
-      </w:pPr>
-    </w:p>
-    <w:p>
-      <w:pPr>
-        <w:numPr>
-          <w:ilvl w:val="0"/>
-          <w:numId w:val="0"/>
-        </w:numPr>
-        <w:ind w:leftChars="0"/>
-        <w:rPr>
-          <w:rFonts w:hint="eastAsia"/>
-          <w:lang w:val="en-US" w:eastAsia="zh-CN"/>
-        </w:rPr>
-      </w:pPr>
-    </w:p>
-    <w:p>
-      <w:pPr>
-        <w:rPr>
-          <w:rFonts w:hint="eastAsia"/>
-          <w:lang w:val="en-US" w:eastAsia="zh-CN"/>
-        </w:rPr>
-      </w:pPr>
       <w:bookmarkStart w:id="0" w:name="_GoBack"/>
       <w:bookmarkEnd w:id="0"/>
+    </w:p>
+    <w:p>
+      <w:pPr>
+        <w:numPr>
+          <w:ilvl w:val="0"/>
+          <w:numId w:val="0"/>
+        </w:numPr>
+        <w:ind w:leftChars="0"/>
+        <w:rPr>
+          <w:rFonts w:hint="eastAsia"/>
+          <w:lang w:val="en-US" w:eastAsia="zh-CN"/>
+        </w:rPr>
+      </w:pPr>
+      <w:r>
+        <w:rPr>
+          <w:rFonts w:hint="eastAsia"/>
+          <w:lang w:val="en-US" w:eastAsia="zh-CN"/>
+        </w:rPr>
+        <w:t>护士焦急的声音：医生医生，不好了，患者心电图不变了</w:t>
+      </w:r>
+    </w:p>
+    <w:p>
+      <w:pPr>
+        <w:numPr>
+          <w:ilvl w:val="0"/>
+          <w:numId w:val="0"/>
+        </w:numPr>
+        <w:ind w:leftChars="0"/>
+        <w:rPr>
+          <w:rFonts w:hint="eastAsia"/>
+          <w:lang w:val="en-US" w:eastAsia="zh-CN"/>
+        </w:rPr>
+      </w:pPr>
+      <w:r>
+        <w:rPr>
+          <w:rFonts w:hint="eastAsia"/>
+          <w:lang w:val="en-US" w:eastAsia="zh-CN"/>
+        </w:rPr>
+        <w:t>医生（叹了一口气）：还是没能救得了这孩子。。只希望他在自己的选择里也快乐罢了</w:t>
+      </w:r>
+    </w:p>
+    <w:p>
+      <w:pPr>
+        <w:numPr>
+          <w:ilvl w:val="0"/>
+          <w:numId w:val="0"/>
+        </w:numPr>
+        <w:ind w:leftChars="0"/>
+        <w:rPr>
+          <w:rFonts w:hint="eastAsia"/>
+          <w:lang w:val="en-US" w:eastAsia="zh-CN"/>
+        </w:rPr>
+      </w:pPr>
+    </w:p>
+    <w:p>
+      <w:pPr>
+        <w:numPr>
+          <w:ilvl w:val="0"/>
+          <w:numId w:val="0"/>
+        </w:numPr>
+        <w:ind w:leftChars="0"/>
+        <w:rPr>
+          <w:rFonts w:hint="eastAsia"/>
+          <w:lang w:val="en-US" w:eastAsia="zh-CN"/>
+        </w:rPr>
+      </w:pPr>
+      <w:r>
+        <w:rPr>
+          <w:rFonts w:hint="eastAsia"/>
+          <w:lang w:val="en-US" w:eastAsia="zh-CN"/>
+        </w:rPr>
+        <w:t>真实结局（集齐4感）：</w:t>
+      </w:r>
+    </w:p>
+    <w:p>
+      <w:pPr>
+        <w:numPr>
+          <w:ilvl w:val="0"/>
+          <w:numId w:val="0"/>
+        </w:numPr>
+        <w:ind w:leftChars="0"/>
+        <w:rPr>
+          <w:rFonts w:hint="eastAsia"/>
+          <w:lang w:val="en-US" w:eastAsia="zh-CN"/>
+        </w:rPr>
+      </w:pPr>
+      <w:r>
+        <w:rPr>
+          <w:rFonts w:hint="eastAsia"/>
+          <w:lang w:val="en-US" w:eastAsia="zh-CN"/>
+        </w:rPr>
+        <w:t>医院里，病床前。</w:t>
+      </w:r>
+    </w:p>
+    <w:p>
+      <w:pPr>
+        <w:numPr>
+          <w:ilvl w:val="0"/>
+          <w:numId w:val="0"/>
+        </w:numPr>
+        <w:ind w:leftChars="0"/>
+        <w:rPr>
+          <w:rFonts w:hint="eastAsia"/>
+          <w:lang w:val="en-US" w:eastAsia="zh-CN"/>
+        </w:rPr>
+      </w:pPr>
+      <w:r>
+        <w:rPr>
+          <w:rFonts w:hint="eastAsia"/>
+          <w:lang w:val="en-US" w:eastAsia="zh-CN"/>
+        </w:rPr>
+        <w:t>唔，头疼。。这是哪儿。。。。</w:t>
+      </w:r>
+    </w:p>
+    <w:p>
+      <w:pPr>
+        <w:numPr>
+          <w:ilvl w:val="0"/>
+          <w:numId w:val="0"/>
+        </w:numPr>
+        <w:ind w:leftChars="0"/>
+        <w:rPr>
+          <w:rFonts w:hint="eastAsia"/>
+          <w:lang w:val="en-US" w:eastAsia="zh-CN"/>
+        </w:rPr>
+      </w:pPr>
+      <w:r>
+        <w:rPr>
+          <w:rFonts w:hint="eastAsia"/>
+          <w:lang w:val="en-US" w:eastAsia="zh-CN"/>
+        </w:rPr>
+        <w:t>医生：孩子，你醒来了啊</w:t>
+      </w:r>
+    </w:p>
+    <w:p>
+      <w:pPr>
+        <w:numPr>
+          <w:ilvl w:val="0"/>
+          <w:numId w:val="0"/>
+        </w:numPr>
+        <w:ind w:leftChars="0"/>
+        <w:rPr>
+          <w:rFonts w:hint="eastAsia"/>
+          <w:lang w:val="en-US" w:eastAsia="zh-CN"/>
+        </w:rPr>
+      </w:pPr>
+      <w:r>
+        <w:rPr>
+          <w:rFonts w:hint="eastAsia"/>
+          <w:lang w:val="en-US" w:eastAsia="zh-CN"/>
+        </w:rPr>
+        <w:t>我：老头？？？！你不是----不对，这里是哪儿？</w:t>
+      </w:r>
+    </w:p>
+    <w:p>
+      <w:pPr>
+        <w:numPr>
+          <w:ilvl w:val="0"/>
+          <w:numId w:val="0"/>
+        </w:numPr>
+        <w:ind w:leftChars="0"/>
+        <w:rPr>
+          <w:rFonts w:hint="eastAsia"/>
+          <w:lang w:val="en-US" w:eastAsia="zh-CN"/>
+        </w:rPr>
+      </w:pPr>
+      <w:r>
+        <w:rPr>
+          <w:rFonts w:hint="eastAsia"/>
+          <w:lang w:val="en-US" w:eastAsia="zh-CN"/>
+        </w:rPr>
+        <w:t>突然之间记忆涌入我的脑海，抑郁症初期的挣扎，中期的忽视，晚期的放弃。。。。明明都，都已经喜欢不起来这个世界了啊。。。。</w:t>
+      </w:r>
+    </w:p>
+    <w:p>
+      <w:pPr>
+        <w:numPr>
+          <w:ilvl w:val="0"/>
+          <w:numId w:val="0"/>
+        </w:numPr>
+        <w:ind w:leftChars="0"/>
+        <w:rPr>
+          <w:rFonts w:hint="eastAsia"/>
+          <w:lang w:val="en-US" w:eastAsia="zh-CN"/>
+        </w:rPr>
+      </w:pPr>
+      <w:r>
+        <w:rPr>
+          <w:rFonts w:hint="eastAsia"/>
+          <w:lang w:val="en-US" w:eastAsia="zh-CN"/>
+        </w:rPr>
+        <w:t>可是。。。梦境中的一次次经历。。。一次次感知的恢复。。。</w:t>
+      </w:r>
+    </w:p>
+    <w:p>
+      <w:pPr>
+        <w:numPr>
+          <w:ilvl w:val="0"/>
+          <w:numId w:val="0"/>
+        </w:numPr>
+        <w:ind w:leftChars="0"/>
+        <w:rPr>
+          <w:rFonts w:hint="eastAsia"/>
+          <w:lang w:val="en-US" w:eastAsia="zh-CN"/>
+        </w:rPr>
+      </w:pPr>
+      <w:r>
+        <w:rPr>
+          <w:rFonts w:hint="eastAsia"/>
+          <w:lang w:val="en-US" w:eastAsia="zh-CN"/>
+        </w:rPr>
+        <w:t>我想我还是喜欢这个世界的，我还想，努力的，继续生活下去。</w:t>
+      </w:r>
+    </w:p>
+    <w:p>
+      <w:pPr>
+        <w:numPr>
+          <w:ilvl w:val="0"/>
+          <w:numId w:val="0"/>
+        </w:numPr>
+        <w:ind w:leftChars="0"/>
+        <w:rPr>
+          <w:rFonts w:hint="eastAsia"/>
+          <w:lang w:val="en-US" w:eastAsia="zh-CN"/>
+        </w:rPr>
+      </w:pPr>
+      <w:r>
+        <w:rPr>
+          <w:rFonts w:hint="eastAsia"/>
+          <w:lang w:val="en-US" w:eastAsia="zh-CN"/>
+        </w:rPr>
+        <w:t>这就是，我的救赎之旅。</w:t>
+      </w:r>
+    </w:p>
+    <w:p>
+      <w:pPr>
+        <w:numPr>
+          <w:ilvl w:val="0"/>
+          <w:numId w:val="0"/>
+        </w:numPr>
+        <w:ind w:leftChars="0"/>
+        <w:rPr>
+          <w:rFonts w:hint="eastAsia"/>
+          <w:lang w:val="en-US" w:eastAsia="zh-CN"/>
+        </w:rPr>
+      </w:pPr>
+    </w:p>
+    <w:p>
+      <w:pPr>
+        <w:numPr>
+          <w:ilvl w:val="0"/>
+          <w:numId w:val="0"/>
+        </w:numPr>
+        <w:ind w:leftChars="0"/>
+        <w:rPr>
+          <w:rFonts w:hint="eastAsia"/>
+          <w:lang w:val="en-US" w:eastAsia="zh-CN"/>
+        </w:rPr>
+      </w:pPr>
+      <w:r>
+        <w:rPr>
+          <w:rFonts w:hint="eastAsia"/>
+          <w:lang w:val="en-US" w:eastAsia="zh-CN"/>
+        </w:rPr>
+        <w:t>成就：SAVER</w:t>
+      </w:r>
+    </w:p>
+    <w:p>
+      <w:pPr>
+        <w:numPr>
+          <w:ilvl w:val="0"/>
+          <w:numId w:val="0"/>
+        </w:numPr>
+        <w:ind w:leftChars="0"/>
+        <w:rPr>
+          <w:rFonts w:hint="eastAsia"/>
+          <w:lang w:val="en-US" w:eastAsia="zh-CN"/>
+        </w:rPr>
+      </w:pPr>
+    </w:p>
+    <w:p>
+      <w:pPr>
+        <w:numPr>
+          <w:ilvl w:val="0"/>
+          <w:numId w:val="0"/>
+        </w:numPr>
+        <w:ind w:leftChars="0"/>
+        <w:rPr>
+          <w:rFonts w:hint="eastAsia"/>
+          <w:lang w:val="en-US" w:eastAsia="zh-CN"/>
+        </w:rPr>
+      </w:pPr>
+    </w:p>
+    <w:p>
+      <w:pPr>
+        <w:numPr>
+          <w:ilvl w:val="0"/>
+          <w:numId w:val="0"/>
+        </w:numPr>
+        <w:ind w:leftChars="0"/>
+        <w:rPr>
+          <w:rFonts w:hint="eastAsia"/>
+          <w:lang w:val="en-US" w:eastAsia="zh-CN"/>
+        </w:rPr>
+      </w:pPr>
+    </w:p>
+    <w:p>
+      <w:pPr>
+        <w:numPr>
+          <w:ilvl w:val="0"/>
+          <w:numId w:val="0"/>
+        </w:numPr>
+        <w:ind w:leftChars="0"/>
+        <w:rPr>
+          <w:rFonts w:hint="eastAsia"/>
+          <w:lang w:val="en-US" w:eastAsia="zh-CN"/>
+        </w:rPr>
+      </w:pPr>
+      <w:r>
+        <w:rPr>
+          <w:rFonts w:hint="eastAsia"/>
+          <w:lang w:val="en-US" w:eastAsia="zh-CN"/>
+        </w:rPr>
+        <w:t>虚假结局（没有集齐）：</w:t>
+      </w:r>
+    </w:p>
+    <w:p>
+      <w:pPr>
+        <w:numPr>
+          <w:ilvl w:val="0"/>
+          <w:numId w:val="0"/>
+        </w:numPr>
+        <w:ind w:leftChars="0"/>
+        <w:rPr>
+          <w:rFonts w:hint="eastAsia"/>
+          <w:lang w:val="en-US" w:eastAsia="zh-CN"/>
+        </w:rPr>
+      </w:pPr>
+      <w:r>
+        <w:rPr>
+          <w:rFonts w:hint="eastAsia"/>
+          <w:lang w:val="en-US" w:eastAsia="zh-CN"/>
+        </w:rPr>
+        <w:t>我在这个世界呆了很久，直到我老去，我又回到了和老头原来住的地方，虽然没能喜欢上这个世界，但我想，我至少不讨厌他了。最后闭眼的那一刻，我有些遗憾，但并不后悔。</w:t>
+      </w:r>
+    </w:p>
+    <w:p>
+      <w:pPr>
+        <w:numPr>
+          <w:ilvl w:val="0"/>
+          <w:numId w:val="0"/>
+        </w:numPr>
+        <w:ind w:leftChars="0"/>
+        <w:rPr>
+          <w:rFonts w:hint="eastAsia"/>
+          <w:lang w:val="en-US" w:eastAsia="zh-CN"/>
+        </w:rPr>
+      </w:pPr>
+      <w:r>
+        <w:rPr>
+          <w:rFonts w:hint="eastAsia"/>
+          <w:lang w:val="en-US" w:eastAsia="zh-CN"/>
+        </w:rPr>
+        <w:t>医院里，病床前。</w:t>
+      </w:r>
+    </w:p>
+    <w:p>
+      <w:pPr>
+        <w:numPr>
+          <w:ilvl w:val="0"/>
+          <w:numId w:val="0"/>
+        </w:numPr>
+        <w:ind w:leftChars="0"/>
+        <w:rPr>
+          <w:rFonts w:hint="eastAsia"/>
+          <w:lang w:val="en-US" w:eastAsia="zh-CN"/>
+        </w:rPr>
+      </w:pPr>
+      <w:r>
+        <w:rPr>
+          <w:rFonts w:hint="eastAsia"/>
+          <w:lang w:val="en-US" w:eastAsia="zh-CN"/>
+        </w:rPr>
+        <w:t>医生:虽然没能醒过来，但能幸福的离去，未必不是一种好事。</w:t>
+      </w:r>
+    </w:p>
+    <w:p>
+      <w:pPr>
+        <w:numPr>
+          <w:ilvl w:val="0"/>
+          <w:numId w:val="0"/>
+        </w:numPr>
+        <w:ind w:leftChars="0"/>
+        <w:rPr>
+          <w:rFonts w:hint="eastAsia"/>
+          <w:lang w:val="en-US" w:eastAsia="zh-CN"/>
+        </w:rPr>
+      </w:pPr>
+    </w:p>
+    <w:p>
+      <w:pPr>
+        <w:numPr>
+          <w:ilvl w:val="0"/>
+          <w:numId w:val="0"/>
+        </w:numPr>
+        <w:ind w:leftChars="0"/>
+        <w:rPr>
+          <w:rFonts w:hint="eastAsia"/>
+          <w:lang w:val="en-US" w:eastAsia="zh-CN"/>
+        </w:rPr>
+      </w:pPr>
+      <w:r>
+        <w:rPr>
+          <w:rFonts w:hint="eastAsia"/>
+          <w:lang w:val="en-US" w:eastAsia="zh-CN"/>
+        </w:rPr>
+        <w:t>成就：PROWLER</w:t>
+      </w:r>
+    </w:p>
+    <w:p>
+      <w:pPr>
+        <w:numPr>
+          <w:ilvl w:val="0"/>
+          <w:numId w:val="0"/>
+        </w:numPr>
+        <w:ind w:leftChars="0"/>
+        <w:rPr>
+          <w:rFonts w:hint="eastAsia"/>
+          <w:lang w:val="en-US" w:eastAsia="zh-CN"/>
+        </w:rPr>
+      </w:pPr>
+    </w:p>
+    <w:p>
+      <w:pPr>
+        <w:numPr>
+          <w:ilvl w:val="0"/>
+          <w:numId w:val="0"/>
+        </w:numPr>
+        <w:ind w:leftChars="0"/>
+        <w:rPr>
+          <w:rFonts w:hint="eastAsia"/>
+          <w:lang w:val="en-US" w:eastAsia="zh-CN"/>
+        </w:rPr>
+      </w:pPr>
+    </w:p>
+    <w:p>
+      <w:pPr>
+        <w:rPr>
+          <w:rFonts w:hint="eastAsia"/>
+          <w:lang w:val="en-US" w:eastAsia="zh-CN"/>
+        </w:rPr>
+      </w:pPr>
     </w:p>
     <w:sectPr>
       <w:pgSz w:w="11906" w:h="16838"/>

--- a/plan/SAVE.docx
+++ b/plan/SAVE.docx
@@ -1375,7 +1375,7 @@
           <w:rFonts w:hint="eastAsia"/>
           <w:lang w:val="en-US" w:eastAsia="zh-CN"/>
         </w:rPr>
-        <w:t>透明的弹珠却能折射出整个世界的色彩。。。（场景变为彩色；心情值++）就像是。。。透明的心（获得成就：彩色的世界）</w:t>
+        <w:t>透明的弹珠却能折射出整个世界的色彩。。。（场景变为彩色；心情值++）就像是。。。透明的心（获得成就：众彩纷呈）</w:t>
       </w:r>
     </w:p>
     <w:p>
@@ -2284,6 +2284,13 @@
           <w:lang w:val="en-US" w:eastAsia="zh-CN"/>
         </w:rPr>
       </w:pPr>
+      <w:r>
+        <w:rPr>
+          <w:rFonts w:hint="eastAsia"/>
+          <w:lang w:val="en-US" w:eastAsia="zh-CN"/>
+        </w:rPr>
+        <w:t>7.1+8.2成就（沙海之歌）；其余成就：砂之旅人</w:t>
+      </w:r>
     </w:p>
     <w:p>
       <w:pPr>
@@ -3732,426 +3739,433 @@
         </w:rPr>
         <w:t>医院里，病床前。</w:t>
       </w:r>
+    </w:p>
+    <w:p>
+      <w:pPr>
+        <w:numPr>
+          <w:ilvl w:val="0"/>
+          <w:numId w:val="0"/>
+        </w:numPr>
+        <w:ind w:leftChars="0"/>
+        <w:rPr>
+          <w:rFonts w:hint="eastAsia"/>
+          <w:lang w:val="en-US" w:eastAsia="zh-CN"/>
+        </w:rPr>
+      </w:pPr>
+      <w:r>
+        <w:rPr>
+          <w:rFonts w:hint="eastAsia"/>
+          <w:lang w:val="en-US" w:eastAsia="zh-CN"/>
+        </w:rPr>
+        <w:t>护士焦急的声音：医生医生，不好了，患者心电图不变了</w:t>
+      </w:r>
+    </w:p>
+    <w:p>
+      <w:pPr>
+        <w:numPr>
+          <w:ilvl w:val="0"/>
+          <w:numId w:val="0"/>
+        </w:numPr>
+        <w:ind w:leftChars="0"/>
+        <w:rPr>
+          <w:rFonts w:hint="eastAsia"/>
+          <w:lang w:val="en-US" w:eastAsia="zh-CN"/>
+        </w:rPr>
+      </w:pPr>
+      <w:r>
+        <w:rPr>
+          <w:rFonts w:hint="eastAsia"/>
+          <w:lang w:val="en-US" w:eastAsia="zh-CN"/>
+        </w:rPr>
+        <w:t>医生（叹了一口气）：还是没能救得了这孩子。。只希望他在自己的选择里也快乐罢了</w:t>
+      </w:r>
+    </w:p>
+    <w:p>
+      <w:pPr>
+        <w:numPr>
+          <w:ilvl w:val="0"/>
+          <w:numId w:val="0"/>
+        </w:numPr>
+        <w:ind w:leftChars="0"/>
+        <w:rPr>
+          <w:rFonts w:hint="eastAsia"/>
+          <w:lang w:val="en-US" w:eastAsia="zh-CN"/>
+        </w:rPr>
+      </w:pPr>
+    </w:p>
+    <w:p>
+      <w:pPr>
+        <w:numPr>
+          <w:ilvl w:val="0"/>
+          <w:numId w:val="0"/>
+        </w:numPr>
+        <w:ind w:leftChars="0"/>
+        <w:rPr>
+          <w:rFonts w:hint="eastAsia"/>
+          <w:lang w:val="en-US" w:eastAsia="zh-CN"/>
+        </w:rPr>
+      </w:pPr>
+      <w:r>
+        <w:rPr>
+          <w:rFonts w:hint="eastAsia"/>
+          <w:lang w:val="en-US" w:eastAsia="zh-CN"/>
+        </w:rPr>
+        <w:t>真实结局（集齐4感）：</w:t>
+      </w:r>
+    </w:p>
+    <w:p>
+      <w:pPr>
+        <w:numPr>
+          <w:ilvl w:val="0"/>
+          <w:numId w:val="0"/>
+        </w:numPr>
+        <w:ind w:leftChars="0"/>
+        <w:rPr>
+          <w:rFonts w:hint="eastAsia"/>
+          <w:lang w:val="en-US" w:eastAsia="zh-CN"/>
+        </w:rPr>
+      </w:pPr>
+      <w:r>
+        <w:rPr>
+          <w:rFonts w:hint="eastAsia"/>
+          <w:lang w:val="en-US" w:eastAsia="zh-CN"/>
+        </w:rPr>
+        <w:t>医院里，病床前。</w:t>
+      </w:r>
+    </w:p>
+    <w:p>
+      <w:pPr>
+        <w:numPr>
+          <w:ilvl w:val="0"/>
+          <w:numId w:val="0"/>
+        </w:numPr>
+        <w:ind w:leftChars="0"/>
+        <w:rPr>
+          <w:rFonts w:hint="eastAsia"/>
+          <w:lang w:val="en-US" w:eastAsia="zh-CN"/>
+        </w:rPr>
+      </w:pPr>
+      <w:r>
+        <w:rPr>
+          <w:rFonts w:hint="eastAsia"/>
+          <w:lang w:val="en-US" w:eastAsia="zh-CN"/>
+        </w:rPr>
+        <w:t>唔，头疼。。这是哪儿。。。。</w:t>
+      </w:r>
+    </w:p>
+    <w:p>
+      <w:pPr>
+        <w:numPr>
+          <w:ilvl w:val="0"/>
+          <w:numId w:val="0"/>
+        </w:numPr>
+        <w:ind w:leftChars="0"/>
+        <w:rPr>
+          <w:rFonts w:hint="eastAsia"/>
+          <w:lang w:val="en-US" w:eastAsia="zh-CN"/>
+        </w:rPr>
+      </w:pPr>
+      <w:r>
+        <w:rPr>
+          <w:rFonts w:hint="eastAsia"/>
+          <w:lang w:val="en-US" w:eastAsia="zh-CN"/>
+        </w:rPr>
+        <w:t>医生：孩子，你醒来了啊</w:t>
+      </w:r>
+    </w:p>
+    <w:p>
+      <w:pPr>
+        <w:numPr>
+          <w:ilvl w:val="0"/>
+          <w:numId w:val="0"/>
+        </w:numPr>
+        <w:ind w:leftChars="0"/>
+        <w:rPr>
+          <w:rFonts w:hint="eastAsia"/>
+          <w:lang w:val="en-US" w:eastAsia="zh-CN"/>
+        </w:rPr>
+      </w:pPr>
+      <w:r>
+        <w:rPr>
+          <w:rFonts w:hint="eastAsia"/>
+          <w:lang w:val="en-US" w:eastAsia="zh-CN"/>
+        </w:rPr>
+        <w:t>我：老头？？？！你不是----不对，这里是哪儿？</w:t>
+      </w:r>
+    </w:p>
+    <w:p>
+      <w:pPr>
+        <w:numPr>
+          <w:ilvl w:val="0"/>
+          <w:numId w:val="0"/>
+        </w:numPr>
+        <w:ind w:leftChars="0"/>
+        <w:rPr>
+          <w:rFonts w:hint="eastAsia"/>
+          <w:lang w:val="en-US" w:eastAsia="zh-CN"/>
+        </w:rPr>
+      </w:pPr>
+      <w:r>
+        <w:rPr>
+          <w:rFonts w:hint="eastAsia"/>
+          <w:lang w:val="en-US" w:eastAsia="zh-CN"/>
+        </w:rPr>
+        <w:t>突然之间记忆涌入我的脑海，抑郁症初期的挣扎，中期的忽视，晚期的放弃。。。。明明都，都已经喜欢不起来这个世界了啊。。。。</w:t>
+      </w:r>
+    </w:p>
+    <w:p>
+      <w:pPr>
+        <w:numPr>
+          <w:ilvl w:val="0"/>
+          <w:numId w:val="0"/>
+        </w:numPr>
+        <w:ind w:leftChars="0"/>
+        <w:rPr>
+          <w:rFonts w:hint="eastAsia"/>
+          <w:lang w:val="en-US" w:eastAsia="zh-CN"/>
+        </w:rPr>
+      </w:pPr>
+      <w:r>
+        <w:rPr>
+          <w:rFonts w:hint="eastAsia"/>
+          <w:lang w:val="en-US" w:eastAsia="zh-CN"/>
+        </w:rPr>
+        <w:t>可是。。。梦境中的一次次经历。。。一次次感知的恢复。。。</w:t>
+      </w:r>
+    </w:p>
+    <w:p>
+      <w:pPr>
+        <w:numPr>
+          <w:ilvl w:val="0"/>
+          <w:numId w:val="0"/>
+        </w:numPr>
+        <w:ind w:leftChars="0"/>
+        <w:rPr>
+          <w:rFonts w:hint="eastAsia"/>
+          <w:lang w:val="en-US" w:eastAsia="zh-CN"/>
+        </w:rPr>
+      </w:pPr>
+      <w:r>
+        <w:rPr>
+          <w:rFonts w:hint="eastAsia"/>
+          <w:lang w:val="en-US" w:eastAsia="zh-CN"/>
+        </w:rPr>
+        <w:t>我想我还是喜欢这个世界的，我还想，努力的，继续生活下去。</w:t>
+      </w:r>
+    </w:p>
+    <w:p>
+      <w:pPr>
+        <w:numPr>
+          <w:ilvl w:val="0"/>
+          <w:numId w:val="0"/>
+        </w:numPr>
+        <w:ind w:leftChars="0"/>
+        <w:rPr>
+          <w:rFonts w:hint="eastAsia"/>
+          <w:lang w:val="en-US" w:eastAsia="zh-CN"/>
+        </w:rPr>
+      </w:pPr>
+      <w:r>
+        <w:rPr>
+          <w:rFonts w:hint="eastAsia"/>
+          <w:lang w:val="en-US" w:eastAsia="zh-CN"/>
+        </w:rPr>
+        <w:t>这就是，我的救赎之旅。</w:t>
+      </w:r>
+    </w:p>
+    <w:p>
+      <w:pPr>
+        <w:numPr>
+          <w:ilvl w:val="0"/>
+          <w:numId w:val="0"/>
+        </w:numPr>
+        <w:ind w:leftChars="0"/>
+        <w:rPr>
+          <w:rFonts w:hint="eastAsia"/>
+          <w:lang w:val="en-US" w:eastAsia="zh-CN"/>
+        </w:rPr>
+      </w:pPr>
+    </w:p>
+    <w:p>
+      <w:pPr>
+        <w:numPr>
+          <w:ilvl w:val="0"/>
+          <w:numId w:val="0"/>
+        </w:numPr>
+        <w:ind w:leftChars="0"/>
+        <w:rPr>
+          <w:rFonts w:hint="eastAsia"/>
+          <w:lang w:val="en-US" w:eastAsia="zh-CN"/>
+        </w:rPr>
+      </w:pPr>
+      <w:r>
+        <w:rPr>
+          <w:rFonts w:hint="eastAsia"/>
+          <w:lang w:val="en-US" w:eastAsia="zh-CN"/>
+        </w:rPr>
+        <w:t>成就：SAVER</w:t>
+      </w:r>
+    </w:p>
+    <w:p>
+      <w:pPr>
+        <w:numPr>
+          <w:ilvl w:val="0"/>
+          <w:numId w:val="0"/>
+        </w:numPr>
+        <w:ind w:leftChars="0"/>
+        <w:rPr>
+          <w:rFonts w:hint="eastAsia"/>
+          <w:lang w:val="en-US" w:eastAsia="zh-CN"/>
+        </w:rPr>
+      </w:pPr>
+    </w:p>
+    <w:p>
+      <w:pPr>
+        <w:numPr>
+          <w:ilvl w:val="0"/>
+          <w:numId w:val="0"/>
+        </w:numPr>
+        <w:ind w:leftChars="0"/>
+        <w:rPr>
+          <w:rFonts w:hint="eastAsia"/>
+          <w:lang w:val="en-US" w:eastAsia="zh-CN"/>
+        </w:rPr>
+      </w:pPr>
+    </w:p>
+    <w:p>
+      <w:pPr>
+        <w:numPr>
+          <w:ilvl w:val="0"/>
+          <w:numId w:val="0"/>
+        </w:numPr>
+        <w:ind w:leftChars="0"/>
+        <w:rPr>
+          <w:rFonts w:hint="eastAsia"/>
+          <w:lang w:val="en-US" w:eastAsia="zh-CN"/>
+        </w:rPr>
+      </w:pPr>
+    </w:p>
+    <w:p>
+      <w:pPr>
+        <w:numPr>
+          <w:ilvl w:val="0"/>
+          <w:numId w:val="0"/>
+        </w:numPr>
+        <w:ind w:leftChars="0"/>
+        <w:rPr>
+          <w:rFonts w:hint="eastAsia"/>
+          <w:lang w:val="en-US" w:eastAsia="zh-CN"/>
+        </w:rPr>
+      </w:pPr>
+      <w:r>
+        <w:rPr>
+          <w:rFonts w:hint="eastAsia"/>
+          <w:lang w:val="en-US" w:eastAsia="zh-CN"/>
+        </w:rPr>
+        <w:t>虚假结局（没有集齐）：</w:t>
+      </w:r>
+    </w:p>
+    <w:p>
+      <w:pPr>
+        <w:numPr>
+          <w:ilvl w:val="0"/>
+          <w:numId w:val="0"/>
+        </w:numPr>
+        <w:ind w:leftChars="0"/>
+        <w:rPr>
+          <w:rFonts w:hint="eastAsia"/>
+          <w:lang w:val="en-US" w:eastAsia="zh-CN"/>
+        </w:rPr>
+      </w:pPr>
+      <w:r>
+        <w:rPr>
+          <w:rFonts w:hint="eastAsia"/>
+          <w:lang w:val="en-US" w:eastAsia="zh-CN"/>
+        </w:rPr>
+        <w:t>我在这个世界呆了很久，直到我老去，我又回到了和老头原来住的地方，虽然没能喜欢上这个世界，但我想，我至少不讨厌他了。最后闭眼的那一刻，我有些遗憾，但并不后悔。</w:t>
+      </w:r>
+    </w:p>
+    <w:p>
+      <w:pPr>
+        <w:numPr>
+          <w:ilvl w:val="0"/>
+          <w:numId w:val="0"/>
+        </w:numPr>
+        <w:ind w:leftChars="0"/>
+        <w:rPr>
+          <w:rFonts w:hint="eastAsia"/>
+          <w:lang w:val="en-US" w:eastAsia="zh-CN"/>
+        </w:rPr>
+      </w:pPr>
+      <w:r>
+        <w:rPr>
+          <w:rFonts w:hint="eastAsia"/>
+          <w:lang w:val="en-US" w:eastAsia="zh-CN"/>
+        </w:rPr>
+        <w:t>医院里，病床前。</w:t>
+      </w:r>
+    </w:p>
+    <w:p>
+      <w:pPr>
+        <w:numPr>
+          <w:ilvl w:val="0"/>
+          <w:numId w:val="0"/>
+        </w:numPr>
+        <w:ind w:leftChars="0"/>
+        <w:rPr>
+          <w:rFonts w:hint="eastAsia"/>
+          <w:lang w:val="en-US" w:eastAsia="zh-CN"/>
+        </w:rPr>
+      </w:pPr>
+      <w:r>
+        <w:rPr>
+          <w:rFonts w:hint="eastAsia"/>
+          <w:lang w:val="en-US" w:eastAsia="zh-CN"/>
+        </w:rPr>
+        <w:t>医生:虽然没能醒过来，但能幸福的离去，未必不是一种好事。</w:t>
+      </w:r>
+    </w:p>
+    <w:p>
+      <w:pPr>
+        <w:numPr>
+          <w:ilvl w:val="0"/>
+          <w:numId w:val="0"/>
+        </w:numPr>
+        <w:ind w:leftChars="0"/>
+        <w:rPr>
+          <w:rFonts w:hint="eastAsia"/>
+          <w:lang w:val="en-US" w:eastAsia="zh-CN"/>
+        </w:rPr>
+      </w:pPr>
+    </w:p>
+    <w:p>
+      <w:pPr>
+        <w:numPr>
+          <w:ilvl w:val="0"/>
+          <w:numId w:val="0"/>
+        </w:numPr>
+        <w:ind w:leftChars="0"/>
+        <w:rPr>
+          <w:rFonts w:hint="eastAsia"/>
+          <w:lang w:val="en-US" w:eastAsia="zh-CN"/>
+        </w:rPr>
+      </w:pPr>
+      <w:r>
+        <w:rPr>
+          <w:rFonts w:hint="eastAsia"/>
+          <w:lang w:val="en-US" w:eastAsia="zh-CN"/>
+        </w:rPr>
+        <w:t>成就：</w:t>
+      </w:r>
       <w:bookmarkStart w:id="0" w:name="_GoBack"/>
+      <w:r>
+        <w:rPr>
+          <w:rFonts w:hint="eastAsia"/>
+          <w:lang w:val="en-US" w:eastAsia="zh-CN"/>
+        </w:rPr>
+        <w:t>PROWLER</w:t>
+      </w:r>
       <w:bookmarkEnd w:id="0"/>
-    </w:p>
-    <w:p>
-      <w:pPr>
-        <w:numPr>
-          <w:ilvl w:val="0"/>
-          <w:numId w:val="0"/>
-        </w:numPr>
-        <w:ind w:leftChars="0"/>
-        <w:rPr>
-          <w:rFonts w:hint="eastAsia"/>
-          <w:lang w:val="en-US" w:eastAsia="zh-CN"/>
-        </w:rPr>
-      </w:pPr>
-      <w:r>
-        <w:rPr>
-          <w:rFonts w:hint="eastAsia"/>
-          <w:lang w:val="en-US" w:eastAsia="zh-CN"/>
-        </w:rPr>
-        <w:t>护士焦急的声音：医生医生，不好了，患者心电图不变了</w:t>
-      </w:r>
-    </w:p>
-    <w:p>
-      <w:pPr>
-        <w:numPr>
-          <w:ilvl w:val="0"/>
-          <w:numId w:val="0"/>
-        </w:numPr>
-        <w:ind w:leftChars="0"/>
-        <w:rPr>
-          <w:rFonts w:hint="eastAsia"/>
-          <w:lang w:val="en-US" w:eastAsia="zh-CN"/>
-        </w:rPr>
-      </w:pPr>
-      <w:r>
-        <w:rPr>
-          <w:rFonts w:hint="eastAsia"/>
-          <w:lang w:val="en-US" w:eastAsia="zh-CN"/>
-        </w:rPr>
-        <w:t>医生（叹了一口气）：还是没能救得了这孩子。。只希望他在自己的选择里也快乐罢了</w:t>
-      </w:r>
-    </w:p>
-    <w:p>
-      <w:pPr>
-        <w:numPr>
-          <w:ilvl w:val="0"/>
-          <w:numId w:val="0"/>
-        </w:numPr>
-        <w:ind w:leftChars="0"/>
-        <w:rPr>
-          <w:rFonts w:hint="eastAsia"/>
-          <w:lang w:val="en-US" w:eastAsia="zh-CN"/>
-        </w:rPr>
-      </w:pPr>
-    </w:p>
-    <w:p>
-      <w:pPr>
-        <w:numPr>
-          <w:ilvl w:val="0"/>
-          <w:numId w:val="0"/>
-        </w:numPr>
-        <w:ind w:leftChars="0"/>
-        <w:rPr>
-          <w:rFonts w:hint="eastAsia"/>
-          <w:lang w:val="en-US" w:eastAsia="zh-CN"/>
-        </w:rPr>
-      </w:pPr>
-      <w:r>
-        <w:rPr>
-          <w:rFonts w:hint="eastAsia"/>
-          <w:lang w:val="en-US" w:eastAsia="zh-CN"/>
-        </w:rPr>
-        <w:t>真实结局（集齐4感）：</w:t>
-      </w:r>
-    </w:p>
-    <w:p>
-      <w:pPr>
-        <w:numPr>
-          <w:ilvl w:val="0"/>
-          <w:numId w:val="0"/>
-        </w:numPr>
-        <w:ind w:leftChars="0"/>
-        <w:rPr>
-          <w:rFonts w:hint="eastAsia"/>
-          <w:lang w:val="en-US" w:eastAsia="zh-CN"/>
-        </w:rPr>
-      </w:pPr>
-      <w:r>
-        <w:rPr>
-          <w:rFonts w:hint="eastAsia"/>
-          <w:lang w:val="en-US" w:eastAsia="zh-CN"/>
-        </w:rPr>
-        <w:t>医院里，病床前。</w:t>
-      </w:r>
-    </w:p>
-    <w:p>
-      <w:pPr>
-        <w:numPr>
-          <w:ilvl w:val="0"/>
-          <w:numId w:val="0"/>
-        </w:numPr>
-        <w:ind w:leftChars="0"/>
-        <w:rPr>
-          <w:rFonts w:hint="eastAsia"/>
-          <w:lang w:val="en-US" w:eastAsia="zh-CN"/>
-        </w:rPr>
-      </w:pPr>
-      <w:r>
-        <w:rPr>
-          <w:rFonts w:hint="eastAsia"/>
-          <w:lang w:val="en-US" w:eastAsia="zh-CN"/>
-        </w:rPr>
-        <w:t>唔，头疼。。这是哪儿。。。。</w:t>
-      </w:r>
-    </w:p>
-    <w:p>
-      <w:pPr>
-        <w:numPr>
-          <w:ilvl w:val="0"/>
-          <w:numId w:val="0"/>
-        </w:numPr>
-        <w:ind w:leftChars="0"/>
-        <w:rPr>
-          <w:rFonts w:hint="eastAsia"/>
-          <w:lang w:val="en-US" w:eastAsia="zh-CN"/>
-        </w:rPr>
-      </w:pPr>
-      <w:r>
-        <w:rPr>
-          <w:rFonts w:hint="eastAsia"/>
-          <w:lang w:val="en-US" w:eastAsia="zh-CN"/>
-        </w:rPr>
-        <w:t>医生：孩子，你醒来了啊</w:t>
-      </w:r>
-    </w:p>
-    <w:p>
-      <w:pPr>
-        <w:numPr>
-          <w:ilvl w:val="0"/>
-          <w:numId w:val="0"/>
-        </w:numPr>
-        <w:ind w:leftChars="0"/>
-        <w:rPr>
-          <w:rFonts w:hint="eastAsia"/>
-          <w:lang w:val="en-US" w:eastAsia="zh-CN"/>
-        </w:rPr>
-      </w:pPr>
-      <w:r>
-        <w:rPr>
-          <w:rFonts w:hint="eastAsia"/>
-          <w:lang w:val="en-US" w:eastAsia="zh-CN"/>
-        </w:rPr>
-        <w:t>我：老头？？？！你不是----不对，这里是哪儿？</w:t>
-      </w:r>
-    </w:p>
-    <w:p>
-      <w:pPr>
-        <w:numPr>
-          <w:ilvl w:val="0"/>
-          <w:numId w:val="0"/>
-        </w:numPr>
-        <w:ind w:leftChars="0"/>
-        <w:rPr>
-          <w:rFonts w:hint="eastAsia"/>
-          <w:lang w:val="en-US" w:eastAsia="zh-CN"/>
-        </w:rPr>
-      </w:pPr>
-      <w:r>
-        <w:rPr>
-          <w:rFonts w:hint="eastAsia"/>
-          <w:lang w:val="en-US" w:eastAsia="zh-CN"/>
-        </w:rPr>
-        <w:t>突然之间记忆涌入我的脑海，抑郁症初期的挣扎，中期的忽视，晚期的放弃。。。。明明都，都已经喜欢不起来这个世界了啊。。。。</w:t>
-      </w:r>
-    </w:p>
-    <w:p>
-      <w:pPr>
-        <w:numPr>
-          <w:ilvl w:val="0"/>
-          <w:numId w:val="0"/>
-        </w:numPr>
-        <w:ind w:leftChars="0"/>
-        <w:rPr>
-          <w:rFonts w:hint="eastAsia"/>
-          <w:lang w:val="en-US" w:eastAsia="zh-CN"/>
-        </w:rPr>
-      </w:pPr>
-      <w:r>
-        <w:rPr>
-          <w:rFonts w:hint="eastAsia"/>
-          <w:lang w:val="en-US" w:eastAsia="zh-CN"/>
-        </w:rPr>
-        <w:t>可是。。。梦境中的一次次经历。。。一次次感知的恢复。。。</w:t>
-      </w:r>
-    </w:p>
-    <w:p>
-      <w:pPr>
-        <w:numPr>
-          <w:ilvl w:val="0"/>
-          <w:numId w:val="0"/>
-        </w:numPr>
-        <w:ind w:leftChars="0"/>
-        <w:rPr>
-          <w:rFonts w:hint="eastAsia"/>
-          <w:lang w:val="en-US" w:eastAsia="zh-CN"/>
-        </w:rPr>
-      </w:pPr>
-      <w:r>
-        <w:rPr>
-          <w:rFonts w:hint="eastAsia"/>
-          <w:lang w:val="en-US" w:eastAsia="zh-CN"/>
-        </w:rPr>
-        <w:t>我想我还是喜欢这个世界的，我还想，努力的，继续生活下去。</w:t>
-      </w:r>
-    </w:p>
-    <w:p>
-      <w:pPr>
-        <w:numPr>
-          <w:ilvl w:val="0"/>
-          <w:numId w:val="0"/>
-        </w:numPr>
-        <w:ind w:leftChars="0"/>
-        <w:rPr>
-          <w:rFonts w:hint="eastAsia"/>
-          <w:lang w:val="en-US" w:eastAsia="zh-CN"/>
-        </w:rPr>
-      </w:pPr>
-      <w:r>
-        <w:rPr>
-          <w:rFonts w:hint="eastAsia"/>
-          <w:lang w:val="en-US" w:eastAsia="zh-CN"/>
-        </w:rPr>
-        <w:t>这就是，我的救赎之旅。</w:t>
-      </w:r>
-    </w:p>
-    <w:p>
-      <w:pPr>
-        <w:numPr>
-          <w:ilvl w:val="0"/>
-          <w:numId w:val="0"/>
-        </w:numPr>
-        <w:ind w:leftChars="0"/>
-        <w:rPr>
-          <w:rFonts w:hint="eastAsia"/>
-          <w:lang w:val="en-US" w:eastAsia="zh-CN"/>
-        </w:rPr>
-      </w:pPr>
-    </w:p>
-    <w:p>
-      <w:pPr>
-        <w:numPr>
-          <w:ilvl w:val="0"/>
-          <w:numId w:val="0"/>
-        </w:numPr>
-        <w:ind w:leftChars="0"/>
-        <w:rPr>
-          <w:rFonts w:hint="eastAsia"/>
-          <w:lang w:val="en-US" w:eastAsia="zh-CN"/>
-        </w:rPr>
-      </w:pPr>
-      <w:r>
-        <w:rPr>
-          <w:rFonts w:hint="eastAsia"/>
-          <w:lang w:val="en-US" w:eastAsia="zh-CN"/>
-        </w:rPr>
-        <w:t>成就：SAVER</w:t>
-      </w:r>
-    </w:p>
-    <w:p>
-      <w:pPr>
-        <w:numPr>
-          <w:ilvl w:val="0"/>
-          <w:numId w:val="0"/>
-        </w:numPr>
-        <w:ind w:leftChars="0"/>
-        <w:rPr>
-          <w:rFonts w:hint="eastAsia"/>
-          <w:lang w:val="en-US" w:eastAsia="zh-CN"/>
-        </w:rPr>
-      </w:pPr>
-    </w:p>
-    <w:p>
-      <w:pPr>
-        <w:numPr>
-          <w:ilvl w:val="0"/>
-          <w:numId w:val="0"/>
-        </w:numPr>
-        <w:ind w:leftChars="0"/>
-        <w:rPr>
-          <w:rFonts w:hint="eastAsia"/>
-          <w:lang w:val="en-US" w:eastAsia="zh-CN"/>
-        </w:rPr>
-      </w:pPr>
-    </w:p>
-    <w:p>
-      <w:pPr>
-        <w:numPr>
-          <w:ilvl w:val="0"/>
-          <w:numId w:val="0"/>
-        </w:numPr>
-        <w:ind w:leftChars="0"/>
-        <w:rPr>
-          <w:rFonts w:hint="eastAsia"/>
-          <w:lang w:val="en-US" w:eastAsia="zh-CN"/>
-        </w:rPr>
-      </w:pPr>
-    </w:p>
-    <w:p>
-      <w:pPr>
-        <w:numPr>
-          <w:ilvl w:val="0"/>
-          <w:numId w:val="0"/>
-        </w:numPr>
-        <w:ind w:leftChars="0"/>
-        <w:rPr>
-          <w:rFonts w:hint="eastAsia"/>
-          <w:lang w:val="en-US" w:eastAsia="zh-CN"/>
-        </w:rPr>
-      </w:pPr>
-      <w:r>
-        <w:rPr>
-          <w:rFonts w:hint="eastAsia"/>
-          <w:lang w:val="en-US" w:eastAsia="zh-CN"/>
-        </w:rPr>
-        <w:t>虚假结局（没有集齐）：</w:t>
-      </w:r>
-    </w:p>
-    <w:p>
-      <w:pPr>
-        <w:numPr>
-          <w:ilvl w:val="0"/>
-          <w:numId w:val="0"/>
-        </w:numPr>
-        <w:ind w:leftChars="0"/>
-        <w:rPr>
-          <w:rFonts w:hint="eastAsia"/>
-          <w:lang w:val="en-US" w:eastAsia="zh-CN"/>
-        </w:rPr>
-      </w:pPr>
-      <w:r>
-        <w:rPr>
-          <w:rFonts w:hint="eastAsia"/>
-          <w:lang w:val="en-US" w:eastAsia="zh-CN"/>
-        </w:rPr>
-        <w:t>我在这个世界呆了很久，直到我老去，我又回到了和老头原来住的地方，虽然没能喜欢上这个世界，但我想，我至少不讨厌他了。最后闭眼的那一刻，我有些遗憾，但并不后悔。</w:t>
-      </w:r>
-    </w:p>
-    <w:p>
-      <w:pPr>
-        <w:numPr>
-          <w:ilvl w:val="0"/>
-          <w:numId w:val="0"/>
-        </w:numPr>
-        <w:ind w:leftChars="0"/>
-        <w:rPr>
-          <w:rFonts w:hint="eastAsia"/>
-          <w:lang w:val="en-US" w:eastAsia="zh-CN"/>
-        </w:rPr>
-      </w:pPr>
-      <w:r>
-        <w:rPr>
-          <w:rFonts w:hint="eastAsia"/>
-          <w:lang w:val="en-US" w:eastAsia="zh-CN"/>
-        </w:rPr>
-        <w:t>医院里，病床前。</w:t>
-      </w:r>
-    </w:p>
-    <w:p>
-      <w:pPr>
-        <w:numPr>
-          <w:ilvl w:val="0"/>
-          <w:numId w:val="0"/>
-        </w:numPr>
-        <w:ind w:leftChars="0"/>
-        <w:rPr>
-          <w:rFonts w:hint="eastAsia"/>
-          <w:lang w:val="en-US" w:eastAsia="zh-CN"/>
-        </w:rPr>
-      </w:pPr>
-      <w:r>
-        <w:rPr>
-          <w:rFonts w:hint="eastAsia"/>
-          <w:lang w:val="en-US" w:eastAsia="zh-CN"/>
-        </w:rPr>
-        <w:t>医生:虽然没能醒过来，但能幸福的离去，未必不是一种好事。</w:t>
-      </w:r>
-    </w:p>
-    <w:p>
-      <w:pPr>
-        <w:numPr>
-          <w:ilvl w:val="0"/>
-          <w:numId w:val="0"/>
-        </w:numPr>
-        <w:ind w:leftChars="0"/>
-        <w:rPr>
-          <w:rFonts w:hint="eastAsia"/>
-          <w:lang w:val="en-US" w:eastAsia="zh-CN"/>
-        </w:rPr>
-      </w:pPr>
-    </w:p>
-    <w:p>
-      <w:pPr>
-        <w:numPr>
-          <w:ilvl w:val="0"/>
-          <w:numId w:val="0"/>
-        </w:numPr>
-        <w:ind w:leftChars="0"/>
-        <w:rPr>
-          <w:rFonts w:hint="eastAsia"/>
-          <w:lang w:val="en-US" w:eastAsia="zh-CN"/>
-        </w:rPr>
-      </w:pPr>
-      <w:r>
-        <w:rPr>
-          <w:rFonts w:hint="eastAsia"/>
-          <w:lang w:val="en-US" w:eastAsia="zh-CN"/>
-        </w:rPr>
-        <w:t>成就：PROWLER</w:t>
-      </w:r>
     </w:p>
     <w:p>
       <w:pPr>

--- a/plan/SAVE.docx
+++ b/plan/SAVE.docx
@@ -916,7 +916,7 @@
           <w:rFonts w:hint="eastAsia"/>
           <w:lang w:val="en-US" w:eastAsia="zh-CN"/>
         </w:rPr>
-        <w:t>（出现关卡）</w:t>
+        <w:t>（出现关卡，关卡成就：机械迷城）</w:t>
       </w:r>
     </w:p>
     <w:p>
@@ -2214,7 +2214,7 @@
           <w:rFonts w:hint="eastAsia"/>
           <w:lang w:val="en-US" w:eastAsia="zh-CN"/>
         </w:rPr>
-        <w:t>（开始关卡，成功后）</w:t>
+        <w:t>（开始关卡，成功后，成就：沙漠之舟）</w:t>
       </w:r>
     </w:p>
     <w:p>
@@ -2274,8 +2274,10 @@
           <w:rFonts w:hint="eastAsia"/>
           <w:lang w:val="en-US" w:eastAsia="zh-CN"/>
         </w:rPr>
-        <w:t>听见了。。。。很久没听见了。。。这世界有力真挚的声音。。。（获得成就：有声之地）</w:t>
-      </w:r>
+        <w:t>听见了。。。。很久没听见了。。。这世界有力真挚的声音。。。</w:t>
+      </w:r>
+      <w:bookmarkStart w:id="0" w:name="_GoBack"/>
+      <w:bookmarkEnd w:id="0"/>
     </w:p>
     <w:p>
       <w:pPr>
@@ -2839,7 +2841,7 @@
           <w:rFonts w:hint="eastAsia"/>
           <w:lang w:val="en-US" w:eastAsia="zh-CN"/>
         </w:rPr>
-        <w:t>（开始关卡，通关后）</w:t>
+        <w:t>（开始关卡，通关后，）</w:t>
       </w:r>
     </w:p>
     <w:p>
@@ -3425,7 +3427,7 @@
           <w:rFonts w:hint="eastAsia"/>
           <w:lang w:val="en-US" w:eastAsia="zh-CN"/>
         </w:rPr>
-        <w:t>（进入关卡）</w:t>
+        <w:t>（进入关卡，成就：不灭之火）</w:t>
       </w:r>
     </w:p>
     <w:p>
@@ -3697,7 +3699,7 @@
           <w:rFonts w:hint="eastAsia"/>
           <w:lang w:val="en-US" w:eastAsia="zh-CN"/>
         </w:rPr>
-        <w:t>死亡结局：</w:t>
+        <w:t>死亡结局：成就：长眠</w:t>
       </w:r>
     </w:p>
     <w:p>
@@ -4155,17 +4157,8 @@
           <w:rFonts w:hint="eastAsia"/>
           <w:lang w:val="en-US" w:eastAsia="zh-CN"/>
         </w:rPr>
-        <w:t>成就：</w:t>
-      </w:r>
-      <w:bookmarkStart w:id="0" w:name="_GoBack"/>
-      <w:r>
-        <w:rPr>
-          <w:rFonts w:hint="eastAsia"/>
-          <w:lang w:val="en-US" w:eastAsia="zh-CN"/>
-        </w:rPr>
-        <w:t>PROWLER</w:t>
-      </w:r>
-      <w:bookmarkEnd w:id="0"/>
+        <w:t>成就：PROWLER</w:t>
+      </w:r>
     </w:p>
     <w:p>
       <w:pPr>
